--- a/report/PET_SHOP_MANAGEMENT_CONTENT_final.docx
+++ b/report/PET_SHOP_MANAGEMENT_CONTENT_final.docx
@@ -6,7 +6,7 @@
       <w:pPr>
         <w:pBdr/>
         <w:spacing/>
-        <w:ind/>
+        <w:ind w:firstLine="720"/>
         <w:jc w:val="center"/>
         <w:rPr>
           <w:rFonts w:ascii="Times New Roman" w:hAnsi="Times New Roman" w:cs="Times New Roman"/>
@@ -43,7 +43,7 @@
     </w:p>
     <w:tbl>
       <w:tblPr>
-        <w:tblStyle w:val="1040"/>
+        <w:tblStyle w:val="1044"/>
         <w:tblW w:w="9535" w:type="dxa"/>
         <w:tblBorders/>
         <w:tblLook w:val="04A0" w:firstRow="1" w:lastRow="0" w:firstColumn="1" w:lastColumn="0" w:noHBand="0" w:noVBand="1"/>
@@ -1783,7 +1783,7 @@
     </w:p>
     <w:p>
       <w:pPr>
-        <w:pStyle w:val="1035"/>
+        <w:pStyle w:val="1039"/>
         <w:numPr>
           <w:ilvl w:val="0"/>
           <w:numId w:val="2"/>
@@ -1830,7 +1830,7 @@
     </w:p>
     <w:p>
       <w:pPr>
-        <w:pStyle w:val="1035"/>
+        <w:pStyle w:val="1039"/>
         <w:pBdr/>
         <w:spacing w:after="120" w:line="240" w:lineRule="auto"/>
         <w:ind w:firstLine="540" w:left="0"/>
@@ -1858,16 +1858,6 @@
       <w:r>
         <w:rPr>
           <w:rFonts w:ascii="Times New Roman" w:hAnsi="Times New Roman" w:cs="Times New Roman"/>
-          <w:i/>
-          <w:color w:val="000000" w:themeColor="text1"/>
-          <w:sz w:val="26"/>
-          <w:szCs w:val="26"/>
-          <w:highlight w:val="none"/>
-        </w:rPr>
-      </w:r>
-      <w:r>
-        <w:rPr>
-          <w:rFonts w:ascii="Times New Roman" w:hAnsi="Times New Roman" w:cs="Times New Roman"/>
           <w:bCs/>
           <w:i/>
           <w:color w:val="000000" w:themeColor="text1"/>
@@ -1876,10 +1866,21 @@
           <w:highlight w:val="none"/>
         </w:rPr>
       </w:r>
+      <w:r>
+        <w:rPr>
+          <w:rFonts w:ascii="Times New Roman" w:hAnsi="Times New Roman" w:cs="Times New Roman"/>
+          <w:bCs/>
+          <w:i/>
+          <w:color w:val="000000" w:themeColor="text1"/>
+          <w:sz w:val="26"/>
+          <w:szCs w:val="26"/>
+          <w:highlight w:val="none"/>
+        </w:rPr>
+      </w:r>
     </w:p>
     <w:p>
       <w:pPr>
-        <w:pStyle w:val="1035"/>
+        <w:pStyle w:val="1039"/>
         <w:pBdr/>
         <w:spacing w:after="120" w:line="240" w:lineRule="auto"/>
         <w:ind w:firstLine="540" w:left="0"/>
@@ -1959,6 +1960,7 @@
           <w:color w:val="000000" w:themeColor="text1"/>
           <w:sz w:val="26"/>
           <w:szCs w:val="26"/>
+          <w:highlight w:val="none"/>
         </w:rPr>
       </w:r>
       <w:r>
@@ -1975,7 +1977,7 @@
     </w:p>
     <w:p>
       <w:pPr>
-        <w:pStyle w:val="1035"/>
+        <w:pStyle w:val="1039"/>
         <w:pBdr/>
         <w:spacing w:after="120" w:line="240" w:lineRule="auto"/>
         <w:ind w:firstLine="540" w:left="0"/>
@@ -2022,7 +2024,7 @@
     </w:p>
     <w:p>
       <w:pPr>
-        <w:pStyle w:val="1035"/>
+        <w:pStyle w:val="1039"/>
         <w:pBdr/>
         <w:spacing w:after="120" w:line="240" w:lineRule="auto"/>
         <w:ind w:firstLine="540" w:left="0"/>
@@ -2056,6 +2058,7 @@
           <w:color w:val="000000" w:themeColor="text1"/>
           <w:sz w:val="26"/>
           <w:szCs w:val="26"/>
+          <w:highlight w:val="none"/>
         </w:rPr>
       </w:r>
       <w:r>
@@ -2072,7 +2075,7 @@
     </w:p>
     <w:p>
       <w:pPr>
-        <w:pStyle w:val="1035"/>
+        <w:pStyle w:val="1039"/>
         <w:numPr>
           <w:ilvl w:val="0"/>
           <w:numId w:val="20"/>
@@ -2295,7 +2298,7 @@
     </w:p>
     <w:p>
       <w:pPr>
-        <w:pStyle w:val="1035"/>
+        <w:pStyle w:val="1039"/>
         <w:numPr>
           <w:ilvl w:val="1"/>
           <w:numId w:val="20"/>
@@ -2384,7 +2387,7 @@
     </w:p>
     <w:p>
       <w:pPr>
-        <w:pStyle w:val="1035"/>
+        <w:pStyle w:val="1039"/>
         <w:numPr>
           <w:ilvl w:val="1"/>
           <w:numId w:val="20"/>
@@ -2461,7 +2464,7 @@
     </w:p>
     <w:p>
       <w:pPr>
-        <w:pStyle w:val="1035"/>
+        <w:pStyle w:val="1039"/>
         <w:numPr>
           <w:ilvl w:val="1"/>
           <w:numId w:val="20"/>
@@ -2523,7 +2526,6 @@
           <w:color w:val="000000" w:themeColor="text1"/>
           <w:sz w:val="26"/>
           <w:szCs w:val="26"/>
-          <w:highlight w:val="none"/>
         </w:rPr>
       </w:r>
       <w:r>
@@ -2539,7 +2541,7 @@
     </w:p>
     <w:p>
       <w:pPr>
-        <w:pStyle w:val="1035"/>
+        <w:pStyle w:val="1039"/>
         <w:numPr>
           <w:ilvl w:val="1"/>
           <w:numId w:val="20"/>
@@ -2616,7 +2618,7 @@
     </w:p>
     <w:p>
       <w:pPr>
-        <w:pStyle w:val="1035"/>
+        <w:pStyle w:val="1039"/>
         <w:numPr>
           <w:ilvl w:val="1"/>
           <w:numId w:val="20"/>
@@ -2678,7 +2680,6 @@
           <w:color w:val="000000" w:themeColor="text1"/>
           <w:sz w:val="26"/>
           <w:szCs w:val="26"/>
-          <w:highlight w:val="none"/>
         </w:rPr>
       </w:r>
       <w:r>
@@ -2694,7 +2695,7 @@
     </w:p>
     <w:p>
       <w:pPr>
-        <w:pStyle w:val="1035"/>
+        <w:pStyle w:val="1039"/>
         <w:numPr>
           <w:ilvl w:val="0"/>
           <w:numId w:val="20"/>
@@ -2759,7 +2760,7 @@
     </w:p>
     <w:p>
       <w:pPr>
-        <w:pStyle w:val="1035"/>
+        <w:pStyle w:val="1039"/>
         <w:numPr>
           <w:ilvl w:val="1"/>
           <w:numId w:val="21"/>
@@ -2860,7 +2861,7 @@
     </w:p>
     <w:p>
       <w:pPr>
-        <w:pStyle w:val="1035"/>
+        <w:pStyle w:val="1039"/>
         <w:numPr>
           <w:ilvl w:val="1"/>
           <w:numId w:val="30"/>
@@ -2961,7 +2962,7 @@
     </w:p>
     <w:p>
       <w:pPr>
-        <w:pStyle w:val="1035"/>
+        <w:pStyle w:val="1039"/>
         <w:numPr>
           <w:ilvl w:val="1"/>
           <w:numId w:val="20"/>
@@ -2999,7 +3000,6 @@
           <w:color w:val="000000" w:themeColor="text1"/>
           <w:sz w:val="26"/>
           <w:szCs w:val="26"/>
-          <w:highlight w:val="none"/>
         </w:rPr>
       </w:r>
       <w:r>
@@ -3015,7 +3015,7 @@
     </w:p>
     <w:p>
       <w:pPr>
-        <w:pStyle w:val="1035"/>
+        <w:pStyle w:val="1039"/>
         <w:numPr>
           <w:ilvl w:val="0"/>
           <w:numId w:val="20"/>
@@ -3080,7 +3080,7 @@
     </w:p>
     <w:p>
       <w:pPr>
-        <w:pStyle w:val="1035"/>
+        <w:pStyle w:val="1039"/>
         <w:numPr>
           <w:ilvl w:val="1"/>
           <w:numId w:val="22"/>
@@ -3169,7 +3169,7 @@
     </w:p>
     <w:p>
       <w:pPr>
-        <w:pStyle w:val="1035"/>
+        <w:pStyle w:val="1039"/>
         <w:numPr>
           <w:ilvl w:val="1"/>
           <w:numId w:val="35"/>
@@ -3257,7 +3257,7 @@
     </w:p>
     <w:p>
       <w:pPr>
-        <w:pStyle w:val="1035"/>
+        <w:pStyle w:val="1039"/>
         <w:numPr>
           <w:ilvl w:val="1"/>
           <w:numId w:val="20"/>
@@ -3334,7 +3334,7 @@
     </w:p>
     <w:p>
       <w:pPr>
-        <w:pStyle w:val="1035"/>
+        <w:pStyle w:val="1039"/>
         <w:numPr>
           <w:ilvl w:val="0"/>
           <w:numId w:val="20"/>
@@ -3399,7 +3399,7 @@
     </w:p>
     <w:p>
       <w:pPr>
-        <w:pStyle w:val="1035"/>
+        <w:pStyle w:val="1039"/>
         <w:numPr>
           <w:ilvl w:val="1"/>
           <w:numId w:val="23"/>
@@ -3488,7 +3488,7 @@
     </w:p>
     <w:p>
       <w:pPr>
-        <w:pStyle w:val="1035"/>
+        <w:pStyle w:val="1039"/>
         <w:numPr>
           <w:ilvl w:val="1"/>
           <w:numId w:val="25"/>
@@ -3565,7 +3565,7 @@
     </w:p>
     <w:p>
       <w:pPr>
-        <w:pStyle w:val="1035"/>
+        <w:pStyle w:val="1039"/>
         <w:numPr>
           <w:ilvl w:val="1"/>
           <w:numId w:val="27"/>
@@ -3654,7 +3654,7 @@
     </w:p>
     <w:p>
       <w:pPr>
-        <w:pStyle w:val="1035"/>
+        <w:pStyle w:val="1039"/>
         <w:pBdr/>
         <w:spacing w:after="120" w:line="240" w:lineRule="auto"/>
         <w:ind w:firstLine="540" w:left="0"/>
@@ -3701,7 +3701,7 @@
     </w:p>
     <w:p>
       <w:pPr>
-        <w:pStyle w:val="1035"/>
+        <w:pStyle w:val="1039"/>
         <w:pBdr/>
         <w:spacing w:after="120" w:line="240" w:lineRule="auto"/>
         <w:ind w:left="900"/>
@@ -3743,7 +3743,7 @@
     </w:p>
     <w:p>
       <w:pPr>
-        <w:pStyle w:val="1035"/>
+        <w:pStyle w:val="1039"/>
         <w:pBdr/>
         <w:spacing w:after="120" w:line="240" w:lineRule="auto"/>
         <w:ind w:left="900"/>
@@ -3786,7 +3786,7 @@
     </w:p>
     <w:p>
       <w:pPr>
-        <w:pStyle w:val="1035"/>
+        <w:pStyle w:val="1039"/>
         <w:pBdr/>
         <w:spacing w:after="120" w:line="240" w:lineRule="auto"/>
         <w:ind w:left="900"/>
@@ -3849,7 +3849,7 @@
     </w:p>
     <w:p>
       <w:pPr>
-        <w:pStyle w:val="1035"/>
+        <w:pStyle w:val="1039"/>
         <w:pBdr/>
         <w:spacing w:after="120" w:line="240" w:lineRule="auto"/>
         <w:ind w:left="900"/>
@@ -4013,7 +4013,7 @@
     </w:p>
     <w:p>
       <w:pPr>
-        <w:pStyle w:val="1035"/>
+        <w:pStyle w:val="1039"/>
         <w:pBdr/>
         <w:spacing w:after="120" w:line="240" w:lineRule="auto"/>
         <w:ind w:firstLine="540" w:left="0"/>
@@ -4051,7 +4051,7 @@
     </w:p>
     <w:p>
       <w:pPr>
-        <w:pStyle w:val="1035"/>
+        <w:pStyle w:val="1039"/>
         <w:pBdr/>
         <w:spacing w:after="120" w:line="240" w:lineRule="auto"/>
         <w:ind w:firstLine="540" w:left="0"/>
@@ -4089,7 +4089,7 @@
     </w:p>
     <w:p>
       <w:pPr>
-        <w:pStyle w:val="1035"/>
+        <w:pStyle w:val="1039"/>
         <w:numPr>
           <w:ilvl w:val="0"/>
           <w:numId w:val="2"/>
@@ -4157,7 +4157,7 @@
     </w:p>
     <w:p>
       <w:pPr>
-        <w:pStyle w:val="1035"/>
+        <w:pStyle w:val="1039"/>
         <w:numPr>
           <w:ilvl w:val="0"/>
           <w:numId w:val="9"/>
@@ -4216,7 +4216,7 @@
     </w:p>
     <w:tbl>
       <w:tblPr>
-        <w:tblStyle w:val="1040"/>
+        <w:tblStyle w:val="1044"/>
         <w:tblInd w:w="-23" w:type="dxa"/>
         <w:tblW w:w="0" w:type="auto"/>
         <w:tblBorders/>
@@ -4241,7 +4241,7 @@
           </w:tcPr>
           <w:p>
             <w:pPr>
-              <w:pStyle w:val="1035"/>
+              <w:pStyle w:val="1039"/>
               <w:pBdr/>
               <w:spacing w:after="120"/>
               <w:ind w:left="0"/>
@@ -4294,7 +4294,7 @@
           </w:tcPr>
           <w:p>
             <w:pPr>
-              <w:pStyle w:val="1035"/>
+              <w:pStyle w:val="1039"/>
               <w:pBdr/>
               <w:spacing w:after="120"/>
               <w:ind w:left="0"/>
@@ -4347,7 +4347,7 @@
           </w:tcPr>
           <w:p>
             <w:pPr>
-              <w:pStyle w:val="1035"/>
+              <w:pStyle w:val="1039"/>
               <w:pBdr/>
               <w:spacing w:after="120"/>
               <w:ind w:left="0"/>
@@ -4400,7 +4400,7 @@
           </w:tcPr>
           <w:p>
             <w:pPr>
-              <w:pStyle w:val="1035"/>
+              <w:pStyle w:val="1039"/>
               <w:pBdr/>
               <w:spacing w:after="120"/>
               <w:ind w:left="0"/>
@@ -4456,7 +4456,7 @@
           </w:tcPr>
           <w:p>
             <w:pPr>
-              <w:pStyle w:val="1035"/>
+              <w:pStyle w:val="1039"/>
               <w:pBdr/>
               <w:spacing w:after="120"/>
               <w:ind w:left="0"/>
@@ -4509,7 +4509,7 @@
           </w:tcPr>
           <w:p>
             <w:pPr>
-              <w:pStyle w:val="1035"/>
+              <w:pStyle w:val="1039"/>
               <w:pBdr/>
               <w:spacing w:after="120"/>
               <w:ind w:left="0"/>
@@ -4562,7 +4562,7 @@
           </w:tcPr>
           <w:p>
             <w:pPr>
-              <w:pStyle w:val="1035"/>
+              <w:pStyle w:val="1039"/>
               <w:pBdr/>
               <w:spacing w:after="120"/>
               <w:ind w:left="0"/>
@@ -4597,17 +4597,18 @@
                 <w:szCs w:val="26"/>
                 <w:highlight w:val="none"/>
               </w:rPr>
-            </w:r>
-            <w:r>
-              <w:rPr>
-                <w:rFonts w:ascii="Times New Roman" w:hAnsi="Times New Roman" w:cs="Times New Roman"/>
-                <w:bCs/>
+              <w:t xml:space="preserve">Tran Trung Nghia, </w:t>
+            </w:r>
+            <w:r>
+              <w:rPr>
+                <w:rFonts w:ascii="Times New Roman" w:hAnsi="Times New Roman" w:cs="Times New Roman"/>
                 <w:i/>
                 <w:color w:val="auto"/>
                 <w:sz w:val="26"/>
                 <w:szCs w:val="26"/>
                 <w:highlight w:val="none"/>
               </w:rPr>
+              <w:t xml:space="preserve">10/07/2002, </w:t>
             </w:r>
             <w:r>
               <w:rPr>
@@ -4618,114 +4619,7 @@
                 <w:szCs w:val="26"/>
                 <w:highlight w:val="none"/>
               </w:rPr>
-              <w:t xml:space="preserve">Tran Trung Nghia, </w:t>
-            </w:r>
-            <w:r>
-              <w:rPr>
-                <w:rFonts w:ascii="Times New Roman" w:hAnsi="Times New Roman" w:cs="Times New Roman"/>
-                <w:bCs/>
-                <w:i/>
-                <w:color w:val="auto"/>
-                <w:sz w:val="26"/>
-                <w:szCs w:val="26"/>
-              </w:rPr>
-            </w:r>
-            <w:r>
-              <w:rPr>
-                <w:rFonts w:ascii="Times New Roman" w:hAnsi="Times New Roman" w:cs="Times New Roman"/>
-                <w:bCs/>
-                <w:i/>
-                <w:color w:val="auto"/>
-                <w:sz w:val="26"/>
-                <w:szCs w:val="26"/>
-                <w:highlight w:val="none"/>
-              </w:rPr>
-            </w:r>
-            <w:r>
-              <w:rPr>
-                <w:rFonts w:ascii="Times New Roman" w:hAnsi="Times New Roman" w:cs="Times New Roman"/>
-                <w:bCs/>
-                <w:i/>
-                <w:color w:val="auto"/>
-                <w:sz w:val="26"/>
-                <w:szCs w:val="26"/>
-                <w:highlight w:val="none"/>
-              </w:rPr>
-            </w:r>
-            <w:r>
-              <w:rPr>
-                <w:rFonts w:ascii="Times New Roman" w:hAnsi="Times New Roman" w:cs="Times New Roman"/>
-                <w:i/>
-                <w:color w:val="auto"/>
-                <w:sz w:val="26"/>
-                <w:szCs w:val="26"/>
-                <w:highlight w:val="none"/>
-              </w:rPr>
-              <w:t xml:space="preserve">10/07/2002, </w:t>
-            </w:r>
-            <w:r>
-              <w:rPr>
-                <w:rFonts w:ascii="Times New Roman" w:hAnsi="Times New Roman" w:cs="Times New Roman"/>
-                <w:bCs/>
-                <w:i/>
-                <w:color w:val="auto"/>
-                <w:sz w:val="26"/>
-                <w:szCs w:val="26"/>
-              </w:rPr>
-            </w:r>
-            <w:r>
-              <w:rPr>
-                <w:rFonts w:ascii="Times New Roman" w:hAnsi="Times New Roman" w:cs="Times New Roman"/>
-                <w:bCs/>
-                <w:i/>
-                <w:color w:val="auto"/>
-                <w:sz w:val="26"/>
-                <w:szCs w:val="26"/>
-                <w:highlight w:val="none"/>
-              </w:rPr>
-            </w:r>
-            <w:r>
-              <w:rPr>
-                <w:rFonts w:ascii="Times New Roman" w:hAnsi="Times New Roman" w:cs="Times New Roman"/>
-                <w:bCs/>
-                <w:i/>
-                <w:color w:val="auto"/>
-                <w:sz w:val="26"/>
-                <w:szCs w:val="26"/>
-                <w:highlight w:val="none"/>
-              </w:rPr>
-            </w:r>
-            <w:r>
-              <w:rPr>
-                <w:rFonts w:ascii="Times New Roman" w:hAnsi="Times New Roman" w:cs="Times New Roman"/>
-                <w:i/>
-                <w:color w:val="auto"/>
-                <w:sz w:val="26"/>
-                <w:szCs w:val="26"/>
-                <w:highlight w:val="none"/>
-              </w:rPr>
               <w:t xml:space="preserve">Male, </w:t>
-            </w:r>
-            <w:r>
-              <w:rPr>
-                <w:rFonts w:ascii="Times New Roman" w:hAnsi="Times New Roman" w:cs="Times New Roman"/>
-                <w:bCs/>
-                <w:i/>
-                <w:color w:val="auto"/>
-                <w:sz w:val="26"/>
-                <w:szCs w:val="26"/>
-              </w:rPr>
-            </w:r>
-            <w:r>
-              <w:rPr>
-                <w:rFonts w:ascii="Times New Roman" w:hAnsi="Times New Roman" w:cs="Times New Roman"/>
-                <w:bCs/>
-                <w:i/>
-                <w:color w:val="auto"/>
-                <w:sz w:val="26"/>
-                <w:szCs w:val="26"/>
-                <w:highlight w:val="none"/>
-              </w:rPr>
             </w:r>
             <w:r>
               <w:rPr>
@@ -4750,7 +4644,7 @@
             <w:hyperlink r:id="rId11" w:tooltip="mailto:17420@student.vgu.edu.vn," w:history="1">
               <w:r>
                 <w:rPr>
-                  <w:rStyle w:val="1017"/>
+                  <w:rStyle w:val="1021"/>
                   <w:rFonts w:ascii="Times New Roman" w:hAnsi="Times New Roman" w:cs="Times New Roman"/>
                   <w:i/>
                   <w:sz w:val="26"/>
@@ -4773,102 +4667,32 @@
             <w:r>
               <w:rPr>
                 <w:rFonts w:ascii="Times New Roman" w:hAnsi="Times New Roman" w:cs="Times New Roman"/>
+                <w:i/>
+                <w:sz w:val="26"/>
+                <w:szCs w:val="26"/>
+                <w:highlight w:val="none"/>
+              </w:rPr>
+              <w:t xml:space="preserve">Staff, </w:t>
+            </w:r>
+            <w:r>
+              <w:rPr>
+                <w:rFonts w:ascii="Times New Roman" w:hAnsi="Times New Roman" w:cs="Times New Roman"/>
+                <w:i/>
+                <w:sz w:val="26"/>
+                <w:szCs w:val="26"/>
+                <w:highlight w:val="none"/>
+              </w:rPr>
+              <w:t xml:space="preserve">Part-time</w:t>
+            </w:r>
+            <w:r>
+              <w:rPr>
+                <w:rFonts w:ascii="Times New Roman" w:hAnsi="Times New Roman" w:cs="Times New Roman"/>
                 <w:bCs/>
                 <w:i/>
                 <w:color w:val="auto"/>
                 <w:sz w:val="26"/>
                 <w:szCs w:val="26"/>
-              </w:rPr>
-            </w:r>
-            <w:r>
-              <w:rPr>
-                <w:rFonts w:ascii="Times New Roman" w:hAnsi="Times New Roman" w:cs="Times New Roman"/>
-                <w:bCs/>
-                <w:i/>
-                <w:sz w:val="26"/>
-                <w:szCs w:val="26"/>
                 <w:highlight w:val="none"/>
-              </w:rPr>
-            </w:r>
-            <w:r>
-              <w:rPr>
-                <w:rFonts w:ascii="Times New Roman" w:hAnsi="Times New Roman" w:cs="Times New Roman"/>
-                <w:bCs/>
-                <w:i/>
-                <w:color w:val="auto"/>
-                <w:sz w:val="26"/>
-                <w:szCs w:val="26"/>
-                <w:highlight w:val="none"/>
-              </w:rPr>
-            </w:r>
-            <w:r>
-              <w:rPr>
-                <w:rFonts w:ascii="Times New Roman" w:hAnsi="Times New Roman" w:cs="Times New Roman"/>
-                <w:i/>
-                <w:sz w:val="26"/>
-                <w:szCs w:val="26"/>
-                <w:highlight w:val="none"/>
-              </w:rPr>
-              <w:t xml:space="preserve">Staff, </w:t>
-            </w:r>
-            <w:r>
-              <w:rPr>
-                <w:rFonts w:ascii="Times New Roman" w:hAnsi="Times New Roman" w:cs="Times New Roman"/>
-                <w:bCs/>
-                <w:i/>
-                <w:color w:val="auto"/>
-                <w:sz w:val="26"/>
-                <w:szCs w:val="26"/>
-              </w:rPr>
-            </w:r>
-            <w:r>
-              <w:rPr>
-                <w:rFonts w:ascii="Times New Roman" w:hAnsi="Times New Roman" w:cs="Times New Roman"/>
-                <w:bCs/>
-                <w:i/>
-                <w:sz w:val="26"/>
-                <w:szCs w:val="26"/>
-                <w:highlight w:val="none"/>
-              </w:rPr>
-            </w:r>
-            <w:r>
-              <w:rPr>
-                <w:rFonts w:ascii="Times New Roman" w:hAnsi="Times New Roman" w:cs="Times New Roman"/>
-                <w:bCs/>
-                <w:i/>
-                <w:color w:val="auto"/>
-                <w:sz w:val="26"/>
-                <w:szCs w:val="26"/>
-                <w:highlight w:val="none"/>
-              </w:rPr>
-            </w:r>
-            <w:r>
-              <w:rPr>
-                <w:rFonts w:ascii="Times New Roman" w:hAnsi="Times New Roman" w:cs="Times New Roman"/>
-                <w:i/>
-                <w:sz w:val="26"/>
-                <w:szCs w:val="26"/>
-                <w:highlight w:val="none"/>
-              </w:rPr>
-              <w:t xml:space="preserve">Part-time</w:t>
-            </w:r>
-            <w:r>
-              <w:rPr>
-                <w:rFonts w:ascii="Times New Roman" w:hAnsi="Times New Roman" w:cs="Times New Roman"/>
-                <w:i/>
-                <w:sz w:val="26"/>
-                <w:szCs w:val="26"/>
-                <w:highlight w:val="none"/>
-              </w:rPr>
-            </w:r>
-            <w:r>
-              <w:rPr>
-                <w:rFonts w:ascii="Times New Roman" w:hAnsi="Times New Roman" w:cs="Times New Roman"/>
-                <w:bCs/>
-                <w:i/>
-                <w:color w:val="auto"/>
-                <w:sz w:val="26"/>
-                <w:szCs w:val="26"/>
               </w:rPr>
             </w:r>
             <w:r>
@@ -4894,7 +4718,7 @@
           </w:tcPr>
           <w:p>
             <w:pPr>
-              <w:pStyle w:val="1035"/>
+              <w:pStyle w:val="1039"/>
               <w:pBdr/>
               <w:spacing w:after="120"/>
               <w:ind w:left="0"/>
@@ -4974,28 +4798,6 @@
             <w:r>
               <w:rPr>
                 <w:rFonts w:ascii="Times New Roman" w:hAnsi="Times New Roman" w:cs="Times New Roman"/>
-                <w:bCs/>
-                <w:i/>
-                <w:color w:val="auto"/>
-                <w:sz w:val="26"/>
-                <w:szCs w:val="26"/>
-                <w:highlight w:val="none"/>
-              </w:rPr>
-            </w:r>
-            <w:r>
-              <w:rPr>
-                <w:rFonts w:ascii="Times New Roman" w:hAnsi="Times New Roman" w:cs="Times New Roman"/>
-                <w:bCs/>
-                <w:i/>
-                <w:color w:val="auto"/>
-                <w:sz w:val="26"/>
-                <w:szCs w:val="26"/>
-                <w:highlight w:val="none"/>
-              </w:rPr>
-            </w:r>
-            <w:r>
-              <w:rPr>
-                <w:rFonts w:ascii="Times New Roman" w:hAnsi="Times New Roman" w:cs="Times New Roman"/>
                 <w:i/>
                 <w:color w:val="auto"/>
                 <w:sz w:val="26"/>
@@ -5019,39 +4821,6 @@
             <w:r>
               <w:rPr>
                 <w:rFonts w:ascii="Times New Roman" w:hAnsi="Times New Roman" w:cs="Times New Roman"/>
-                <w:bCs/>
-                <w:i/>
-                <w:color w:val="auto"/>
-                <w:sz w:val="26"/>
-                <w:szCs w:val="26"/>
-                <w:highlight w:val="none"/>
-              </w:rPr>
-            </w:r>
-            <w:r>
-              <w:rPr>
-                <w:rFonts w:ascii="Times New Roman" w:hAnsi="Times New Roman" w:cs="Times New Roman"/>
-                <w:bCs/>
-                <w:i/>
-                <w:color w:val="auto"/>
-                <w:sz w:val="26"/>
-                <w:szCs w:val="26"/>
-                <w:highlight w:val="none"/>
-              </w:rPr>
-            </w:r>
-            <w:r>
-              <w:rPr>
-                <w:rFonts w:ascii="Times New Roman" w:hAnsi="Times New Roman" w:cs="Times New Roman"/>
-                <w:bCs/>
-                <w:i/>
-                <w:color w:val="auto"/>
-                <w:sz w:val="26"/>
-                <w:szCs w:val="26"/>
-                <w:highlight w:val="none"/>
-              </w:rPr>
-            </w:r>
-            <w:r>
-              <w:rPr>
-                <w:rFonts w:ascii="Times New Roman" w:hAnsi="Times New Roman" w:cs="Times New Roman"/>
                 <w:i/>
                 <w:color w:val="auto"/>
                 <w:sz w:val="26"/>
@@ -5081,50 +4850,7 @@
                 <w:szCs w:val="26"/>
                 <w:highlight w:val="none"/>
               </w:rPr>
-            </w:r>
-            <w:r>
-              <w:rPr>
-                <w:rFonts w:ascii="Times New Roman" w:hAnsi="Times New Roman" w:cs="Times New Roman"/>
-                <w:bCs/>
-                <w:i/>
-                <w:color w:val="auto"/>
-                <w:sz w:val="26"/>
-                <w:szCs w:val="26"/>
-                <w:highlight w:val="none"/>
-              </w:rPr>
-            </w:r>
-            <w:r>
-              <w:rPr>
-                <w:rFonts w:ascii="Times New Roman" w:hAnsi="Times New Roman" w:cs="Times New Roman"/>
-                <w:bCs/>
-                <w:i/>
-                <w:color w:val="auto"/>
-                <w:sz w:val="26"/>
-                <w:szCs w:val="26"/>
-                <w:highlight w:val="none"/>
-              </w:rPr>
-            </w:r>
-            <w:r>
-              <w:rPr>
-                <w:rFonts w:ascii="Times New Roman" w:hAnsi="Times New Roman" w:cs="Times New Roman"/>
-                <w:i/>
-                <w:color w:val="auto"/>
-                <w:sz w:val="26"/>
-                <w:szCs w:val="26"/>
-                <w:highlight w:val="none"/>
-              </w:rPr>
               <w:t xml:space="preserve">isFired</w:t>
-            </w:r>
-            <w:r>
-              <w:rPr>
-                <w:rFonts w:ascii="Times New Roman" w:hAnsi="Times New Roman" w:cs="Times New Roman"/>
-                <w:bCs/>
-                <w:i/>
-                <w:color w:val="auto"/>
-                <w:sz w:val="26"/>
-                <w:szCs w:val="26"/>
-                <w:highlight w:val="none"/>
-              </w:rPr>
             </w:r>
             <w:r>
               <w:rPr>
@@ -5163,7 +4889,7 @@
           </w:tcPr>
           <w:p>
             <w:pPr>
-              <w:pStyle w:val="1035"/>
+              <w:pStyle w:val="1039"/>
               <w:pBdr/>
               <w:spacing w:after="120"/>
               <w:ind w:left="0"/>
@@ -5216,7 +4942,7 @@
           </w:tcPr>
           <w:p>
             <w:pPr>
-              <w:pStyle w:val="1035"/>
+              <w:pStyle w:val="1039"/>
               <w:pBdr/>
               <w:spacing w:after="120"/>
               <w:ind w:left="0"/>
@@ -5269,7 +4995,7 @@
           </w:tcPr>
           <w:p>
             <w:pPr>
-              <w:pStyle w:val="1035"/>
+              <w:pStyle w:val="1039"/>
               <w:pBdr/>
               <w:spacing w:after="120"/>
               <w:ind w:left="0"/>
@@ -5413,7 +5139,7 @@
           </w:tcPr>
           <w:p>
             <w:pPr>
-              <w:pStyle w:val="1035"/>
+              <w:pStyle w:val="1039"/>
               <w:pBdr/>
               <w:spacing w:after="120"/>
               <w:ind w:left="0"/>
@@ -5546,38 +5272,6 @@
                 <w:highlight w:val="none"/>
               </w:rPr>
               <w:t xml:space="preserve">isFired</w:t>
-            </w:r>
-            <w:r>
-              <w:rPr>
-                <w:rFonts w:ascii="Times New Roman" w:hAnsi="Times New Roman" w:cs="Times New Roman"/>
-                <w:bCs/>
-                <w:i/>
-                <w:color w:val="auto"/>
-                <w:sz w:val="26"/>
-                <w:szCs w:val="26"/>
-                <w:highlight w:val="none"/>
-              </w:rPr>
-            </w:r>
-            <w:r>
-              <w:rPr>
-                <w:rFonts w:ascii="Times New Roman" w:hAnsi="Times New Roman" w:cs="Times New Roman"/>
-                <w:bCs/>
-                <w:i/>
-                <w:color w:val="auto"/>
-                <w:sz w:val="26"/>
-                <w:szCs w:val="26"/>
-                <w:highlight w:val="none"/>
-              </w:rPr>
-            </w:r>
-            <w:r>
-              <w:rPr>
-                <w:rFonts w:ascii="Times New Roman" w:hAnsi="Times New Roman" w:cs="Times New Roman"/>
-                <w:i/>
-                <w:color w:val="auto"/>
-                <w:sz w:val="26"/>
-                <w:szCs w:val="26"/>
-                <w:highlight w:val="none"/>
-              </w:rPr>
             </w:r>
             <w:r>
               <w:rPr>
@@ -5617,7 +5311,7 @@
           </w:tcPr>
           <w:p>
             <w:pPr>
-              <w:pStyle w:val="1035"/>
+              <w:pStyle w:val="1039"/>
               <w:pBdr/>
               <w:spacing w:after="120"/>
               <w:ind w:left="0"/>
@@ -5671,7 +5365,7 @@
           </w:tcPr>
           <w:p>
             <w:pPr>
-              <w:pStyle w:val="1035"/>
+              <w:pStyle w:val="1039"/>
               <w:pBdr/>
               <w:spacing w:after="120"/>
               <w:ind w:left="0"/>
@@ -5725,7 +5419,7 @@
           </w:tcPr>
           <w:p>
             <w:pPr>
-              <w:pStyle w:val="1035"/>
+              <w:pStyle w:val="1039"/>
               <w:pBdr/>
               <w:spacing w:after="120"/>
               <w:ind w:left="0"/>
@@ -5805,6 +5499,17 @@
                 <w:highlight w:val="none"/>
               </w:rPr>
               <w:t xml:space="preserve">50000</w:t>
+            </w:r>
+            <w:r>
+              <w:rPr>
+                <w:rFonts w:ascii="Times New Roman" w:hAnsi="Times New Roman" w:cs="Times New Roman"/>
+                <w:bCs/>
+                <w:i/>
+                <w:color w:val="auto"/>
+                <w:sz w:val="26"/>
+                <w:szCs w:val="26"/>
+                <w:highlight w:val="none"/>
+              </w:rPr>
             </w:r>
             <w:r>
               <w:rPr>
@@ -5830,7 +5535,7 @@
           </w:tcPr>
           <w:p>
             <w:pPr>
-              <w:pStyle w:val="1035"/>
+              <w:pStyle w:val="1039"/>
               <w:pBdr/>
               <w:spacing w:after="120"/>
               <w:ind w:left="0"/>
@@ -5885,49 +5590,19 @@
                 <w:color w:val="auto"/>
                 <w:sz w:val="26"/>
                 <w:szCs w:val="26"/>
-                <w:highlight w:val="none"/>
-              </w:rPr>
-            </w:r>
-            <w:r>
-              <w:rPr>
-                <w:rFonts w:ascii="Times New Roman" w:hAnsi="Times New Roman" w:cs="Times New Roman"/>
-                <w:bCs/>
+              </w:rPr>
+              <w:t xml:space="preserve">is</w:t>
+            </w:r>
+            <w:r>
+              <w:rPr>
+                <w:rFonts w:ascii="Times New Roman" w:hAnsi="Times New Roman" w:cs="Times New Roman"/>
                 <w:i/>
                 <w:color w:val="auto"/>
                 <w:sz w:val="26"/>
                 <w:szCs w:val="26"/>
-              </w:rPr>
-            </w:r>
-            <w:r>
-              <w:rPr>
-                <w:rFonts w:ascii="Times New Roman" w:hAnsi="Times New Roman" w:cs="Times New Roman"/>
-                <w:i/>
-                <w:color w:val="auto"/>
-                <w:sz w:val="26"/>
-                <w:szCs w:val="26"/>
-              </w:rPr>
-              <w:t xml:space="preserve">is</w:t>
-            </w:r>
-            <w:r>
-              <w:rPr>
-                <w:rFonts w:ascii="Times New Roman" w:hAnsi="Times New Roman" w:cs="Times New Roman"/>
-                <w:i/>
-                <w:color w:val="auto"/>
-                <w:sz w:val="26"/>
-                <w:szCs w:val="26"/>
                 <w:lang w:val="en-US"/>
               </w:rPr>
               <w:t xml:space="preserve">InAvailable</w:t>
-            </w:r>
-            <w:r/>
-            <w:r>
-              <w:rPr>
-                <w:rFonts w:ascii="Times New Roman" w:hAnsi="Times New Roman" w:cs="Times New Roman"/>
-                <w:i/>
-                <w:color w:val="auto"/>
-                <w:sz w:val="26"/>
-                <w:szCs w:val="26"/>
-              </w:rPr>
             </w:r>
             <w:r>
               <w:rPr>
@@ -5960,7 +5635,6 @@
                 <w:color w:val="auto"/>
                 <w:sz w:val="26"/>
                 <w:szCs w:val="26"/>
-                <w:highlight w:val="none"/>
               </w:rPr>
             </w:r>
             <w:r>
@@ -5989,7 +5663,7 @@
           </w:tcPr>
           <w:p>
             <w:pPr>
-              <w:pStyle w:val="1035"/>
+              <w:pStyle w:val="1039"/>
               <w:pBdr/>
               <w:spacing w:after="120"/>
               <w:ind w:left="0"/>
@@ -6043,7 +5717,7 @@
           </w:tcPr>
           <w:p>
             <w:pPr>
-              <w:pStyle w:val="1035"/>
+              <w:pStyle w:val="1039"/>
               <w:pBdr/>
               <w:spacing w:after="120"/>
               <w:ind w:left="0"/>
@@ -6097,7 +5771,7 @@
           </w:tcPr>
           <w:p>
             <w:pPr>
-              <w:pStyle w:val="1035"/>
+              <w:pStyle w:val="1039"/>
               <w:pBdr/>
               <w:spacing w:after="120"/>
               <w:ind w:left="0"/>
@@ -6140,7 +5814,20 @@
                 <w:color w:val="auto"/>
                 <w:sz w:val="26"/>
                 <w:szCs w:val="26"/>
-              </w:rPr>
+                <w:highlight w:val="none"/>
+              </w:rPr>
+              <w:t xml:space="preserve">Grooming, </w:t>
+            </w:r>
+            <w:r>
+              <w:rPr>
+                <w:rFonts w:ascii="Times New Roman" w:hAnsi="Times New Roman" w:cs="Times New Roman"/>
+                <w:i/>
+                <w:color w:val="auto"/>
+                <w:sz w:val="26"/>
+                <w:szCs w:val="26"/>
+                <w:highlight w:val="none"/>
+              </w:rPr>
+              <w:t xml:space="preserve">200000</w:t>
             </w:r>
             <w:r>
               <w:rPr>
@@ -6152,60 +5839,6 @@
                 <w:szCs w:val="26"/>
                 <w:highlight w:val="none"/>
               </w:rPr>
-            </w:r>
-            <w:r>
-              <w:rPr>
-                <w:rFonts w:ascii="Times New Roman" w:hAnsi="Times New Roman" w:cs="Times New Roman"/>
-                <w:i/>
-                <w:color w:val="auto"/>
-                <w:sz w:val="26"/>
-                <w:szCs w:val="26"/>
-                <w:highlight w:val="none"/>
-              </w:rPr>
-              <w:t xml:space="preserve">Grooming, </w:t>
-            </w:r>
-            <w:r>
-              <w:rPr>
-                <w:rFonts w:ascii="Times New Roman" w:hAnsi="Times New Roman" w:cs="Times New Roman"/>
-                <w:bCs/>
-                <w:i/>
-                <w:color w:val="auto"/>
-                <w:sz w:val="26"/>
-                <w:szCs w:val="26"/>
-              </w:rPr>
-            </w:r>
-            <w:r>
-              <w:rPr>
-                <w:rFonts w:ascii="Times New Roman" w:hAnsi="Times New Roman" w:cs="Times New Roman"/>
-                <w:bCs/>
-                <w:i/>
-                <w:color w:val="auto"/>
-                <w:sz w:val="26"/>
-                <w:szCs w:val="26"/>
-                <w:highlight w:val="none"/>
-              </w:rPr>
-            </w:r>
-            <w:r>
-              <w:rPr>
-                <w:rFonts w:ascii="Times New Roman" w:hAnsi="Times New Roman" w:cs="Times New Roman"/>
-                <w:bCs/>
-                <w:i/>
-                <w:color w:val="auto"/>
-                <w:sz w:val="26"/>
-                <w:szCs w:val="26"/>
-                <w:highlight w:val="none"/>
-              </w:rPr>
-            </w:r>
-            <w:r>
-              <w:rPr>
-                <w:rFonts w:ascii="Times New Roman" w:hAnsi="Times New Roman" w:cs="Times New Roman"/>
-                <w:i/>
-                <w:color w:val="auto"/>
-                <w:sz w:val="26"/>
-                <w:szCs w:val="26"/>
-                <w:highlight w:val="none"/>
-              </w:rPr>
-              <w:t xml:space="preserve">200000</w:t>
             </w:r>
             <w:r>
               <w:rPr>
@@ -6231,7 +5864,7 @@
           </w:tcPr>
           <w:p>
             <w:pPr>
-              <w:pStyle w:val="1035"/>
+              <w:pStyle w:val="1039"/>
               <w:pBdr/>
               <w:spacing w:after="120"/>
               <w:ind w:left="0"/>
@@ -6317,18 +5950,30 @@
                 <w:color w:val="auto"/>
                 <w:sz w:val="26"/>
                 <w:szCs w:val="26"/>
-              </w:rPr>
-            </w:r>
-            <w:r>
-              <w:rPr>
-                <w:rFonts w:ascii="Times New Roman" w:hAnsi="Times New Roman" w:cs="Times New Roman"/>
-                <w:bCs/>
+                <w:highlight w:val="none"/>
+              </w:rPr>
+              <w:t xml:space="preserve">isCanceled</w:t>
+            </w:r>
+            <w:r>
+              <w:rPr>
+                <w:rFonts w:ascii="Times New Roman" w:hAnsi="Times New Roman" w:cs="Times New Roman"/>
                 <w:i/>
                 <w:color w:val="auto"/>
                 <w:sz w:val="26"/>
                 <w:szCs w:val="26"/>
+              </w:rPr>
+              <w:t xml:space="preserve">, </w:t>
+            </w:r>
+            <w:r>
+              <w:rPr>
+                <w:rFonts w:ascii="Times New Roman" w:hAnsi="Times New Roman" w:cs="Times New Roman"/>
+                <w:i/>
+                <w:color w:val="auto"/>
+                <w:sz w:val="26"/>
+                <w:szCs w:val="26"/>
                 <w:highlight w:val="none"/>
               </w:rPr>
+              <w:t xml:space="preserve">isInProgress, </w:t>
             </w:r>
             <w:r>
               <w:rPr>
@@ -6339,49 +5984,7 @@
                 <w:szCs w:val="26"/>
                 <w:highlight w:val="none"/>
               </w:rPr>
-              <w:t xml:space="preserve">isCanceled</w:t>
-            </w:r>
-            <w:r>
-              <w:rPr>
-                <w:rFonts w:ascii="Times New Roman" w:hAnsi="Times New Roman" w:cs="Times New Roman"/>
-                <w:i/>
-                <w:color w:val="auto"/>
-                <w:sz w:val="26"/>
-                <w:szCs w:val="26"/>
-              </w:rPr>
-              <w:t xml:space="preserve">, </w:t>
-            </w:r>
-            <w:r>
-              <w:rPr>
-                <w:rFonts w:ascii="Times New Roman" w:hAnsi="Times New Roman" w:cs="Times New Roman"/>
-                <w:i/>
-                <w:color w:val="auto"/>
-                <w:sz w:val="26"/>
-                <w:szCs w:val="26"/>
-                <w:highlight w:val="none"/>
-              </w:rPr>
-              <w:t xml:space="preserve">isInProgress, </w:t>
-            </w:r>
-            <w:r>
-              <w:rPr>
-                <w:rFonts w:ascii="Times New Roman" w:hAnsi="Times New Roman" w:cs="Times New Roman"/>
-                <w:i/>
-                <w:color w:val="auto"/>
-                <w:sz w:val="26"/>
-                <w:szCs w:val="26"/>
-                <w:highlight w:val="none"/>
-              </w:rPr>
               <w:t xml:space="preserve">isDone</w:t>
-            </w:r>
-            <w:r>
-              <w:rPr>
-                <w:rFonts w:ascii="Times New Roman" w:hAnsi="Times New Roman" w:cs="Times New Roman"/>
-                <w:i/>
-                <w:color w:val="auto"/>
-                <w:sz w:val="26"/>
-                <w:szCs w:val="26"/>
-                <w:highlight w:val="none"/>
-              </w:rPr>
             </w:r>
             <w:r>
               <w:rPr>
@@ -6421,7 +6024,7 @@
           </w:tcPr>
           <w:p>
             <w:pPr>
-              <w:pStyle w:val="1035"/>
+              <w:pStyle w:val="1039"/>
               <w:pBdr/>
               <w:spacing w:after="120"/>
               <w:ind w:left="0"/>
@@ -6475,7 +6078,7 @@
           </w:tcPr>
           <w:p>
             <w:pPr>
-              <w:pStyle w:val="1035"/>
+              <w:pStyle w:val="1039"/>
               <w:pBdr/>
               <w:spacing w:after="120"/>
               <w:ind w:left="0"/>
@@ -6529,7 +6132,7 @@
           </w:tcPr>
           <w:p>
             <w:pPr>
-              <w:pStyle w:val="1035"/>
+              <w:pStyle w:val="1039"/>
               <w:pBdr/>
               <w:spacing w:after="120"/>
               <w:ind w:left="0"/>
@@ -6557,13 +6160,13 @@
             <w:r>
               <w:rPr>
                 <w:rFonts w:ascii="Times New Roman" w:hAnsi="Times New Roman" w:cs="Times New Roman"/>
-                <w:bCs/>
                 <w:i/>
                 <w:color w:val="auto"/>
                 <w:sz w:val="26"/>
                 <w:szCs w:val="26"/>
                 <w:highlight w:val="none"/>
               </w:rPr>
+              <w:t xml:space="preserve">Peng Tianyu, </w:t>
             </w:r>
             <w:r>
               <w:rPr>
@@ -6574,114 +6177,28 @@
                 <w:szCs w:val="26"/>
                 <w:highlight w:val="none"/>
               </w:rPr>
-              <w:t xml:space="preserve">Peng Tianyu, </w:t>
-            </w:r>
-            <w:r>
-              <w:rPr>
-                <w:rFonts w:ascii="Times New Roman" w:hAnsi="Times New Roman" w:cs="Times New Roman"/>
-                <w:bCs/>
+              <w:t xml:space="preserve">Male, </w:t>
+            </w:r>
+            <w:r>
+              <w:rPr>
+                <w:rFonts w:ascii="Times New Roman" w:hAnsi="Times New Roman" w:cs="Times New Roman"/>
                 <w:i/>
                 <w:color w:val="auto"/>
                 <w:sz w:val="26"/>
                 <w:szCs w:val="26"/>
                 <w:highlight w:val="none"/>
               </w:rPr>
-            </w:r>
-            <w:r>
-              <w:rPr>
-                <w:rFonts w:ascii="Times New Roman" w:hAnsi="Times New Roman" w:cs="Times New Roman"/>
-                <w:i/>
-                <w:color w:val="auto"/>
+              <w:t xml:space="preserve">0916729858, </w:t>
+            </w:r>
+            <w:r>
+              <w:rPr>
+                <w:rFonts w:ascii="Times New Roman" w:hAnsi="Times New Roman" w:cs="Times New Roman"/>
+                <w:i/>
                 <w:sz w:val="26"/>
                 <w:szCs w:val="26"/>
                 <w:highlight w:val="none"/>
               </w:rPr>
-              <w:t xml:space="preserve">Male, </w:t>
-            </w:r>
-            <w:r>
-              <w:rPr>
-                <w:rFonts w:ascii="Times New Roman" w:hAnsi="Times New Roman" w:cs="Times New Roman"/>
-                <w:i/>
-                <w:color w:val="auto"/>
-                <w:sz w:val="26"/>
-                <w:szCs w:val="26"/>
-                <w:highlight w:val="none"/>
-              </w:rPr>
-            </w:r>
-            <w:r>
-              <w:rPr>
-                <w:rFonts w:ascii="Times New Roman" w:hAnsi="Times New Roman" w:cs="Times New Roman"/>
-                <w:bCs/>
-                <w:i/>
-                <w:color w:val="auto"/>
-                <w:sz w:val="26"/>
-                <w:szCs w:val="26"/>
-                <w:highlight w:val="none"/>
-              </w:rPr>
-            </w:r>
-            <w:r>
-              <w:rPr>
-                <w:rFonts w:ascii="Times New Roman" w:hAnsi="Times New Roman" w:cs="Times New Roman"/>
-                <w:i/>
-                <w:color w:val="auto"/>
-                <w:sz w:val="26"/>
-                <w:szCs w:val="26"/>
-                <w:highlight w:val="none"/>
-              </w:rPr>
-              <w:t xml:space="preserve">0916729858, </w:t>
-            </w:r>
-            <w:r>
-              <w:rPr>
-                <w:rFonts w:ascii="Times New Roman" w:hAnsi="Times New Roman" w:cs="Times New Roman"/>
-                <w:bCs/>
-                <w:i/>
-                <w:color w:val="auto"/>
-                <w:sz w:val="26"/>
-                <w:szCs w:val="26"/>
-                <w:highlight w:val="none"/>
-              </w:rPr>
-            </w:r>
-            <w:r>
-              <w:rPr>
-                <w:rFonts w:ascii="Times New Roman" w:hAnsi="Times New Roman" w:cs="Times New Roman"/>
-                <w:bCs/>
-                <w:i/>
-                <w:color w:val="auto"/>
-                <w:sz w:val="26"/>
-                <w:szCs w:val="26"/>
-                <w:highlight w:val="none"/>
-              </w:rPr>
-            </w:r>
-            <w:r>
-              <w:rPr>
-                <w:rFonts w:ascii="Times New Roman" w:hAnsi="Times New Roman" w:cs="Times New Roman"/>
-                <w:i/>
-                <w:color w:val="auto"/>
-                <w:sz w:val="26"/>
-                <w:szCs w:val="26"/>
-                <w:highlight w:val="none"/>
-              </w:rPr>
-            </w:r>
-            <w:r>
-              <w:rPr>
-                <w:rFonts w:ascii="Times New Roman" w:hAnsi="Times New Roman" w:cs="Times New Roman"/>
-                <w:i/>
-                <w:sz w:val="26"/>
-                <w:szCs w:val="26"/>
-                <w:highlight w:val="none"/>
-              </w:rPr>
               <w:t xml:space="preserve">tianyu@gmail.com</w:t>
-            </w:r>
-            <w:r>
-              <w:rPr>
-                <w:rFonts w:ascii="Times New Roman" w:hAnsi="Times New Roman" w:cs="Times New Roman"/>
-                <w:bCs/>
-                <w:i/>
-                <w:color w:val="auto"/>
-                <w:sz w:val="26"/>
-                <w:szCs w:val="26"/>
-                <w:highlight w:val="none"/>
-              </w:rPr>
             </w:r>
             <w:r>
               <w:rPr>
@@ -6718,7 +6235,7 @@
           </w:tcPr>
           <w:p>
             <w:pPr>
-              <w:pStyle w:val="1035"/>
+              <w:pStyle w:val="1039"/>
               <w:pBdr/>
               <w:spacing w:after="120"/>
               <w:ind w:left="0"/>
@@ -6760,7 +6277,41 @@
                 <w:color w:val="auto"/>
                 <w:sz w:val="26"/>
                 <w:szCs w:val="26"/>
-              </w:rPr>
+                <w:highlight w:val="none"/>
+              </w:rPr>
+              <w:t xml:space="preserve">Book</w:t>
+            </w:r>
+            <w:r>
+              <w:rPr>
+                <w:rFonts w:ascii="Times New Roman" w:hAnsi="Times New Roman" w:cs="Times New Roman"/>
+                <w:i/>
+                <w:color w:val="auto"/>
+                <w:sz w:val="26"/>
+                <w:szCs w:val="26"/>
+              </w:rPr>
+              <w:t xml:space="preserve">, </w:t>
+            </w:r>
+            <w:r>
+              <w:rPr>
+                <w:rFonts w:ascii="Times New Roman" w:hAnsi="Times New Roman" w:cs="Times New Roman"/>
+                <w:i/>
+                <w:color w:val="auto"/>
+                <w:sz w:val="26"/>
+                <w:szCs w:val="26"/>
+                <w:highlight w:val="none"/>
+              </w:rPr>
+              <w:t xml:space="preserve">Cancel, </w:t>
+            </w:r>
+            <w:r>
+              <w:rPr>
+                <w:rFonts w:ascii="Times New Roman" w:hAnsi="Times New Roman" w:cs="Times New Roman"/>
+                <w:i/>
+                <w:color w:val="auto"/>
+                <w:sz w:val="26"/>
+                <w:szCs w:val="26"/>
+                <w:highlight w:val="none"/>
+              </w:rPr>
+              <w:t xml:space="preserve">Pay</w:t>
             </w:r>
             <w:r>
               <w:rPr>
@@ -6772,93 +6323,6 @@
                 <w:szCs w:val="26"/>
                 <w:highlight w:val="none"/>
               </w:rPr>
-            </w:r>
-            <w:r>
-              <w:rPr>
-                <w:rFonts w:ascii="Times New Roman" w:hAnsi="Times New Roman" w:cs="Times New Roman"/>
-                <w:i/>
-                <w:color w:val="auto"/>
-                <w:sz w:val="26"/>
-                <w:szCs w:val="26"/>
-                <w:highlight w:val="none"/>
-              </w:rPr>
-              <w:t xml:space="preserve">Book</w:t>
-            </w:r>
-            <w:r>
-              <w:rPr>
-                <w:rFonts w:ascii="Times New Roman" w:hAnsi="Times New Roman" w:cs="Times New Roman"/>
-                <w:i/>
-                <w:color w:val="auto"/>
-                <w:sz w:val="26"/>
-                <w:szCs w:val="26"/>
-              </w:rPr>
-              <w:t xml:space="preserve">, </w:t>
-            </w:r>
-            <w:r>
-              <w:rPr>
-                <w:rFonts w:ascii="Times New Roman" w:hAnsi="Times New Roman" w:cs="Times New Roman"/>
-                <w:bCs/>
-                <w:i/>
-                <w:color w:val="auto"/>
-                <w:sz w:val="26"/>
-                <w:szCs w:val="26"/>
-                <w:highlight w:val="none"/>
-              </w:rPr>
-            </w:r>
-            <w:r>
-              <w:rPr>
-                <w:rFonts w:ascii="Times New Roman" w:hAnsi="Times New Roman" w:cs="Times New Roman"/>
-                <w:bCs/>
-                <w:i/>
-                <w:color w:val="auto"/>
-                <w:sz w:val="26"/>
-                <w:szCs w:val="26"/>
-                <w:highlight w:val="none"/>
-              </w:rPr>
-            </w:r>
-            <w:r>
-              <w:rPr>
-                <w:rFonts w:ascii="Times New Roman" w:hAnsi="Times New Roman" w:cs="Times New Roman"/>
-                <w:bCs/>
-                <w:i/>
-                <w:color w:val="auto"/>
-                <w:sz w:val="26"/>
-                <w:szCs w:val="26"/>
-                <w:highlight w:val="none"/>
-              </w:rPr>
-            </w:r>
-            <w:r>
-              <w:rPr>
-                <w:rFonts w:ascii="Times New Roman" w:hAnsi="Times New Roman" w:cs="Times New Roman"/>
-                <w:i/>
-                <w:color w:val="auto"/>
-                <w:sz w:val="26"/>
-                <w:szCs w:val="26"/>
-                <w:highlight w:val="none"/>
-              </w:rPr>
-              <w:t xml:space="preserve">Cancel, </w:t>
-            </w:r>
-            <w:r>
-              <w:rPr>
-                <w:rFonts w:ascii="Times New Roman" w:hAnsi="Times New Roman" w:cs="Times New Roman"/>
-                <w:bCs/>
-                <w:i/>
-                <w:color w:val="auto"/>
-                <w:sz w:val="26"/>
-                <w:szCs w:val="26"/>
-                <w:highlight w:val="none"/>
-              </w:rPr>
-            </w:r>
-            <w:r>
-              <w:rPr>
-                <w:rFonts w:ascii="Times New Roman" w:hAnsi="Times New Roman" w:cs="Times New Roman"/>
-                <w:i/>
-                <w:color w:val="auto"/>
-                <w:sz w:val="26"/>
-                <w:szCs w:val="26"/>
-                <w:highlight w:val="none"/>
-              </w:rPr>
-              <w:t xml:space="preserve">Pay</w:t>
             </w:r>
             <w:r>
               <w:rPr>
@@ -6887,7 +6351,7 @@
           </w:tcPr>
           <w:p>
             <w:pPr>
-              <w:pStyle w:val="1035"/>
+              <w:pStyle w:val="1039"/>
               <w:pBdr/>
               <w:spacing w:after="120"/>
               <w:ind w:left="0"/>
@@ -6941,7 +6405,7 @@
           </w:tcPr>
           <w:p>
             <w:pPr>
-              <w:pStyle w:val="1035"/>
+              <w:pStyle w:val="1039"/>
               <w:pBdr/>
               <w:spacing w:after="120"/>
               <w:ind w:left="0"/>
@@ -6995,7 +6459,7 @@
           </w:tcPr>
           <w:p>
             <w:pPr>
-              <w:pStyle w:val="1035"/>
+              <w:pStyle w:val="1039"/>
               <w:pBdr/>
               <w:spacing w:after="120"/>
               <w:ind w:left="0"/>
@@ -7067,77 +6531,45 @@
             <w:r>
               <w:rPr>
                 <w:rFonts w:ascii="Times New Roman" w:hAnsi="Times New Roman" w:cs="Times New Roman"/>
+                <w:i/>
+                <w:color w:val="auto"/>
+                <w:sz w:val="26"/>
+                <w:szCs w:val="26"/>
+                <w:highlight w:val="none"/>
+              </w:rPr>
+              <w:t xml:space="preserve">Corgi, </w:t>
+            </w:r>
+            <w:r>
+              <w:rPr>
+                <w:rFonts w:ascii="Times New Roman" w:hAnsi="Times New Roman" w:cs="Times New Roman"/>
+                <w:i/>
+                <w:color w:val="auto"/>
+                <w:sz w:val="26"/>
+                <w:szCs w:val="26"/>
+                <w:highlight w:val="none"/>
+              </w:rPr>
+              <w:t xml:space="preserve">10, </w:t>
+            </w:r>
+            <w:r>
+              <w:rPr>
+                <w:rFonts w:ascii="Times New Roman" w:hAnsi="Times New Roman" w:cs="Times New Roman"/>
+                <w:i/>
+                <w:color w:val="auto"/>
+                <w:sz w:val="26"/>
+                <w:szCs w:val="26"/>
+                <w:highlight w:val="none"/>
+              </w:rPr>
+              <w:t xml:space="preserve">Healthy</w:t>
+            </w:r>
+            <w:r>
+              <w:rPr>
+                <w:rFonts w:ascii="Times New Roman" w:hAnsi="Times New Roman" w:cs="Times New Roman"/>
                 <w:bCs/>
                 <w:i/>
                 <w:color w:val="auto"/>
                 <w:sz w:val="26"/>
                 <w:szCs w:val="26"/>
                 <w:highlight w:val="none"/>
-              </w:rPr>
-            </w:r>
-            <w:r>
-              <w:rPr>
-                <w:rFonts w:ascii="Times New Roman" w:hAnsi="Times New Roman" w:cs="Times New Roman"/>
-                <w:i/>
-                <w:color w:val="auto"/>
-                <w:sz w:val="26"/>
-                <w:szCs w:val="26"/>
-                <w:highlight w:val="none"/>
-              </w:rPr>
-              <w:t xml:space="preserve">Corgi, </w:t>
-            </w:r>
-            <w:r>
-              <w:rPr>
-                <w:rFonts w:ascii="Times New Roman" w:hAnsi="Times New Roman" w:cs="Times New Roman"/>
-                <w:i/>
-                <w:color w:val="auto"/>
-                <w:sz w:val="26"/>
-                <w:szCs w:val="26"/>
-                <w:highlight w:val="none"/>
-              </w:rPr>
-              <w:t xml:space="preserve">10, </w:t>
-            </w:r>
-            <w:r>
-              <w:rPr>
-                <w:rFonts w:ascii="Times New Roman" w:hAnsi="Times New Roman" w:cs="Times New Roman"/>
-                <w:bCs/>
-                <w:i/>
-                <w:color w:val="auto"/>
-                <w:sz w:val="26"/>
-                <w:szCs w:val="26"/>
-                <w:highlight w:val="none"/>
-              </w:rPr>
-            </w:r>
-            <w:r>
-              <w:rPr>
-                <w:rFonts w:ascii="Times New Roman" w:hAnsi="Times New Roman" w:cs="Times New Roman"/>
-                <w:bCs/>
-                <w:i/>
-                <w:color w:val="auto"/>
-                <w:sz w:val="26"/>
-                <w:szCs w:val="26"/>
-                <w:highlight w:val="none"/>
-              </w:rPr>
-            </w:r>
-            <w:r>
-              <w:rPr>
-                <w:rFonts w:ascii="Times New Roman" w:hAnsi="Times New Roman" w:cs="Times New Roman"/>
-                <w:i/>
-                <w:color w:val="auto"/>
-                <w:sz w:val="26"/>
-                <w:szCs w:val="26"/>
-                <w:highlight w:val="none"/>
-              </w:rPr>
-              <w:t xml:space="preserve">Healthy</w:t>
-            </w:r>
-            <w:r>
-              <w:rPr>
-                <w:rFonts w:ascii="Times New Roman" w:hAnsi="Times New Roman" w:cs="Times New Roman"/>
-                <w:bCs/>
-                <w:i/>
-                <w:color w:val="auto"/>
-                <w:sz w:val="26"/>
-                <w:szCs w:val="26"/>
               </w:rPr>
             </w:r>
             <w:r>
@@ -7164,7 +6596,7 @@
           </w:tcPr>
           <w:p>
             <w:pPr>
-              <w:pStyle w:val="1035"/>
+              <w:pStyle w:val="1039"/>
               <w:pBdr/>
               <w:spacing w:after="120"/>
               <w:ind w:left="0"/>
@@ -7221,37 +6653,6 @@
                 <w:highlight w:val="none"/>
               </w:rPr>
               <w:t xml:space="preserve">isSick</w:t>
-            </w:r>
-            <w:r>
-              <w:rPr>
-                <w:rFonts w:ascii="Times New Roman" w:hAnsi="Times New Roman" w:cs="Times New Roman"/>
-                <w:i/>
-                <w:color w:val="auto"/>
-                <w:sz w:val="26"/>
-                <w:szCs w:val="26"/>
-                <w:highlight w:val="none"/>
-              </w:rPr>
-            </w:r>
-            <w:r>
-              <w:rPr>
-                <w:rFonts w:ascii="Times New Roman" w:hAnsi="Times New Roman" w:cs="Times New Roman"/>
-                <w:bCs/>
-                <w:i/>
-                <w:color w:val="auto"/>
-                <w:sz w:val="26"/>
-                <w:szCs w:val="26"/>
-              </w:rPr>
-            </w:r>
-            <w:r>
-              <w:rPr>
-                <w:rFonts w:ascii="Times New Roman" w:hAnsi="Times New Roman" w:cs="Times New Roman"/>
-                <w:bCs/>
-                <w:i/>
-                <w:color w:val="auto"/>
-                <w:sz w:val="26"/>
-                <w:szCs w:val="26"/>
-                <w:highlight w:val="none"/>
-              </w:rPr>
             </w:r>
             <w:r>
               <w:rPr>
@@ -7281,7 +6682,7 @@
     </w:tbl>
     <w:p>
       <w:pPr>
-        <w:pStyle w:val="1035"/>
+        <w:pStyle w:val="1039"/>
         <w:pBdr/>
         <w:spacing w:after="120" w:line="240" w:lineRule="auto"/>
         <w:ind w:left="900"/>
@@ -7308,16 +6709,6 @@
       <w:r>
         <w:rPr>
           <w:rFonts w:ascii="Times New Roman" w:hAnsi="Times New Roman" w:cs="Times New Roman"/>
-          <w:i/>
-          <w:color w:val="auto"/>
-          <w:sz w:val="26"/>
-          <w:szCs w:val="26"/>
-          <w:highlight w:val="none"/>
-        </w:rPr>
-      </w:r>
-      <w:r>
-        <w:rPr>
-          <w:rFonts w:ascii="Times New Roman" w:hAnsi="Times New Roman" w:cs="Times New Roman"/>
           <w:bCs/>
           <w:i/>
           <w:color w:val="auto"/>
@@ -7325,10 +6716,20 @@
           <w:szCs w:val="26"/>
         </w:rPr>
       </w:r>
+      <w:r>
+        <w:rPr>
+          <w:rFonts w:ascii="Times New Roman" w:hAnsi="Times New Roman" w:cs="Times New Roman"/>
+          <w:bCs/>
+          <w:i/>
+          <w:color w:val="auto"/>
+          <w:sz w:val="26"/>
+          <w:szCs w:val="26"/>
+        </w:rPr>
+      </w:r>
     </w:p>
     <w:p>
       <w:pPr>
-        <w:pStyle w:val="1035"/>
+        <w:pStyle w:val="1039"/>
         <w:pBdr/>
         <w:spacing w:after="120" w:line="240" w:lineRule="auto"/>
         <w:ind w:left="900"/>
@@ -7456,15 +6857,6 @@
       <w:r>
         <w:rPr>
           <w:rFonts w:ascii="Times New Roman" w:hAnsi="Times New Roman" w:cs="Times New Roman"/>
-          <w:i/>
-          <w:color w:val="auto"/>
-          <w:sz w:val="26"/>
-          <w:szCs w:val="26"/>
-        </w:rPr>
-      </w:r>
-      <w:r>
-        <w:rPr>
-          <w:rFonts w:ascii="Times New Roman" w:hAnsi="Times New Roman" w:cs="Times New Roman"/>
           <w:bCs/>
           <w:i/>
           <w:color w:val="auto"/>
@@ -7473,10 +6865,21 @@
           <w:highlight w:val="none"/>
         </w:rPr>
       </w:r>
+      <w:r>
+        <w:rPr>
+          <w:rFonts w:ascii="Times New Roman" w:hAnsi="Times New Roman" w:cs="Times New Roman"/>
+          <w:bCs/>
+          <w:i/>
+          <w:color w:val="auto"/>
+          <w:sz w:val="26"/>
+          <w:szCs w:val="26"/>
+          <w:highlight w:val="none"/>
+        </w:rPr>
+      </w:r>
     </w:p>
     <w:p>
       <w:pPr>
-        <w:pStyle w:val="1035"/>
+        <w:pStyle w:val="1039"/>
         <w:pBdr/>
         <w:spacing w:after="120" w:line="240" w:lineRule="auto"/>
         <w:ind w:left="900"/>
@@ -7502,6 +6905,7 @@
       <w:r>
         <w:rPr>
           <w:rFonts w:ascii="Times New Roman" w:hAnsi="Times New Roman" w:cs="Times New Roman"/>
+          <w:bCs/>
           <w:i/>
           <w:color w:val="000000" w:themeColor="text1"/>
           <w:sz w:val="26"/>
@@ -7511,6 +6915,7 @@
       <w:r>
         <w:rPr>
           <w:rFonts w:ascii="Times New Roman" w:hAnsi="Times New Roman" w:cs="Times New Roman"/>
+          <w:bCs/>
           <w:i/>
           <w:color w:val="000000" w:themeColor="text1"/>
           <w:sz w:val="26"/>
@@ -7520,7 +6925,7 @@
     </w:p>
     <w:p>
       <w:pPr>
-        <w:pStyle w:val="1035"/>
+        <w:pStyle w:val="1039"/>
         <w:pBdr/>
         <w:spacing w:after="120" w:line="240" w:lineRule="auto"/>
         <w:ind w:left="900"/>
@@ -7546,16 +6951,27 @@
       <w:r>
         <w:rPr>
           <w:rFonts w:ascii="Times New Roman" w:hAnsi="Times New Roman" w:cs="Times New Roman"/>
+          <w:bCs/>
           <w:i/>
           <w:color w:val="000000" w:themeColor="text1"/>
           <w:sz w:val="26"/>
           <w:szCs w:val="26"/>
         </w:rPr>
       </w:r>
+      <w:r>
+        <w:rPr>
+          <w:rFonts w:ascii="Times New Roman" w:hAnsi="Times New Roman" w:cs="Times New Roman"/>
+          <w:bCs/>
+          <w:i/>
+          <w:color w:val="000000" w:themeColor="text1"/>
+          <w:sz w:val="26"/>
+          <w:szCs w:val="26"/>
+        </w:rPr>
+      </w:r>
     </w:p>
     <w:p>
       <w:pPr>
-        <w:pStyle w:val="1035"/>
+        <w:pStyle w:val="1039"/>
         <w:numPr>
           <w:ilvl w:val="0"/>
           <w:numId w:val="9"/>
@@ -7591,27 +7007,6 @@
           <w:szCs w:val="26"/>
         </w:rPr>
       </w:r>
-      <w:r/>
-      <w:r/>
-      <w:r>
-        <w:rPr>
-          <w:rFonts w:ascii="Times New Roman" w:hAnsi="Times New Roman" w:cs="Times New Roman"/>
-          <w:i/>
-          <w:color w:val="000000" w:themeColor="text1"/>
-          <w:sz w:val="26"/>
-          <w:szCs w:val="26"/>
-        </w:rPr>
-      </w:r>
-      <w:r/>
-      <w:r>
-        <w:rPr>
-          <w:rFonts w:ascii="Times New Roman" w:hAnsi="Times New Roman" w:cs="Times New Roman"/>
-          <w:i/>
-          <w:color w:val="000000" w:themeColor="text1"/>
-          <w:sz w:val="26"/>
-          <w:szCs w:val="26"/>
-        </w:rPr>
-      </w:r>
       <w:r>
         <w:rPr>
           <w:rFonts w:ascii="Times New Roman" w:hAnsi="Times New Roman" w:cs="Times New Roman"/>
@@ -7670,7 +7065,7 @@
     </w:p>
     <w:tbl>
       <w:tblPr>
-        <w:tblStyle w:val="1040"/>
+        <w:tblStyle w:val="1044"/>
         <w:tblW w:w="0" w:type="auto"/>
         <w:tblBorders/>
         <w:tblLayout w:type="fixed"/>
@@ -7720,9 +7115,18 @@
             </w:r>
             <w:r>
               <w:rPr>
-                <w:rFonts w:ascii="Times New Roman" w:hAnsi="Times New Roman" w:eastAsia="Times New Roman" w:cs="Times New Roman"/>
-                <w:i/>
-                <w:iCs/>
+                <w:rFonts w:ascii="Times New Roman" w:hAnsi="Times New Roman" w:cs="Times New Roman"/>
+                <w:bCs/>
+                <w:i/>
+                <w:sz w:val="26"/>
+                <w:szCs w:val="26"/>
+              </w:rPr>
+            </w:r>
+            <w:r>
+              <w:rPr>
+                <w:rFonts w:ascii="Times New Roman" w:hAnsi="Times New Roman" w:cs="Times New Roman"/>
+                <w:bCs/>
+                <w:i/>
                 <w:sz w:val="26"/>
                 <w:szCs w:val="26"/>
               </w:rPr>
@@ -7763,9 +7167,18 @@
             </w:r>
             <w:r>
               <w:rPr>
-                <w:rFonts w:ascii="Times New Roman" w:hAnsi="Times New Roman" w:eastAsia="Times New Roman" w:cs="Times New Roman"/>
-                <w:i/>
-                <w:iCs/>
+                <w:rFonts w:ascii="Times New Roman" w:hAnsi="Times New Roman" w:cs="Times New Roman"/>
+                <w:bCs/>
+                <w:i/>
+                <w:sz w:val="26"/>
+                <w:szCs w:val="26"/>
+              </w:rPr>
+            </w:r>
+            <w:r>
+              <w:rPr>
+                <w:rFonts w:ascii="Times New Roman" w:hAnsi="Times New Roman" w:cs="Times New Roman"/>
+                <w:bCs/>
+                <w:i/>
                 <w:sz w:val="26"/>
                 <w:szCs w:val="26"/>
               </w:rPr>
@@ -7806,9 +7219,18 @@
             </w:r>
             <w:r>
               <w:rPr>
-                <w:rFonts w:ascii="Times New Roman" w:hAnsi="Times New Roman" w:eastAsia="Times New Roman" w:cs="Times New Roman"/>
-                <w:i/>
-                <w:iCs/>
+                <w:rFonts w:ascii="Times New Roman" w:hAnsi="Times New Roman" w:cs="Times New Roman"/>
+                <w:bCs/>
+                <w:i/>
+                <w:sz w:val="26"/>
+                <w:szCs w:val="26"/>
+              </w:rPr>
+            </w:r>
+            <w:r>
+              <w:rPr>
+                <w:rFonts w:ascii="Times New Roman" w:hAnsi="Times New Roman" w:cs="Times New Roman"/>
+                <w:bCs/>
+                <w:i/>
                 <w:sz w:val="26"/>
                 <w:szCs w:val="26"/>
               </w:rPr>
@@ -7858,6 +7280,17 @@
                 <w:iCs/>
                 <w:sz w:val="26"/>
                 <w:szCs w:val="26"/>
+                <w:highlight w:val="none"/>
+              </w:rPr>
+            </w:r>
+            <w:r>
+              <w:rPr>
+                <w:rFonts w:ascii="Times New Roman" w:hAnsi="Times New Roman" w:eastAsia="Times New Roman" w:cs="Times New Roman"/>
+                <w:i/>
+                <w:iCs/>
+                <w:sz w:val="26"/>
+                <w:szCs w:val="26"/>
+                <w:highlight w:val="none"/>
               </w:rPr>
             </w:r>
           </w:p>
@@ -7888,21 +7321,19 @@
             <w:r>
               <w:rPr>
                 <w:rFonts w:ascii="Times New Roman" w:hAnsi="Times New Roman" w:eastAsia="Times New Roman" w:cs="Times New Roman"/>
-                <w:i/>
-                <w:iCs/>
-                <w:sz w:val="26"/>
-                <w:szCs w:val="26"/>
-                <w:highlight w:val="none"/>
+                <w:bCs/>
+                <w:i/>
+                <w:sz w:val="26"/>
+                <w:szCs w:val="26"/>
               </w:rPr>
             </w:r>
             <w:r>
               <w:rPr>
                 <w:rFonts w:ascii="Times New Roman" w:hAnsi="Times New Roman" w:eastAsia="Times New Roman" w:cs="Times New Roman"/>
-                <w:i/>
-                <w:iCs/>
-                <w:sz w:val="26"/>
-                <w:szCs w:val="26"/>
-                <w:highlight w:val="none"/>
+                <w:bCs/>
+                <w:i/>
+                <w:sz w:val="26"/>
+                <w:szCs w:val="26"/>
               </w:rPr>
             </w:r>
           </w:p>
@@ -7948,6 +7379,15 @@
                 <w:szCs w:val="26"/>
               </w:rPr>
             </w:r>
+            <w:r>
+              <w:rPr>
+                <w:rFonts w:ascii="Times New Roman" w:hAnsi="Times New Roman" w:eastAsia="Times New Roman" w:cs="Times New Roman"/>
+                <w:i/>
+                <w:iCs/>
+                <w:sz w:val="26"/>
+                <w:szCs w:val="26"/>
+              </w:rPr>
+            </w:r>
           </w:p>
         </w:tc>
         <w:tc>
@@ -7969,6 +7409,12 @@
                 <w:iCs/>
               </w:rPr>
             </w:pPr>
+            <w:r>
+              <w:rPr>
+                <w:i/>
+                <w:iCs/>
+              </w:rPr>
+            </w:r>
             <w:r>
               <w:rPr>
                 <w:i/>
@@ -8021,7 +7467,6 @@
               </w:rPr>
               <w:t xml:space="preserve">Manager</w:t>
             </w:r>
-            <w:r/>
             <w:r>
               <w:rPr>
                 <w:rFonts w:ascii="Times New Roman" w:hAnsi="Times New Roman" w:eastAsia="Times New Roman" w:cs="Times New Roman"/>
@@ -8030,6 +7475,7 @@
                 <w:sz w:val="26"/>
                 <w:szCs w:val="26"/>
                 <w:highlight w:val="none"/>
+                <w14:ligatures w14:val="none"/>
               </w:rPr>
             </w:r>
             <w:r>
@@ -8093,11 +7539,23 @@
             <w:r>
               <w:rPr>
                 <w:rFonts w:ascii="Times New Roman" w:hAnsi="Times New Roman" w:eastAsia="Times New Roman" w:cs="Times New Roman"/>
-                <w:i/>
-                <w:iCs/>
+                <w:bCs/>
+                <w:i/>
                 <w:sz w:val="26"/>
                 <w:szCs w:val="26"/>
                 <w:highlight w:val="none"/>
+                <w14:ligatures w14:val="none"/>
+              </w:rPr>
+            </w:r>
+            <w:r>
+              <w:rPr>
+                <w:rFonts w:ascii="Times New Roman" w:hAnsi="Times New Roman" w:eastAsia="Times New Roman" w:cs="Times New Roman"/>
+                <w:bCs/>
+                <w:i/>
+                <w:sz w:val="26"/>
+                <w:szCs w:val="26"/>
+                <w:highlight w:val="none"/>
+                <w14:ligatures w14:val="none"/>
               </w:rPr>
             </w:r>
           </w:p>
@@ -8137,6 +7595,17 @@
                 <w14:ligatures w14:val="none"/>
               </w:rPr>
               <w:t xml:space="preserve">department, payRate</w:t>
+            </w:r>
+            <w:r>
+              <w:rPr>
+                <w:rFonts w:ascii="Times New Roman" w:hAnsi="Times New Roman" w:eastAsia="Times New Roman" w:cs="Times New Roman"/>
+                <w:i/>
+                <w:iCs/>
+                <w:sz w:val="26"/>
+                <w:szCs w:val="26"/>
+                <w:highlight w:val="none"/>
+                <w14:ligatures w14:val="none"/>
+              </w:rPr>
             </w:r>
             <w:r>
               <w:rPr>
@@ -8279,6 +7748,16 @@
                 <w:highlight w:val="none"/>
               </w:rPr>
             </w:r>
+            <w:r>
+              <w:rPr>
+                <w:rFonts w:ascii="Times New Roman" w:hAnsi="Times New Roman" w:eastAsia="Times New Roman" w:cs="Times New Roman"/>
+                <w:bCs/>
+                <w:i/>
+                <w:sz w:val="26"/>
+                <w:szCs w:val="26"/>
+                <w:highlight w:val="none"/>
+              </w:rPr>
+            </w:r>
           </w:p>
           <w:p>
             <w:pPr>
@@ -8335,47 +7814,6 @@
                 <w:szCs w:val="26"/>
                 <w:highlight w:val="none"/>
                 <w14:ligatures w14:val="none"/>
-              </w:rPr>
-            </w:r>
-            <w:r>
-              <w:rPr>
-                <w:rFonts w:ascii="Times New Roman" w:hAnsi="Times New Roman" w:eastAsia="Times New Roman" w:cs="Times New Roman"/>
-                <w:bCs/>
-                <w:i/>
-                <w:sz w:val="26"/>
-                <w:szCs w:val="26"/>
-                <w:highlight w:val="none"/>
-                <w14:ligatures w14:val="none"/>
-              </w:rPr>
-            </w:r>
-            <w:r>
-              <w:rPr>
-                <w:rFonts w:ascii="Times New Roman" w:hAnsi="Times New Roman" w:eastAsia="Times New Roman" w:cs="Times New Roman"/>
-                <w:i/>
-                <w:iCs/>
-                <w:sz w:val="26"/>
-                <w:szCs w:val="26"/>
-                <w:highlight w:val="none"/>
-              </w:rPr>
-            </w:r>
-            <w:r>
-              <w:rPr>
-                <w:rFonts w:ascii="Times New Roman" w:hAnsi="Times New Roman" w:eastAsia="Times New Roman" w:cs="Times New Roman"/>
-                <w:i/>
-                <w:iCs/>
-                <w:sz w:val="26"/>
-                <w:szCs w:val="26"/>
-                <w:highlight w:val="none"/>
-              </w:rPr>
-            </w:r>
-            <w:r>
-              <w:rPr>
-                <w:rFonts w:ascii="Times New Roman" w:hAnsi="Times New Roman" w:eastAsia="Times New Roman" w:cs="Times New Roman"/>
-                <w:i/>
-                <w:iCs/>
-                <w:sz w:val="26"/>
-                <w:szCs w:val="26"/>
-                <w:highlight w:val="none"/>
               </w:rPr>
             </w:r>
             <w:r>
@@ -8424,12 +7862,14 @@
             </w:r>
             <w:r>
               <w:rPr>
-                <w:rFonts w:ascii="Times New Roman" w:hAnsi="Times New Roman" w:cs="Times New Roman"/>
+                <w:rFonts w:ascii="Times New Roman" w:hAnsi="Times New Roman" w:eastAsia="Times New Roman" w:cs="Times New Roman"/>
                 <w:i/>
                 <w:iCs/>
                 <w:sz w:val="26"/>
                 <w:szCs w:val="26"/>
-              </w:rPr>
+                <w:highlight w:val="none"/>
+              </w:rPr>
+              <w:t xml:space="preserve">department, </w:t>
             </w:r>
             <w:r>
               <w:rPr>
@@ -8440,12 +7880,13 @@
                 <w:szCs w:val="26"/>
                 <w:highlight w:val="none"/>
               </w:rPr>
+              <w:t xml:space="preserve">employeeType, payRate, shift, attendace</w:t>
             </w:r>
             <w:r>
               <w:rPr>
                 <w:rFonts w:ascii="Times New Roman" w:hAnsi="Times New Roman" w:eastAsia="Times New Roman" w:cs="Times New Roman"/>
-                <w:i/>
-                <w:iCs/>
+                <w:bCs/>
+                <w:i/>
                 <w:sz w:val="26"/>
                 <w:szCs w:val="26"/>
                 <w:highlight w:val="none"/>
@@ -8454,50 +7895,8 @@
             <w:r>
               <w:rPr>
                 <w:rFonts w:ascii="Times New Roman" w:hAnsi="Times New Roman" w:eastAsia="Times New Roman" w:cs="Times New Roman"/>
-                <w:i/>
-                <w:iCs/>
-                <w:sz w:val="26"/>
-                <w:szCs w:val="26"/>
-                <w:highlight w:val="none"/>
-              </w:rPr>
-            </w:r>
-            <w:r>
-              <w:rPr>
-                <w:rFonts w:ascii="Times New Roman" w:hAnsi="Times New Roman" w:eastAsia="Times New Roman" w:cs="Times New Roman"/>
-                <w:i/>
-                <w:iCs/>
-                <w:sz w:val="26"/>
-                <w:szCs w:val="26"/>
-                <w:highlight w:val="none"/>
-              </w:rPr>
-              <w:t xml:space="preserve">department, </w:t>
-            </w:r>
-            <w:r>
-              <w:rPr>
-                <w:rFonts w:ascii="Times New Roman" w:hAnsi="Times New Roman" w:eastAsia="Times New Roman" w:cs="Times New Roman"/>
-                <w:i/>
-                <w:iCs/>
-                <w:sz w:val="26"/>
-                <w:szCs w:val="26"/>
-                <w:highlight w:val="none"/>
-              </w:rPr>
-              <w:t xml:space="preserve">employeeType, payRate, shift, attendace</w:t>
-            </w:r>
-            <w:r>
-              <w:rPr>
-                <w:rFonts w:ascii="Times New Roman" w:hAnsi="Times New Roman" w:eastAsia="Times New Roman" w:cs="Times New Roman"/>
-                <w:i/>
-                <w:iCs/>
-                <w:sz w:val="26"/>
-                <w:szCs w:val="26"/>
-                <w:highlight w:val="none"/>
-              </w:rPr>
-            </w:r>
-            <w:r>
-              <w:rPr>
-                <w:rFonts w:ascii="Times New Roman" w:hAnsi="Times New Roman" w:eastAsia="Times New Roman" w:cs="Times New Roman"/>
-                <w:i/>
-                <w:iCs/>
+                <w:bCs/>
+                <w:i/>
                 <w:sz w:val="26"/>
                 <w:szCs w:val="26"/>
                 <w:highlight w:val="none"/>
@@ -8572,16 +7971,6 @@
             <w:r>
               <w:rPr>
                 <w:rFonts w:ascii="Times New Roman" w:hAnsi="Times New Roman" w:eastAsia="Times New Roman" w:cs="Times New Roman"/>
-                <w:bCs/>
-                <w:i/>
-                <w:sz w:val="26"/>
-                <w:szCs w:val="26"/>
-                <w:highlight w:val="none"/>
-              </w:rPr>
-            </w:r>
-            <w:r>
-              <w:rPr>
-                <w:rFonts w:ascii="Times New Roman" w:hAnsi="Times New Roman" w:eastAsia="Times New Roman" w:cs="Times New Roman"/>
                 <w:i/>
                 <w:iCs/>
                 <w:sz w:val="26"/>
@@ -8599,8 +7988,8 @@
                 <w:sz w:val="26"/>
                 <w:szCs w:val="26"/>
                 <w:highlight w:val="none"/>
-                <w14:ligatures w14:val="none"/>
-              </w:rPr>
+              </w:rPr>
+              <w:t xml:space="preserve">isPaid(), isPromoted(), isFired()</w:t>
             </w:r>
             <w:r>
               <w:rPr>
@@ -8613,28 +8002,6 @@
                 <w14:ligatures w14:val="none"/>
               </w:rPr>
             </w:r>
-            <w:r>
-              <w:rPr>
-                <w:rFonts w:ascii="Times New Roman" w:hAnsi="Times New Roman" w:eastAsia="Times New Roman" w:cs="Times New Roman"/>
-                <w:i/>
-                <w:iCs/>
-                <w:sz w:val="26"/>
-                <w:szCs w:val="26"/>
-                <w:highlight w:val="none"/>
-              </w:rPr>
-              <w:t xml:space="preserve">isPaid(), isPromoted(), isFired()</w:t>
-            </w:r>
-            <w:r>
-              <w:rPr>
-                <w:rFonts w:ascii="Times New Roman" w:hAnsi="Times New Roman" w:eastAsia="Times New Roman" w:cs="Times New Roman"/>
-                <w:i/>
-                <w:iCs/>
-                <w:sz w:val="26"/>
-                <w:szCs w:val="26"/>
-                <w:highlight w:val="none"/>
-              </w:rPr>
-            </w:r>
-            <w:r/>
             <w:r>
               <w:rPr>
                 <w:rFonts w:ascii="Times New Roman" w:hAnsi="Times New Roman" w:eastAsia="Times New Roman" w:cs="Times New Roman"/>
@@ -8695,7 +8062,6 @@
                 <w:sz w:val="26"/>
                 <w:szCs w:val="26"/>
                 <w:highlight w:val="none"/>
-                <w:lang w:val="undefined"/>
               </w:rPr>
               <w:t xml:space="preserve">Staff</w:t>
             </w:r>
@@ -8707,6 +8073,18 @@
                 <w:sz w:val="26"/>
                 <w:szCs w:val="26"/>
                 <w:highlight w:val="none"/>
+                <w14:ligatures w14:val="none"/>
+              </w:rPr>
+            </w:r>
+            <w:r>
+              <w:rPr>
+                <w:rFonts w:ascii="Times New Roman" w:hAnsi="Times New Roman" w:eastAsia="Times New Roman" w:cs="Times New Roman"/>
+                <w:i/>
+                <w:iCs/>
+                <w:sz w:val="26"/>
+                <w:szCs w:val="26"/>
+                <w:highlight w:val="none"/>
+                <w14:ligatures w14:val="none"/>
               </w:rPr>
             </w:r>
           </w:p>
@@ -8756,6 +8134,17 @@
                 <w:lang w:val="en-US"/>
               </w:rPr>
               <w:t xml:space="preserve"> Employee</w:t>
+            </w:r>
+            <w:r>
+              <w:rPr>
+                <w:rFonts w:ascii="Times New Roman" w:hAnsi="Times New Roman" w:eastAsia="Times New Roman" w:cs="Times New Roman"/>
+                <w:bCs/>
+                <w:i/>
+                <w:sz w:val="26"/>
+                <w:szCs w:val="26"/>
+                <w:highlight w:val="none"/>
+                <w14:ligatures w14:val="none"/>
+              </w:rPr>
             </w:r>
             <w:r>
               <w:rPr>
@@ -8813,7 +8202,18 @@
                 <w:sz w:val="26"/>
                 <w:szCs w:val="26"/>
                 <w:highlight w:val="none"/>
-                <w:lang w:val="undefined"/>
+                <w14:ligatures w14:val="none"/>
+              </w:rPr>
+            </w:r>
+            <w:r>
+              <w:rPr>
+                <w:rFonts w:ascii="Times New Roman" w:hAnsi="Times New Roman" w:eastAsia="Times New Roman" w:cs="Times New Roman"/>
+                <w:i/>
+                <w:iCs/>
+                <w:sz w:val="26"/>
+                <w:szCs w:val="26"/>
+                <w:highlight w:val="none"/>
+                <w14:ligatures w14:val="none"/>
               </w:rPr>
             </w:r>
           </w:p>
@@ -8861,7 +8261,18 @@
                 <w:sz w:val="26"/>
                 <w:szCs w:val="26"/>
                 <w:highlight w:val="none"/>
-                <w:lang w:val="undefined"/>
+                <w14:ligatures w14:val="none"/>
+              </w:rPr>
+            </w:r>
+            <w:r>
+              <w:rPr>
+                <w:rFonts w:ascii="Times New Roman" w:hAnsi="Times New Roman" w:eastAsia="Times New Roman" w:cs="Times New Roman"/>
+                <w:i/>
+                <w:iCs/>
+                <w:sz w:val="26"/>
+                <w:szCs w:val="26"/>
+                <w:highlight w:val="none"/>
+                <w14:ligatures w14:val="none"/>
               </w:rPr>
             </w:r>
           </w:p>
@@ -8918,6 +8329,17 @@
                 <w:lang w:val="en-US"/>
               </w:rPr>
             </w:r>
+            <w:r>
+              <w:rPr>
+                <w:rFonts w:ascii="Times New Roman" w:hAnsi="Times New Roman" w:eastAsia="Times New Roman" w:cs="Times New Roman"/>
+                <w:i/>
+                <w:iCs/>
+                <w:sz w:val="26"/>
+                <w:szCs w:val="26"/>
+                <w:highlight w:val="none"/>
+                <w:lang w:val="en-US"/>
+              </w:rPr>
+            </w:r>
           </w:p>
           <w:p>
             <w:pPr>
@@ -8975,50 +8397,6 @@
                 <w:szCs w:val="26"/>
                 <w:highlight w:val="none"/>
                 <w14:ligatures w14:val="none"/>
-              </w:rPr>
-            </w:r>
-            <w:r>
-              <w:rPr>
-                <w:rFonts w:ascii="Times New Roman" w:hAnsi="Times New Roman" w:eastAsia="Times New Roman" w:cs="Times New Roman"/>
-                <w:bCs/>
-                <w:i/>
-                <w:sz w:val="26"/>
-                <w:szCs w:val="26"/>
-                <w:highlight w:val="none"/>
-                <w14:ligatures w14:val="none"/>
-              </w:rPr>
-            </w:r>
-            <w:r>
-              <w:rPr>
-                <w:rFonts w:ascii="Times New Roman" w:hAnsi="Times New Roman" w:eastAsia="Times New Roman" w:cs="Times New Roman"/>
-                <w:i/>
-                <w:iCs/>
-                <w:sz w:val="26"/>
-                <w:szCs w:val="26"/>
-                <w:highlight w:val="none"/>
-                <w:lang w:val="en-US" w:bidi="en-US"/>
-              </w:rPr>
-            </w:r>
-            <w:r>
-              <w:rPr>
-                <w:rFonts w:ascii="Times New Roman" w:hAnsi="Times New Roman" w:eastAsia="Times New Roman" w:cs="Times New Roman"/>
-                <w:i/>
-                <w:iCs/>
-                <w:sz w:val="26"/>
-                <w:szCs w:val="26"/>
-                <w:highlight w:val="none"/>
-                <w:lang w:val="en-US" w:bidi="en-US"/>
-              </w:rPr>
-            </w:r>
-            <w:r>
-              <w:rPr>
-                <w:rFonts w:ascii="Times New Roman" w:hAnsi="Times New Roman" w:eastAsia="Times New Roman" w:cs="Times New Roman"/>
-                <w:i/>
-                <w:iCs/>
-                <w:sz w:val="26"/>
-                <w:szCs w:val="26"/>
-                <w:highlight w:val="none"/>
-                <w:lang w:val="en-US"/>
               </w:rPr>
             </w:r>
             <w:r>
@@ -9081,6 +8459,17 @@
                 <w:lang w:val="en-US"/>
               </w:rPr>
             </w:r>
+            <w:r>
+              <w:rPr>
+                <w:rFonts w:ascii="Times New Roman" w:hAnsi="Times New Roman" w:eastAsia="Times New Roman" w:cs="Times New Roman"/>
+                <w:i/>
+                <w:iCs/>
+                <w:sz w:val="26"/>
+                <w:szCs w:val="26"/>
+                <w:highlight w:val="none"/>
+                <w:lang w:val="en-US"/>
+              </w:rPr>
+            </w:r>
           </w:p>
         </w:tc>
         <w:tc>
@@ -9118,6 +8507,17 @@
                 <w:lang w:val="en-US"/>
               </w:rPr>
               <w:t xml:space="preserve">takeTask(), cancelTask(), completeTask()</w:t>
+            </w:r>
+            <w:r>
+              <w:rPr>
+                <w:rFonts w:ascii="Times New Roman" w:hAnsi="Times New Roman" w:eastAsia="Times New Roman" w:cs="Times New Roman"/>
+                <w:i/>
+                <w:iCs/>
+                <w:sz w:val="26"/>
+                <w:szCs w:val="26"/>
+                <w:highlight w:val="none"/>
+                <w:lang w:val="en-US"/>
+              </w:rPr>
             </w:r>
             <w:r>
               <w:rPr>
@@ -9188,7 +8588,16 @@
                 <w:sz w:val="26"/>
                 <w:szCs w:val="26"/>
                 <w:highlight w:val="none"/>
-                <w:lang w:val="en-US"/>
+              </w:rPr>
+            </w:r>
+            <w:r>
+              <w:rPr>
+                <w:rFonts w:ascii="Times New Roman" w:hAnsi="Times New Roman" w:eastAsia="Times New Roman" w:cs="Times New Roman"/>
+                <w:i/>
+                <w:iCs/>
+                <w:sz w:val="26"/>
+                <w:szCs w:val="26"/>
+                <w:highlight w:val="none"/>
               </w:rPr>
             </w:r>
           </w:p>
@@ -9248,50 +8657,6 @@
                 <w:szCs w:val="26"/>
                 <w:highlight w:val="none"/>
                 <w14:ligatures w14:val="none"/>
-              </w:rPr>
-            </w:r>
-            <w:r>
-              <w:rPr>
-                <w:rFonts w:ascii="Times New Roman" w:hAnsi="Times New Roman" w:eastAsia="Times New Roman" w:cs="Times New Roman"/>
-                <w:bCs/>
-                <w:i/>
-                <w:sz w:val="26"/>
-                <w:szCs w:val="26"/>
-                <w:highlight w:val="none"/>
-                <w14:ligatures w14:val="none"/>
-              </w:rPr>
-            </w:r>
-            <w:r>
-              <w:rPr>
-                <w:rFonts w:ascii="Times New Roman" w:hAnsi="Times New Roman" w:eastAsia="Times New Roman" w:cs="Times New Roman"/>
-                <w:i/>
-                <w:iCs/>
-                <w:sz w:val="26"/>
-                <w:szCs w:val="26"/>
-                <w:highlight w:val="none"/>
-                <w:lang w:val="en-US" w:bidi="en-US"/>
-              </w:rPr>
-            </w:r>
-            <w:r>
-              <w:rPr>
-                <w:rFonts w:ascii="Times New Roman" w:hAnsi="Times New Roman" w:eastAsia="Times New Roman" w:cs="Times New Roman"/>
-                <w:i/>
-                <w:iCs/>
-                <w:sz w:val="26"/>
-                <w:szCs w:val="26"/>
-                <w:highlight w:val="none"/>
-                <w:lang w:val="en-US" w:bidi="en-US"/>
-              </w:rPr>
-            </w:r>
-            <w:r>
-              <w:rPr>
-                <w:rFonts w:ascii="Times New Roman" w:hAnsi="Times New Roman" w:eastAsia="Times New Roman" w:cs="Times New Roman"/>
-                <w:i/>
-                <w:iCs/>
-                <w:sz w:val="26"/>
-                <w:szCs w:val="26"/>
-                <w:highlight w:val="none"/>
-                <w:lang w:val="en-US"/>
               </w:rPr>
             </w:r>
             <w:r>
@@ -9354,6 +8719,17 @@
                 <w:lang w:val="en-US"/>
               </w:rPr>
             </w:r>
+            <w:r>
+              <w:rPr>
+                <w:rFonts w:ascii="Times New Roman" w:hAnsi="Times New Roman" w:eastAsia="Times New Roman" w:cs="Times New Roman"/>
+                <w:i/>
+                <w:iCs/>
+                <w:sz w:val="26"/>
+                <w:szCs w:val="26"/>
+                <w:highlight w:val="none"/>
+                <w:lang w:val="en-US"/>
+              </w:rPr>
+            </w:r>
           </w:p>
         </w:tc>
         <w:tc>
@@ -9380,6 +8756,17 @@
                 <w:lang w:val="en-US"/>
               </w:rPr>
             </w:pPr>
+            <w:r>
+              <w:rPr>
+                <w:rFonts w:ascii="Times New Roman" w:hAnsi="Times New Roman" w:eastAsia="Times New Roman" w:cs="Times New Roman"/>
+                <w:i/>
+                <w:iCs/>
+                <w:sz w:val="26"/>
+                <w:szCs w:val="26"/>
+                <w:highlight w:val="none"/>
+                <w:lang w:val="en-US"/>
+              </w:rPr>
+            </w:r>
             <w:r>
               <w:rPr>
                 <w:rFonts w:ascii="Times New Roman" w:hAnsi="Times New Roman" w:eastAsia="Times New Roman" w:cs="Times New Roman"/>
@@ -9460,7 +8847,16 @@
                 <w:sz w:val="26"/>
                 <w:szCs w:val="26"/>
                 <w:highlight w:val="none"/>
-                <w:lang w:val="en-US"/>
+              </w:rPr>
+            </w:r>
+            <w:r>
+              <w:rPr>
+                <w:rFonts w:ascii="Times New Roman" w:hAnsi="Times New Roman" w:eastAsia="Times New Roman" w:cs="Times New Roman"/>
+                <w:i/>
+                <w:iCs/>
+                <w:sz w:val="26"/>
+                <w:szCs w:val="26"/>
+                <w:highlight w:val="none"/>
               </w:rPr>
             </w:r>
           </w:p>
@@ -9520,50 +8916,6 @@
                 <w:szCs w:val="26"/>
                 <w:highlight w:val="none"/>
                 <w14:ligatures w14:val="none"/>
-              </w:rPr>
-            </w:r>
-            <w:r>
-              <w:rPr>
-                <w:rFonts w:ascii="Times New Roman" w:hAnsi="Times New Roman" w:eastAsia="Times New Roman" w:cs="Times New Roman"/>
-                <w:bCs/>
-                <w:i/>
-                <w:sz w:val="26"/>
-                <w:szCs w:val="26"/>
-                <w:highlight w:val="none"/>
-                <w14:ligatures w14:val="none"/>
-              </w:rPr>
-            </w:r>
-            <w:r>
-              <w:rPr>
-                <w:rFonts w:ascii="Times New Roman" w:hAnsi="Times New Roman" w:eastAsia="Times New Roman" w:cs="Times New Roman"/>
-                <w:i/>
-                <w:iCs/>
-                <w:sz w:val="26"/>
-                <w:szCs w:val="26"/>
-                <w:highlight w:val="none"/>
-                <w:lang w:val="en-US" w:bidi="en-US"/>
-              </w:rPr>
-            </w:r>
-            <w:r>
-              <w:rPr>
-                <w:rFonts w:ascii="Times New Roman" w:hAnsi="Times New Roman" w:eastAsia="Times New Roman" w:cs="Times New Roman"/>
-                <w:i/>
-                <w:iCs/>
-                <w:sz w:val="26"/>
-                <w:szCs w:val="26"/>
-                <w:highlight w:val="none"/>
-                <w:lang w:val="en-US" w:bidi="en-US"/>
-              </w:rPr>
-            </w:r>
-            <w:r>
-              <w:rPr>
-                <w:rFonts w:ascii="Times New Roman" w:hAnsi="Times New Roman" w:eastAsia="Times New Roman" w:cs="Times New Roman"/>
-                <w:i/>
-                <w:iCs/>
-                <w:sz w:val="26"/>
-                <w:szCs w:val="26"/>
-                <w:highlight w:val="none"/>
-                <w:lang w:val="en-US"/>
               </w:rPr>
             </w:r>
             <w:r>
@@ -9626,6 +8978,17 @@
                 <w:lang w:val="en-US"/>
               </w:rPr>
             </w:r>
+            <w:r>
+              <w:rPr>
+                <w:rFonts w:ascii="Times New Roman" w:hAnsi="Times New Roman" w:eastAsia="Times New Roman" w:cs="Times New Roman"/>
+                <w:i/>
+                <w:iCs/>
+                <w:sz w:val="26"/>
+                <w:szCs w:val="26"/>
+                <w:highlight w:val="none"/>
+                <w:lang w:val="en-US"/>
+              </w:rPr>
+            </w:r>
           </w:p>
         </w:tc>
         <w:tc>
@@ -9675,7 +9038,6 @@
               </w:rPr>
               <w:t xml:space="preserve">completeTask()</w:t>
             </w:r>
-            <w:r/>
             <w:r>
               <w:rPr>
                 <w:rFonts w:ascii="Times New Roman" w:hAnsi="Times New Roman" w:eastAsia="Times New Roman" w:cs="Times New Roman"/>
@@ -9748,6 +9110,16 @@
                 <w:highlight w:val="none"/>
               </w:rPr>
             </w:r>
+            <w:r>
+              <w:rPr>
+                <w:rFonts w:ascii="Times New Roman" w:hAnsi="Times New Roman" w:eastAsia="Times New Roman" w:cs="Times New Roman"/>
+                <w:i/>
+                <w:iCs/>
+                <w:sz w:val="26"/>
+                <w:szCs w:val="26"/>
+                <w:highlight w:val="none"/>
+              </w:rPr>
+            </w:r>
           </w:p>
         </w:tc>
         <w:tc>
@@ -9795,6 +9167,16 @@
                 <w:highlight w:val="none"/>
               </w:rPr>
             </w:r>
+            <w:r>
+              <w:rPr>
+                <w:rFonts w:ascii="Times New Roman" w:hAnsi="Times New Roman" w:eastAsia="Times New Roman" w:cs="Times New Roman"/>
+                <w:i/>
+                <w:iCs/>
+                <w:sz w:val="26"/>
+                <w:szCs w:val="26"/>
+                <w:highlight w:val="none"/>
+              </w:rPr>
+            </w:r>
           </w:p>
         </w:tc>
         <w:tc>
@@ -9820,6 +9202,16 @@
                 <w:highlight w:val="none"/>
               </w:rPr>
             </w:pPr>
+            <w:r>
+              <w:rPr>
+                <w:rFonts w:ascii="Times New Roman" w:hAnsi="Times New Roman" w:eastAsia="Times New Roman" w:cs="Times New Roman"/>
+                <w:i/>
+                <w:iCs/>
+                <w:sz w:val="26"/>
+                <w:szCs w:val="26"/>
+                <w:highlight w:val="none"/>
+              </w:rPr>
+            </w:r>
             <w:r>
               <w:rPr>
                 <w:rFonts w:ascii="Times New Roman" w:hAnsi="Times New Roman" w:eastAsia="Times New Roman" w:cs="Times New Roman"/>
@@ -9892,6 +9284,17 @@
                 <w:lang w:val="en-US"/>
               </w:rPr>
             </w:r>
+            <w:r>
+              <w:rPr>
+                <w:rFonts w:ascii="Times New Roman" w:hAnsi="Times New Roman" w:eastAsia="Times New Roman" w:cs="Times New Roman"/>
+                <w:i/>
+                <w:iCs/>
+                <w:sz w:val="26"/>
+                <w:szCs w:val="26"/>
+                <w:highlight w:val="none"/>
+                <w:lang w:val="en-US"/>
+              </w:rPr>
+            </w:r>
           </w:p>
         </w:tc>
         <w:tc>
@@ -9939,6 +9342,16 @@
                 <w:highlight w:val="none"/>
               </w:rPr>
             </w:r>
+            <w:r>
+              <w:rPr>
+                <w:rFonts w:ascii="Times New Roman" w:hAnsi="Times New Roman" w:eastAsia="Times New Roman" w:cs="Times New Roman"/>
+                <w:i/>
+                <w:iCs/>
+                <w:sz w:val="26"/>
+                <w:szCs w:val="26"/>
+                <w:highlight w:val="none"/>
+              </w:rPr>
+            </w:r>
           </w:p>
         </w:tc>
         <w:tc>
@@ -9964,6 +9377,16 @@
                 <w:highlight w:val="none"/>
               </w:rPr>
             </w:pPr>
+            <w:r>
+              <w:rPr>
+                <w:rFonts w:ascii="Times New Roman" w:hAnsi="Times New Roman" w:eastAsia="Times New Roman" w:cs="Times New Roman"/>
+                <w:i/>
+                <w:iCs/>
+                <w:sz w:val="26"/>
+                <w:szCs w:val="26"/>
+                <w:highlight w:val="none"/>
+              </w:rPr>
+            </w:r>
             <w:r>
               <w:rPr>
                 <w:rFonts w:ascii="Times New Roman" w:hAnsi="Times New Roman" w:eastAsia="Times New Roman" w:cs="Times New Roman"/>
@@ -10031,6 +9454,17 @@
                 <w:iCs/>
                 <w:sz w:val="26"/>
                 <w:szCs w:val="26"/>
+                <w:highlight w:val="none"/>
+              </w:rPr>
+            </w:r>
+            <w:r>
+              <w:rPr>
+                <w:rFonts w:ascii="Times New Roman" w:hAnsi="Times New Roman" w:eastAsia="Times New Roman" w:cs="Times New Roman"/>
+                <w:i/>
+                <w:iCs/>
+                <w:sz w:val="26"/>
+                <w:szCs w:val="26"/>
+                <w:highlight w:val="none"/>
               </w:rPr>
             </w:r>
           </w:p>
@@ -10089,47 +9523,6 @@
                 <w:szCs w:val="26"/>
                 <w:highlight w:val="none"/>
                 <w14:ligatures w14:val="none"/>
-              </w:rPr>
-            </w:r>
-            <w:r>
-              <w:rPr>
-                <w:rFonts w:ascii="Times New Roman" w:hAnsi="Times New Roman" w:eastAsia="Times New Roman" w:cs="Times New Roman"/>
-                <w:bCs/>
-                <w:i/>
-                <w:sz w:val="26"/>
-                <w:szCs w:val="26"/>
-                <w:highlight w:val="none"/>
-                <w14:ligatures w14:val="none"/>
-              </w:rPr>
-            </w:r>
-            <w:r>
-              <w:rPr>
-                <w:rFonts w:ascii="Times New Roman" w:hAnsi="Times New Roman" w:eastAsia="Times New Roman" w:cs="Times New Roman"/>
-                <w:i/>
-                <w:iCs/>
-                <w:sz w:val="26"/>
-                <w:szCs w:val="26"/>
-                <w:highlight w:val="none"/>
-              </w:rPr>
-            </w:r>
-            <w:r>
-              <w:rPr>
-                <w:rFonts w:ascii="Times New Roman" w:hAnsi="Times New Roman" w:eastAsia="Times New Roman" w:cs="Times New Roman"/>
-                <w:i/>
-                <w:iCs/>
-                <w:sz w:val="26"/>
-                <w:szCs w:val="26"/>
-                <w:highlight w:val="none"/>
-              </w:rPr>
-            </w:r>
-            <w:r>
-              <w:rPr>
-                <w:rFonts w:ascii="Times New Roman" w:hAnsi="Times New Roman" w:eastAsia="Times New Roman" w:cs="Times New Roman"/>
-                <w:i/>
-                <w:iCs/>
-                <w:sz w:val="26"/>
-                <w:szCs w:val="26"/>
-                <w:highlight w:val="none"/>
               </w:rPr>
             </w:r>
             <w:r>
@@ -10187,6 +9580,15 @@
                 <w:szCs w:val="26"/>
               </w:rPr>
             </w:r>
+            <w:r>
+              <w:rPr>
+                <w:rFonts w:ascii="Times New Roman" w:hAnsi="Times New Roman" w:eastAsia="Times New Roman" w:cs="Times New Roman"/>
+                <w:i/>
+                <w:iCs/>
+                <w:sz w:val="26"/>
+                <w:szCs w:val="26"/>
+              </w:rPr>
+            </w:r>
           </w:p>
         </w:tc>
         <w:tc>
@@ -10202,7 +9604,7 @@
           </w:tcPr>
           <w:p>
             <w:pPr>
-              <w:pStyle w:val="1035"/>
+              <w:pStyle w:val="1039"/>
               <w:pBdr/>
               <w:spacing w:after="120"/>
               <w:ind w:left="0"/>
@@ -10353,11 +9755,22 @@
             </w:r>
             <w:r>
               <w:rPr>
-                <w:rFonts w:ascii="Times New Roman" w:hAnsi="Times New Roman" w:cs="Times New Roman"/>
+                <w:rFonts w:ascii="Times New Roman" w:hAnsi="Times New Roman" w:eastAsia="Times New Roman" w:cs="Times New Roman"/>
                 <w:bCs/>
                 <w:i/>
                 <w:sz w:val="26"/>
                 <w:szCs w:val="26"/>
+                <w:highlight w:val="none"/>
+              </w:rPr>
+            </w:r>
+            <w:r>
+              <w:rPr>
+                <w:rFonts w:ascii="Times New Roman" w:hAnsi="Times New Roman" w:eastAsia="Times New Roman" w:cs="Times New Roman"/>
+                <w:bCs/>
+                <w:i/>
+                <w:sz w:val="26"/>
+                <w:szCs w:val="26"/>
+                <w:highlight w:val="none"/>
               </w:rPr>
             </w:r>
           </w:p>
@@ -10387,22 +9800,20 @@
             </w:r>
             <w:r>
               <w:rPr>
-                <w:rFonts w:ascii="Times New Roman" w:hAnsi="Times New Roman" w:eastAsia="Times New Roman" w:cs="Times New Roman"/>
-                <w:i/>
-                <w:iCs/>
-                <w:sz w:val="26"/>
-                <w:szCs w:val="26"/>
-                <w:highlight w:val="none"/>
-              </w:rPr>
-            </w:r>
-            <w:r>
-              <w:rPr>
-                <w:rFonts w:ascii="Times New Roman" w:hAnsi="Times New Roman" w:eastAsia="Times New Roman" w:cs="Times New Roman"/>
-                <w:i/>
-                <w:iCs/>
-                <w:sz w:val="26"/>
-                <w:szCs w:val="26"/>
-                <w:highlight w:val="none"/>
+                <w:rFonts w:ascii="Times New Roman" w:hAnsi="Times New Roman" w:cs="Times New Roman"/>
+                <w:bCs/>
+                <w:i/>
+                <w:sz w:val="26"/>
+                <w:szCs w:val="26"/>
+              </w:rPr>
+            </w:r>
+            <w:r>
+              <w:rPr>
+                <w:rFonts w:ascii="Times New Roman" w:hAnsi="Times New Roman" w:cs="Times New Roman"/>
+                <w:bCs/>
+                <w:i/>
+                <w:sz w:val="26"/>
+                <w:szCs w:val="26"/>
               </w:rPr>
             </w:r>
           </w:p>
@@ -10442,9 +9853,18 @@
             </w:r>
             <w:r>
               <w:rPr>
-                <w:rFonts w:ascii="Times New Roman" w:hAnsi="Times New Roman" w:eastAsia="Times New Roman" w:cs="Times New Roman"/>
-                <w:i/>
-                <w:iCs/>
+                <w:rFonts w:ascii="Times New Roman" w:hAnsi="Times New Roman" w:cs="Times New Roman"/>
+                <w:bCs/>
+                <w:i/>
+                <w:sz w:val="26"/>
+                <w:szCs w:val="26"/>
+              </w:rPr>
+            </w:r>
+            <w:r>
+              <w:rPr>
+                <w:rFonts w:ascii="Times New Roman" w:hAnsi="Times New Roman" w:cs="Times New Roman"/>
+                <w:bCs/>
+                <w:i/>
                 <w:sz w:val="26"/>
                 <w:szCs w:val="26"/>
               </w:rPr>
@@ -10463,7 +9883,7 @@
           </w:tcPr>
           <w:p>
             <w:pPr>
-              <w:pStyle w:val="1035"/>
+              <w:pStyle w:val="1039"/>
               <w:pBdr/>
               <w:spacing w:after="120"/>
               <w:ind w:left="0"/>
@@ -10487,13 +9907,23 @@
                 <w:szCs w:val="26"/>
                 <w:highlight w:val="none"/>
               </w:rPr>
+              <w:t xml:space="preserve">isAvailable(), isInAvailable()</w:t>
             </w:r>
             <w:r>
               <w:rPr>
                 <w:rFonts w:ascii="Times New Roman" w:hAnsi="Times New Roman" w:cs="Times New Roman"/>
                 <w:bCs/>
                 <w:i/>
-                <w:iCs/>
+                <w:color w:val="auto"/>
+                <w:sz w:val="26"/>
+                <w:szCs w:val="26"/>
+              </w:rPr>
+            </w:r>
+            <w:r>
+              <w:rPr>
+                <w:rFonts w:ascii="Times New Roman" w:hAnsi="Times New Roman" w:cs="Times New Roman"/>
+                <w:bCs/>
+                <w:i/>
                 <w:color w:val="auto"/>
                 <w:sz w:val="26"/>
                 <w:szCs w:val="26"/>
@@ -10536,7 +9966,6 @@
                 <w:szCs w:val="26"/>
               </w:rPr>
             </w:r>
-            <w:r/>
             <w:r>
               <w:rPr>
                 <w:rFonts w:ascii="Times New Roman" w:hAnsi="Times New Roman" w:eastAsia="Times New Roman" w:cs="Times New Roman"/>
@@ -10549,11 +9978,22 @@
             </w:r>
             <w:r>
               <w:rPr>
-                <w:rFonts w:ascii="Times New Roman" w:hAnsi="Times New Roman" w:cs="Times New Roman"/>
+                <w:rFonts w:ascii="Times New Roman" w:hAnsi="Times New Roman" w:eastAsia="Times New Roman" w:cs="Times New Roman"/>
                 <w:bCs/>
                 <w:i/>
                 <w:sz w:val="26"/>
                 <w:szCs w:val="26"/>
+                <w:highlight w:val="none"/>
+              </w:rPr>
+            </w:r>
+            <w:r>
+              <w:rPr>
+                <w:rFonts w:ascii="Times New Roman" w:hAnsi="Times New Roman" w:eastAsia="Times New Roman" w:cs="Times New Roman"/>
+                <w:bCs/>
+                <w:i/>
+                <w:sz w:val="26"/>
+                <w:szCs w:val="26"/>
+                <w:highlight w:val="none"/>
               </w:rPr>
             </w:r>
           </w:p>
@@ -10590,7 +10030,6 @@
               </w:rPr>
               <w:t xml:space="preserve">→</w:t>
             </w:r>
-            <w:r/>
             <w:r>
               <w:rPr>
                 <w:rFonts w:ascii="Times New Roman" w:hAnsi="Times New Roman" w:eastAsia="Times New Roman" w:cs="Times New Roman"/>
@@ -10604,22 +10043,20 @@
             </w:r>
             <w:r>
               <w:rPr>
-                <w:rFonts w:ascii="Times New Roman" w:hAnsi="Times New Roman" w:eastAsia="Times New Roman" w:cs="Times New Roman"/>
-                <w:i/>
-                <w:iCs/>
-                <w:sz w:val="26"/>
-                <w:szCs w:val="26"/>
-                <w:highlight w:val="none"/>
-              </w:rPr>
-            </w:r>
-            <w:r>
-              <w:rPr>
-                <w:rFonts w:ascii="Times New Roman" w:hAnsi="Times New Roman" w:eastAsia="Times New Roman" w:cs="Times New Roman"/>
-                <w:i/>
-                <w:iCs/>
-                <w:sz w:val="26"/>
-                <w:szCs w:val="26"/>
-                <w:highlight w:val="none"/>
+                <w:rFonts w:ascii="Times New Roman" w:hAnsi="Times New Roman" w:cs="Times New Roman"/>
+                <w:bCs/>
+                <w:i/>
+                <w:sz w:val="26"/>
+                <w:szCs w:val="26"/>
+              </w:rPr>
+            </w:r>
+            <w:r>
+              <w:rPr>
+                <w:rFonts w:ascii="Times New Roman" w:hAnsi="Times New Roman" w:cs="Times New Roman"/>
+                <w:bCs/>
+                <w:i/>
+                <w:sz w:val="26"/>
+                <w:szCs w:val="26"/>
               </w:rPr>
             </w:r>
           </w:p>
@@ -10665,6 +10102,15 @@
                 <w:szCs w:val="26"/>
               </w:rPr>
             </w:r>
+            <w:r>
+              <w:rPr>
+                <w:rFonts w:ascii="Times New Roman" w:hAnsi="Times New Roman" w:cs="Times New Roman"/>
+                <w:bCs/>
+                <w:i/>
+                <w:sz w:val="26"/>
+                <w:szCs w:val="26"/>
+              </w:rPr>
+            </w:r>
           </w:p>
         </w:tc>
         <w:tc>
@@ -10678,7 +10124,7 @@
           </w:tcPr>
           <w:p>
             <w:pPr>
-              <w:pStyle w:val="1035"/>
+              <w:pStyle w:val="1039"/>
               <w:pBdr/>
               <w:spacing w:after="120"/>
               <w:ind w:left="0"/>
@@ -10702,7 +10148,6 @@
                 <w:szCs w:val="26"/>
                 <w:highlight w:val="none"/>
               </w:rPr>
-              <w:t xml:space="preserve">isAvailable()</w:t>
             </w:r>
             <w:r>
               <w:rPr>
@@ -10714,109 +10159,16 @@
                 <w:szCs w:val="26"/>
                 <w:highlight w:val="none"/>
               </w:rPr>
-              <w:t xml:space="preserve">,</w:t>
-            </w:r>
-            <w:r>
-              <w:rPr>
-                <w:rFonts w:ascii="Times New Roman" w:hAnsi="Times New Roman" w:cs="Times New Roman"/>
-                <w:i/>
-                <w:iCs/>
+              <w:t xml:space="preserve">isSold()</w:t>
+            </w:r>
+            <w:r>
+              <w:rPr>
+                <w:rFonts w:ascii="Times New Roman" w:hAnsi="Times New Roman" w:cs="Times New Roman"/>
+                <w:bCs/>
+                <w:i/>
                 <w:color w:val="auto"/>
                 <w:sz w:val="26"/>
                 <w:szCs w:val="26"/>
-                <w:highlight w:val="none"/>
-                <w:lang w:val="vi-VN"/>
-              </w:rPr>
-              <w:t xml:space="preserve"> </w:t>
-            </w:r>
-            <w:r>
-              <w:rPr>
-                <w:rFonts w:ascii="Times New Roman" w:hAnsi="Times New Roman" w:cs="Times New Roman"/>
-                <w:i/>
-                <w:iCs/>
-                <w:color w:val="auto"/>
-                <w:sz w:val="26"/>
-                <w:szCs w:val="26"/>
-              </w:rPr>
-              <w:t xml:space="preserve">is</w:t>
-            </w:r>
-            <w:r>
-              <w:rPr>
-                <w:rFonts w:ascii="Times New Roman" w:hAnsi="Times New Roman" w:cs="Times New Roman"/>
-                <w:i/>
-                <w:iCs/>
-                <w:color w:val="auto"/>
-                <w:sz w:val="26"/>
-                <w:szCs w:val="26"/>
-                <w:lang w:val="en-US"/>
-              </w:rPr>
-              <w:t xml:space="preserve">InAvailable()</w:t>
-            </w:r>
-            <w:r>
-              <w:rPr>
-                <w:rFonts w:ascii="Times New Roman" w:hAnsi="Times New Roman" w:cs="Times New Roman"/>
-                <w:i/>
-                <w:iCs/>
-                <w:color w:val="auto"/>
-                <w:sz w:val="26"/>
-                <w:szCs w:val="26"/>
-                <w:highlight w:val="none"/>
-                <w:lang w:val="vi-VN"/>
-              </w:rPr>
-              <w:t xml:space="preserve">, </w:t>
-            </w:r>
-            <w:r>
-              <w:rPr>
-                <w:rFonts w:ascii="Times New Roman" w:hAnsi="Times New Roman" w:cs="Times New Roman"/>
-                <w:i/>
-                <w:iCs/>
-                <w:color w:val="auto"/>
-                <w:sz w:val="26"/>
-                <w:szCs w:val="26"/>
-                <w:highlight w:val="none"/>
-              </w:rPr>
-              <w:t xml:space="preserve">isSold()</w:t>
-            </w:r>
-            <w:r>
-              <w:rPr>
-                <w:rFonts w:ascii="Times New Roman" w:hAnsi="Times New Roman" w:cs="Times New Roman"/>
-                <w:bCs/>
-                <w:i/>
-                <w:color w:val="auto"/>
-                <w:sz w:val="26"/>
-                <w:szCs w:val="26"/>
-              </w:rPr>
-            </w:r>
-            <w:r>
-              <w:rPr>
-                <w:rFonts w:ascii="Times New Roman" w:hAnsi="Times New Roman" w:cs="Times New Roman"/>
-                <w:bCs/>
-                <w:i/>
-                <w:color w:val="auto"/>
-                <w:sz w:val="26"/>
-                <w:szCs w:val="26"/>
-              </w:rPr>
-            </w:r>
-            <w:r>
-              <w:rPr>
-                <w:rFonts w:ascii="Times New Roman" w:hAnsi="Times New Roman" w:cs="Times New Roman"/>
-                <w:i/>
-                <w:iCs/>
-                <w:color w:val="auto"/>
-                <w:sz w:val="26"/>
-                <w:szCs w:val="26"/>
-                <w:lang w:val="vi-VN"/>
-              </w:rPr>
-            </w:r>
-            <w:r>
-              <w:rPr>
-                <w:rFonts w:ascii="Times New Roman" w:hAnsi="Times New Roman" w:cs="Times New Roman"/>
-                <w:i/>
-                <w:iCs/>
-                <w:color w:val="auto"/>
-                <w:sz w:val="26"/>
-                <w:szCs w:val="26"/>
-                <w:lang w:val="vi-VN"/>
               </w:rPr>
             </w:r>
             <w:r>
@@ -10868,11 +10220,22 @@
             </w:r>
             <w:r>
               <w:rPr>
-                <w:rFonts w:ascii="Times New Roman" w:hAnsi="Times New Roman" w:cs="Times New Roman"/>
+                <w:rFonts w:ascii="Times New Roman" w:hAnsi="Times New Roman" w:eastAsia="Times New Roman" w:cs="Times New Roman"/>
                 <w:bCs/>
                 <w:i/>
                 <w:sz w:val="26"/>
                 <w:szCs w:val="26"/>
+                <w:highlight w:val="none"/>
+              </w:rPr>
+            </w:r>
+            <w:r>
+              <w:rPr>
+                <w:rFonts w:ascii="Times New Roman" w:hAnsi="Times New Roman" w:eastAsia="Times New Roman" w:cs="Times New Roman"/>
+                <w:bCs/>
+                <w:i/>
+                <w:sz w:val="26"/>
+                <w:szCs w:val="26"/>
+                <w:highlight w:val="none"/>
               </w:rPr>
             </w:r>
           </w:p>
@@ -10927,45 +10290,6 @@
                 <w:i/>
                 <w:sz w:val="26"/>
                 <w:szCs w:val="26"/>
-              </w:rPr>
-            </w:r>
-            <w:r>
-              <w:rPr>
-                <w:rFonts w:ascii="Times New Roman" w:hAnsi="Times New Roman" w:cs="Times New Roman"/>
-                <w:bCs/>
-                <w:i/>
-                <w:sz w:val="26"/>
-                <w:szCs w:val="26"/>
-              </w:rPr>
-            </w:r>
-            <w:r>
-              <w:rPr>
-                <w:rFonts w:ascii="Times New Roman" w:hAnsi="Times New Roman" w:eastAsia="Times New Roman" w:cs="Times New Roman"/>
-                <w:i/>
-                <w:iCs/>
-                <w:sz w:val="26"/>
-                <w:szCs w:val="26"/>
-                <w:highlight w:val="none"/>
-              </w:rPr>
-            </w:r>
-            <w:r>
-              <w:rPr>
-                <w:rFonts w:ascii="Times New Roman" w:hAnsi="Times New Roman" w:eastAsia="Times New Roman" w:cs="Times New Roman"/>
-                <w:i/>
-                <w:iCs/>
-                <w:sz w:val="26"/>
-                <w:szCs w:val="26"/>
-                <w:highlight w:val="none"/>
-              </w:rPr>
-            </w:r>
-            <w:r>
-              <w:rPr>
-                <w:rFonts w:ascii="Times New Roman" w:hAnsi="Times New Roman" w:eastAsia="Times New Roman" w:cs="Times New Roman"/>
-                <w:i/>
-                <w:iCs/>
-                <w:sz w:val="26"/>
-                <w:szCs w:val="26"/>
-                <w:highlight w:val="none"/>
               </w:rPr>
             </w:r>
             <w:r>
@@ -11012,9 +10336,18 @@
             </w:r>
             <w:r>
               <w:rPr>
-                <w:rFonts w:ascii="Times New Roman" w:hAnsi="Times New Roman" w:eastAsia="Times New Roman" w:cs="Times New Roman"/>
-                <w:i/>
-                <w:iCs/>
+                <w:rFonts w:ascii="Times New Roman" w:hAnsi="Times New Roman" w:cs="Times New Roman"/>
+                <w:bCs/>
+                <w:i/>
+                <w:sz w:val="26"/>
+                <w:szCs w:val="26"/>
+              </w:rPr>
+            </w:r>
+            <w:r>
+              <w:rPr>
+                <w:rFonts w:ascii="Times New Roman" w:hAnsi="Times New Roman" w:cs="Times New Roman"/>
+                <w:bCs/>
+                <w:i/>
                 <w:sz w:val="26"/>
                 <w:szCs w:val="26"/>
               </w:rPr>
@@ -11031,7 +10364,7 @@
           </w:tcPr>
           <w:p>
             <w:pPr>
-              <w:pStyle w:val="1035"/>
+              <w:pStyle w:val="1039"/>
               <w:pBdr/>
               <w:spacing w:after="120"/>
               <w:ind w:left="0"/>
@@ -11056,7 +10389,6 @@
                 <w:szCs w:val="26"/>
                 <w:lang w:val="vi-VN"/>
               </w:rPr>
-              <w:t xml:space="preserve">is</w:t>
             </w:r>
             <w:r>
               <w:rPr>
@@ -11066,9 +10398,8 @@
                 <w:color w:val="auto"/>
                 <w:sz w:val="26"/>
                 <w:szCs w:val="26"/>
-                <w:lang w:val="en-US"/>
-              </w:rPr>
-              <w:t xml:space="preserve">Available()</w:t>
+              </w:rPr>
+              <w:t xml:space="preserve">isBooked()</w:t>
             </w:r>
             <w:r>
               <w:rPr>
@@ -11078,9 +10409,8 @@
                 <w:color w:val="auto"/>
                 <w:sz w:val="26"/>
                 <w:szCs w:val="26"/>
-                <w:lang w:val="vi-VN"/>
-              </w:rPr>
-              <w:t xml:space="preserve">,</w:t>
+              </w:rPr>
+              <w:t xml:space="preserve">, </w:t>
             </w:r>
             <w:r>
               <w:rPr>
@@ -11090,9 +10420,9 @@
                 <w:color w:val="auto"/>
                 <w:sz w:val="26"/>
                 <w:szCs w:val="26"/>
-                <w:lang w:val="en-US"/>
-              </w:rPr>
-              <w:t xml:space="preserve"> isInAvailable(), </w:t>
+                <w:highlight w:val="none"/>
+              </w:rPr>
+              <w:t xml:space="preserve">isCanceled()</w:t>
             </w:r>
             <w:r>
               <w:rPr>
@@ -11103,7 +10433,7 @@
                 <w:sz w:val="26"/>
                 <w:szCs w:val="26"/>
               </w:rPr>
-              <w:t xml:space="preserve">isBooked()</w:t>
+              <w:t xml:space="preserve">, </w:t>
             </w:r>
             <w:r>
               <w:rPr>
@@ -11113,8 +10443,9 @@
                 <w:color w:val="auto"/>
                 <w:sz w:val="26"/>
                 <w:szCs w:val="26"/>
-              </w:rPr>
-              <w:t xml:space="preserve">, </w:t>
+                <w:highlight w:val="none"/>
+              </w:rPr>
+              <w:t xml:space="preserve">isInProgress(), </w:t>
             </w:r>
             <w:r>
               <w:rPr>
@@ -11126,91 +10457,24 @@
                 <w:szCs w:val="26"/>
                 <w:highlight w:val="none"/>
               </w:rPr>
-              <w:t xml:space="preserve">isCanceled()</w:t>
-            </w:r>
-            <w:r>
-              <w:rPr>
-                <w:rFonts w:ascii="Times New Roman" w:hAnsi="Times New Roman" w:cs="Times New Roman"/>
-                <w:i/>
-                <w:iCs/>
+              <w:t xml:space="preserve">isDone()</w:t>
+            </w:r>
+            <w:r>
+              <w:rPr>
+                <w:rFonts w:ascii="Times New Roman" w:hAnsi="Times New Roman" w:cs="Times New Roman"/>
+                <w:bCs/>
+                <w:i/>
                 <w:color w:val="auto"/>
                 <w:sz w:val="26"/>
                 <w:szCs w:val="26"/>
-              </w:rPr>
-              <w:t xml:space="preserve">, </w:t>
-            </w:r>
-            <w:r>
-              <w:rPr>
-                <w:rFonts w:ascii="Times New Roman" w:hAnsi="Times New Roman" w:cs="Times New Roman"/>
-                <w:i/>
-                <w:iCs/>
-                <w:color w:val="auto"/>
-                <w:sz w:val="26"/>
-                <w:szCs w:val="26"/>
                 <w:highlight w:val="none"/>
               </w:rPr>
-              <w:t xml:space="preserve">isInProgress(), </w:t>
-            </w:r>
-            <w:r>
-              <w:rPr>
-                <w:rFonts w:ascii="Times New Roman" w:hAnsi="Times New Roman" w:cs="Times New Roman"/>
-                <w:i/>
-                <w:iCs/>
-                <w:color w:val="auto"/>
-                <w:sz w:val="26"/>
-                <w:szCs w:val="26"/>
-                <w:highlight w:val="none"/>
-              </w:rPr>
-              <w:t xml:space="preserve">isDone()</w:t>
             </w:r>
             <w:r>
               <w:rPr>
                 <w:rFonts w:ascii="Times New Roman" w:hAnsi="Times New Roman" w:cs="Times New Roman"/>
                 <w:bCs/>
                 <w:i/>
-                <w:iCs/>
-                <w:color w:val="auto"/>
-                <w:sz w:val="26"/>
-                <w:szCs w:val="26"/>
-                <w:highlight w:val="none"/>
-              </w:rPr>
-            </w:r>
-            <w:r>
-              <w:rPr>
-                <w:rFonts w:ascii="Times New Roman" w:hAnsi="Times New Roman" w:cs="Times New Roman"/>
-                <w:bCs/>
-                <w:i/>
-                <w:iCs/>
-                <w:color w:val="auto"/>
-                <w:sz w:val="26"/>
-                <w:szCs w:val="26"/>
-                <w:highlight w:val="none"/>
-              </w:rPr>
-            </w:r>
-            <w:r>
-              <w:rPr>
-                <w:rFonts w:ascii="Times New Roman" w:hAnsi="Times New Roman" w:eastAsia="Times New Roman" w:cs="Times New Roman"/>
-                <w:i/>
-                <w:iCs/>
-                <w:sz w:val="26"/>
-                <w:szCs w:val="26"/>
-              </w:rPr>
-            </w:r>
-            <w:r>
-              <w:rPr>
-                <w:rFonts w:ascii="Times New Roman" w:hAnsi="Times New Roman" w:eastAsia="Times New Roman" w:cs="Times New Roman"/>
-                <w:i/>
-                <w:iCs/>
-                <w:sz w:val="26"/>
-                <w:szCs w:val="26"/>
-              </w:rPr>
-            </w:r>
-            <w:r>
-              <w:rPr>
-                <w:rFonts w:ascii="Times New Roman" w:hAnsi="Times New Roman" w:cs="Times New Roman"/>
-                <w:bCs/>
-                <w:i/>
-                <w:iCs/>
                 <w:color w:val="auto"/>
                 <w:sz w:val="26"/>
                 <w:szCs w:val="26"/>
@@ -11224,7 +10488,9 @@
         <w:trPr/>
         <w:tc>
           <w:tcPr>
-            <w:tcBorders/>
+            <w:tcBorders>
+              <w:bottom w:val="single" w:color="000000" w:sz="18" w:space="0"/>
+            </w:tcBorders>
             <w:tcW w:w="1678" w:type="dxa"/>
             <w:vAlign w:val="center"/>
             <w:vMerge w:val="restart"/>
@@ -11262,6 +10528,17 @@
                 <w:iCs/>
                 <w:sz w:val="26"/>
                 <w:szCs w:val="26"/>
+                <w:highlight w:val="none"/>
+              </w:rPr>
+            </w:r>
+            <w:r>
+              <w:rPr>
+                <w:rFonts w:ascii="Times New Roman" w:hAnsi="Times New Roman" w:eastAsia="Times New Roman" w:cs="Times New Roman"/>
+                <w:i/>
+                <w:iCs/>
+                <w:sz w:val="26"/>
+                <w:szCs w:val="26"/>
+                <w:highlight w:val="none"/>
               </w:rPr>
             </w:r>
           </w:p>
@@ -11327,50 +10604,13 @@
                 <w:szCs w:val="26"/>
               </w:rPr>
             </w:r>
-            <w:r>
-              <w:rPr>
-                <w:rFonts w:ascii="Times New Roman" w:hAnsi="Times New Roman" w:eastAsia="Times New Roman" w:cs="Times New Roman"/>
-                <w:i/>
-                <w:iCs/>
-                <w:sz w:val="26"/>
-                <w:szCs w:val="26"/>
-                <w:highlight w:val="none"/>
-              </w:rPr>
-            </w:r>
-            <w:r>
-              <w:rPr>
-                <w:rFonts w:ascii="Times New Roman" w:hAnsi="Times New Roman" w:eastAsia="Times New Roman" w:cs="Times New Roman"/>
-                <w:i/>
-                <w:iCs/>
-                <w:sz w:val="26"/>
-                <w:szCs w:val="26"/>
-                <w:highlight w:val="none"/>
-              </w:rPr>
-            </w:r>
-            <w:r>
-              <w:rPr>
-                <w:rFonts w:ascii="Times New Roman" w:hAnsi="Times New Roman" w:eastAsia="Times New Roman" w:cs="Times New Roman"/>
-                <w:i/>
-                <w:iCs/>
-                <w:sz w:val="26"/>
-                <w:szCs w:val="26"/>
-                <w:highlight w:val="none"/>
-              </w:rPr>
-            </w:r>
-            <w:r>
-              <w:rPr>
-                <w:rFonts w:ascii="Times New Roman" w:hAnsi="Times New Roman" w:cs="Times New Roman"/>
-                <w:bCs/>
-                <w:i/>
-                <w:sz w:val="26"/>
-                <w:szCs w:val="26"/>
-              </w:rPr>
-            </w:r>
           </w:p>
         </w:tc>
         <w:tc>
           <w:tcPr>
-            <w:tcBorders/>
+            <w:tcBorders>
+              <w:bottom w:val="single" w:color="000000" w:sz="18" w:space="0"/>
+            </w:tcBorders>
             <w:tcW w:w="3969" w:type="dxa"/>
             <w:vAlign w:val="center"/>
             <w:vMerge w:val="restart"/>
@@ -11429,11 +10669,22 @@
                 <w:szCs w:val="26"/>
               </w:rPr>
             </w:r>
+            <w:r>
+              <w:rPr>
+                <w:rFonts w:ascii="Times New Roman" w:hAnsi="Times New Roman" w:eastAsia="Times New Roman" w:cs="Times New Roman"/>
+                <w:i/>
+                <w:iCs/>
+                <w:sz w:val="26"/>
+                <w:szCs w:val="26"/>
+              </w:rPr>
+            </w:r>
           </w:p>
         </w:tc>
         <w:tc>
           <w:tcPr>
-            <w:tcBorders/>
+            <w:tcBorders>
+              <w:bottom w:val="single" w:color="000000" w:sz="18" w:space="0"/>
+            </w:tcBorders>
             <w:tcW w:w="3685" w:type="dxa"/>
             <w:vAlign w:val="center"/>
             <w:vMerge w:val="restart"/>
@@ -11442,7 +10693,7 @@
           </w:tcPr>
           <w:p>
             <w:pPr>
-              <w:pStyle w:val="1035"/>
+              <w:pStyle w:val="1039"/>
               <w:pBdr/>
               <w:spacing w:after="120"/>
               <w:ind w:left="0"/>
@@ -11464,68 +10715,8 @@
                 <w:color w:val="auto"/>
                 <w:sz w:val="26"/>
                 <w:szCs w:val="26"/>
-                <w:highlight w:val="none"/>
-              </w:rPr>
-              <w:t xml:space="preserve">isAvailable(), </w:t>
-            </w:r>
-            <w:r>
-              <w:rPr>
-                <w:rFonts w:ascii="Times New Roman" w:hAnsi="Times New Roman" w:cs="Times New Roman"/>
-                <w:i/>
-                <w:color w:val="auto"/>
-                <w:sz w:val="26"/>
-                <w:szCs w:val="26"/>
               </w:rPr>
               <w:t xml:space="preserve">isOwned()</w:t>
-            </w:r>
-            <w:r>
-              <w:rPr>
-                <w:rFonts w:ascii="Times New Roman" w:hAnsi="Times New Roman" w:cs="Times New Roman"/>
-                <w:bCs/>
-                <w:i/>
-                <w:color w:val="auto"/>
-                <w:sz w:val="26"/>
-                <w:szCs w:val="26"/>
-              </w:rPr>
-            </w:r>
-            <w:r>
-              <w:rPr>
-                <w:rFonts w:ascii="Times New Roman" w:hAnsi="Times New Roman" w:cs="Times New Roman"/>
-                <w:i/>
-                <w:color w:val="auto"/>
-                <w:sz w:val="26"/>
-                <w:szCs w:val="26"/>
-              </w:rPr>
-            </w:r>
-            <w:r>
-              <w:rPr>
-                <w:rFonts w:ascii="Times New Roman" w:hAnsi="Times New Roman" w:cs="Times New Roman"/>
-                <w:i/>
-                <w:color w:val="auto"/>
-                <w:sz w:val="26"/>
-                <w:szCs w:val="26"/>
-              </w:rPr>
-            </w:r>
-            <w:r>
-              <w:rPr>
-                <w:rFonts w:ascii="Times New Roman" w:hAnsi="Times New Roman" w:cs="Times New Roman"/>
-                <w:bCs/>
-                <w:i/>
-                <w:color w:val="auto"/>
-                <w:sz w:val="26"/>
-                <w:szCs w:val="26"/>
-              </w:rPr>
-            </w:r>
-            <w:r>
-              <w:rPr>
-                <w:rFonts w:ascii="Times New Roman" w:hAnsi="Times New Roman" w:cs="Times New Roman"/>
-                <w:bCs/>
-                <w:i/>
-                <w:color w:val="auto"/>
-                <w:sz w:val="26"/>
-                <w:szCs w:val="26"/>
-                <w:highlight w:val="none"/>
-              </w:rPr>
             </w:r>
             <w:r>
               <w:rPr>
@@ -11556,7 +10747,9 @@
         <w:trPr/>
         <w:tc>
           <w:tcPr>
-            <w:tcBorders/>
+            <w:tcBorders>
+              <w:top w:val="single" w:color="000000" w:sz="18" w:space="0"/>
+            </w:tcBorders>
             <w:tcW w:w="1678" w:type="dxa"/>
             <w:vAlign w:val="center"/>
             <w:vMerge w:val="restart"/>
@@ -11595,11 +10788,22 @@
                 <w:szCs w:val="26"/>
               </w:rPr>
             </w:r>
+            <w:r>
+              <w:rPr>
+                <w:rFonts w:ascii="Times New Roman" w:hAnsi="Times New Roman" w:eastAsia="Times New Roman" w:cs="Times New Roman"/>
+                <w:i/>
+                <w:iCs/>
+                <w:sz w:val="26"/>
+                <w:szCs w:val="26"/>
+              </w:rPr>
+            </w:r>
           </w:p>
         </w:tc>
         <w:tc>
           <w:tcPr>
-            <w:tcBorders/>
+            <w:tcBorders>
+              <w:top w:val="single" w:color="000000" w:sz="18" w:space="0"/>
+            </w:tcBorders>
             <w:tcW w:w="3969" w:type="dxa"/>
             <w:vAlign w:val="center"/>
             <w:vMerge w:val="restart"/>
@@ -11638,11 +10842,22 @@
                 <w:szCs w:val="26"/>
               </w:rPr>
             </w:r>
+            <w:r>
+              <w:rPr>
+                <w:rFonts w:ascii="Times New Roman" w:hAnsi="Times New Roman" w:eastAsia="Times New Roman" w:cs="Times New Roman"/>
+                <w:i/>
+                <w:iCs/>
+                <w:sz w:val="26"/>
+                <w:szCs w:val="26"/>
+              </w:rPr>
+            </w:r>
           </w:p>
         </w:tc>
         <w:tc>
           <w:tcPr>
-            <w:tcBorders/>
+            <w:tcBorders>
+              <w:top w:val="single" w:color="000000" w:sz="18" w:space="0"/>
+            </w:tcBorders>
             <w:tcW w:w="3685" w:type="dxa"/>
             <w:vAlign w:val="center"/>
             <w:vMerge w:val="restart"/>
@@ -11651,7 +10866,7 @@
           </w:tcPr>
           <w:p>
             <w:pPr>
-              <w:pStyle w:val="1035"/>
+              <w:pStyle w:val="1039"/>
               <w:pBdr/>
               <w:spacing w:after="120"/>
               <w:ind w:left="0"/>
@@ -11665,6 +10880,16 @@
                 <w:highlight w:val="none"/>
               </w:rPr>
             </w:pPr>
+            <w:r>
+              <w:rPr>
+                <w:rFonts w:ascii="Times New Roman" w:hAnsi="Times New Roman" w:cs="Times New Roman"/>
+                <w:i/>
+                <w:color w:val="auto"/>
+                <w:sz w:val="26"/>
+                <w:szCs w:val="26"/>
+                <w:highlight w:val="none"/>
+              </w:rPr>
+            </w:r>
             <w:r>
               <w:rPr>
                 <w:rFonts w:ascii="Times New Roman" w:hAnsi="Times New Roman" w:cs="Times New Roman"/>
@@ -11693,13 +10918,15 @@
       <w:pPr>
         <w:pBdr/>
         <w:spacing/>
-        <w:ind w:firstLine="0" w:left="720"/>
-        <w:rPr>
-          <w:rFonts w:ascii="Times New Roman" w:hAnsi="Times New Roman" w:cs="Times New Roman"/>
+        <w:ind w:firstLine="0" w:left="0"/>
+        <w:rPr>
+          <w:rFonts w:ascii="Times New Roman" w:hAnsi="Times New Roman" w:cs="Times New Roman"/>
+          <w:bCs/>
           <w:i/>
           <w:color w:val="ff0000"/>
           <w:sz w:val="26"/>
           <w:szCs w:val="26"/>
+          <w:highlight w:val="none"/>
         </w:rPr>
       </w:pPr>
       <w:r>
@@ -11710,70 +10937,1159 @@
           <w:sz w:val="26"/>
           <w:szCs w:val="26"/>
         </w:rPr>
-        <w:t xml:space="preserve">Draw a diagram to show the inheritance (</w:t>
-      </w:r>
-      <w:r>
-        <w:rPr>
-          <w:rFonts w:ascii="Times New Roman" w:hAnsi="Times New Roman" w:cs="Times New Roman"/>
+        <w:t xml:space="preserve">Draw a diagram to show the inheritance</w:t>
+      </w:r>
+      <w:r>
+        <w:rPr>
+          <w:rFonts w:ascii="Times New Roman" w:hAnsi="Times New Roman" w:cs="Times New Roman"/>
+          <w:bCs/>
           <w:i/>
           <w:color w:val="ff0000"/>
           <w:sz w:val="26"/>
           <w:szCs w:val="26"/>
-        </w:rPr>
-        <w:t xml:space="preserve">Note: </w:t>
-      </w:r>
-      <w:r>
-        <w:rPr>
-          <w:rFonts w:ascii="Times New Roman" w:hAnsi="Times New Roman" w:cs="Times New Roman"/>
+          <w:highlight w:val="none"/>
+        </w:rPr>
+      </w:r>
+      <w:r>
+        <w:rPr>
+          <w:rFonts w:ascii="Times New Roman" w:hAnsi="Times New Roman" w:cs="Times New Roman"/>
+          <w:bCs/>
           <w:i/>
           <w:color w:val="ff0000"/>
           <w:sz w:val="26"/>
           <w:szCs w:val="26"/>
-        </w:rPr>
-        <w:t xml:space="preserve">at the analysis stage, please do not provide the details of the classes such as data types, variable names, return datatype of methods and the </w:t>
-      </w:r>
-      <w:r>
-        <w:rPr>
-          <w:rFonts w:ascii="Times New Roman" w:hAnsi="Times New Roman" w:cs="Times New Roman"/>
+          <w:highlight w:val="none"/>
+        </w:rPr>
+      </w:r>
+    </w:p>
+    <w:p>
+      <w:pPr>
+        <w:pBdr/>
+        <w:spacing/>
+        <w:ind w:firstLine="0" w:left="0"/>
+        <w:rPr>
+          <w:rFonts w:ascii="Times New Roman" w:hAnsi="Times New Roman" w:cs="Times New Roman"/>
+          <w:bCs/>
           <w:i/>
           <w:color w:val="ff0000"/>
           <w:sz w:val="26"/>
           <w:szCs w:val="26"/>
-        </w:rPr>
-        <w:t xml:space="preserve">param</w:t>
-      </w:r>
-      <w:r>
-        <w:rPr>
-          <w:rFonts w:ascii="Times New Roman" w:hAnsi="Times New Roman" w:cs="Times New Roman"/>
+          <w:highlight w:val="none"/>
+        </w:rPr>
+      </w:pPr>
+      <w:r>
+        <w:rPr>
+          <w:rFonts w:ascii="Times New Roman" w:hAnsi="Times New Roman" w:cs="Times New Roman"/>
+          <w:bCs/>
           <w:i/>
           <w:color w:val="ff0000"/>
           <w:sz w:val="26"/>
           <w:szCs w:val="26"/>
-        </w:rPr>
-        <w:t xml:space="preserve"> lists of the methods)</w:t>
-      </w:r>
-      <w:r>
-        <w:rPr>
-          <w:rFonts w:ascii="Times New Roman" w:hAnsi="Times New Roman" w:cs="Times New Roman"/>
+          <w:highlight w:val="none"/>
+        </w:rPr>
+      </w:r>
+      <w:r>
+        <w:rPr>
+          <w:rFonts w:ascii="Times New Roman" w:hAnsi="Times New Roman" w:cs="Times New Roman"/>
+          <w:bCs/>
           <w:i/>
           <w:color w:val="ff0000"/>
           <w:sz w:val="26"/>
           <w:szCs w:val="26"/>
-        </w:rPr>
-      </w:r>
-      <w:r>
-        <w:rPr>
-          <w:rFonts w:ascii="Times New Roman" w:hAnsi="Times New Roman" w:cs="Times New Roman"/>
+          <w:highlight w:val="none"/>
+        </w:rPr>
+      </w:r>
+      <w:r>
+        <w:rPr>
+          <w:rFonts w:ascii="Times New Roman" w:hAnsi="Times New Roman" w:cs="Times New Roman"/>
+          <w:bCs/>
           <w:i/>
           <w:color w:val="ff0000"/>
           <w:sz w:val="26"/>
           <w:szCs w:val="26"/>
+          <w:highlight w:val="none"/>
         </w:rPr>
       </w:r>
     </w:p>
     <w:p>
       <w:pPr>
-        <w:pStyle w:val="1035"/>
+        <w:pBdr/>
+        <w:spacing/>
+        <w:ind w:firstLine="0" w:left="0"/>
+        <w:rPr>
+          <w:rFonts w:ascii="Times New Roman" w:hAnsi="Times New Roman" w:cs="Times New Roman"/>
+          <w:bCs/>
+          <w:i/>
+          <w:color w:val="ff0000"/>
+          <w:sz w:val="26"/>
+          <w:szCs w:val="26"/>
+          <w:highlight w:val="none"/>
+        </w:rPr>
+      </w:pPr>
+      <w:r>
+        <w:rPr>
+          <w:rFonts w:ascii="Times New Roman" w:hAnsi="Times New Roman" w:cs="Times New Roman"/>
+          <w:bCs/>
+          <w:i/>
+          <w:color w:val="ff0000"/>
+          <w:sz w:val="26"/>
+          <w:szCs w:val="26"/>
+          <w:highlight w:val="none"/>
+        </w:rPr>
+      </w:r>
+      <w:r>
+        <w:rPr>
+          <w:rFonts w:ascii="Times New Roman" w:hAnsi="Times New Roman" w:cs="Times New Roman"/>
+          <w:bCs/>
+          <w:i/>
+          <w:color w:val="ff0000"/>
+          <w:sz w:val="26"/>
+          <w:szCs w:val="26"/>
+          <w:highlight w:val="none"/>
+        </w:rPr>
+      </w:r>
+      <w:r>
+        <w:rPr>
+          <w:rFonts w:ascii="Times New Roman" w:hAnsi="Times New Roman" w:cs="Times New Roman"/>
+          <w:bCs/>
+          <w:i/>
+          <w:color w:val="ff0000"/>
+          <w:sz w:val="26"/>
+          <w:szCs w:val="26"/>
+          <w:highlight w:val="none"/>
+        </w:rPr>
+      </w:r>
+    </w:p>
+    <w:p>
+      <w:pPr>
+        <w:pBdr/>
+        <w:spacing/>
+        <w:ind w:firstLine="0" w:left="0"/>
+        <w:rPr>
+          <w:rFonts w:ascii="Times New Roman" w:hAnsi="Times New Roman" w:cs="Times New Roman"/>
+          <w:bCs/>
+          <w:i/>
+          <w:color w:val="ff0000"/>
+          <w:sz w:val="26"/>
+          <w:szCs w:val="26"/>
+          <w:highlight w:val="none"/>
+        </w:rPr>
+      </w:pPr>
+      <w:r>
+        <w:rPr>
+          <w:rFonts w:ascii="Times New Roman" w:hAnsi="Times New Roman" w:cs="Times New Roman"/>
+          <w:bCs/>
+          <w:i/>
+          <w:color w:val="ff0000"/>
+          <w:sz w:val="26"/>
+          <w:szCs w:val="26"/>
+          <w:highlight w:val="none"/>
+        </w:rPr>
+      </w:r>
+      <w:r>
+        <w:rPr>
+          <w:rFonts w:ascii="Times New Roman" w:hAnsi="Times New Roman" w:cs="Times New Roman"/>
+          <w:bCs/>
+          <w:i/>
+          <w:color w:val="ff0000"/>
+          <w:sz w:val="26"/>
+          <w:szCs w:val="26"/>
+          <w:highlight w:val="none"/>
+        </w:rPr>
+      </w:r>
+      <w:r>
+        <w:rPr>
+          <w:rFonts w:ascii="Times New Roman" w:hAnsi="Times New Roman" w:cs="Times New Roman"/>
+          <w:bCs/>
+          <w:i/>
+          <w:color w:val="ff0000"/>
+          <w:sz w:val="26"/>
+          <w:szCs w:val="26"/>
+          <w:highlight w:val="none"/>
+        </w:rPr>
+      </w:r>
+    </w:p>
+    <w:p>
+      <w:pPr>
+        <w:pBdr/>
+        <w:spacing/>
+        <w:ind w:firstLine="0" w:left="0"/>
+        <w:rPr>
+          <w:rFonts w:ascii="Times New Roman" w:hAnsi="Times New Roman" w:cs="Times New Roman"/>
+          <w:bCs/>
+          <w:i/>
+          <w:color w:val="ff0000"/>
+          <w:sz w:val="26"/>
+          <w:szCs w:val="26"/>
+          <w:highlight w:val="none"/>
+        </w:rPr>
+      </w:pPr>
+      <w:r>
+        <w:rPr>
+          <w:rFonts w:ascii="Times New Roman" w:hAnsi="Times New Roman" w:cs="Times New Roman"/>
+          <w:bCs/>
+          <w:i/>
+          <w:color w:val="ff0000"/>
+          <w:sz w:val="26"/>
+          <w:szCs w:val="26"/>
+          <w:highlight w:val="none"/>
+        </w:rPr>
+      </w:r>
+      <w:r>
+        <w:rPr>
+          <w:rFonts w:ascii="Times New Roman" w:hAnsi="Times New Roman" w:cs="Times New Roman"/>
+          <w:bCs/>
+          <w:i/>
+          <w:color w:val="ff0000"/>
+          <w:sz w:val="26"/>
+          <w:szCs w:val="26"/>
+          <w:highlight w:val="none"/>
+        </w:rPr>
+      </w:r>
+      <w:r>
+        <w:rPr>
+          <w:rFonts w:ascii="Times New Roman" w:hAnsi="Times New Roman" w:cs="Times New Roman"/>
+          <w:bCs/>
+          <w:i/>
+          <w:color w:val="ff0000"/>
+          <w:sz w:val="26"/>
+          <w:szCs w:val="26"/>
+          <w:highlight w:val="none"/>
+        </w:rPr>
+      </w:r>
+    </w:p>
+    <w:p>
+      <w:pPr>
+        <w:pBdr/>
+        <w:spacing/>
+        <w:ind w:firstLine="0" w:left="0"/>
+        <w:rPr>
+          <w:rFonts w:ascii="Times New Roman" w:hAnsi="Times New Roman" w:cs="Times New Roman"/>
+          <w:bCs/>
+          <w:i/>
+          <w:color w:val="ff0000"/>
+          <w:sz w:val="26"/>
+          <w:szCs w:val="26"/>
+          <w:highlight w:val="none"/>
+        </w:rPr>
+      </w:pPr>
+      <w:r>
+        <w:rPr>
+          <w:rFonts w:ascii="Times New Roman" w:hAnsi="Times New Roman" w:cs="Times New Roman"/>
+          <w:bCs/>
+          <w:i/>
+          <w:color w:val="ff0000"/>
+          <w:sz w:val="26"/>
+          <w:szCs w:val="26"/>
+          <w:highlight w:val="none"/>
+        </w:rPr>
+      </w:r>
+      <w:r>
+        <w:rPr>
+          <w:rFonts w:ascii="Times New Roman" w:hAnsi="Times New Roman" w:cs="Times New Roman"/>
+          <w:bCs/>
+          <w:i/>
+          <w:color w:val="ff0000"/>
+          <w:sz w:val="26"/>
+          <w:szCs w:val="26"/>
+          <w:highlight w:val="none"/>
+        </w:rPr>
+      </w:r>
+      <w:r>
+        <w:rPr>
+          <w:rFonts w:ascii="Times New Roman" w:hAnsi="Times New Roman" w:cs="Times New Roman"/>
+          <w:bCs/>
+          <w:i/>
+          <w:color w:val="ff0000"/>
+          <w:sz w:val="26"/>
+          <w:szCs w:val="26"/>
+          <w:highlight w:val="none"/>
+        </w:rPr>
+      </w:r>
+    </w:p>
+    <w:p>
+      <w:pPr>
+        <w:pBdr/>
+        <w:spacing/>
+        <w:ind w:firstLine="0" w:left="0"/>
+        <w:rPr>
+          <w:rFonts w:ascii="Times New Roman" w:hAnsi="Times New Roman" w:cs="Times New Roman"/>
+          <w:bCs/>
+          <w:i/>
+          <w:color w:val="ff0000"/>
+          <w:sz w:val="26"/>
+          <w:szCs w:val="26"/>
+          <w:highlight w:val="none"/>
+        </w:rPr>
+      </w:pPr>
+      <w:r>
+        <w:rPr>
+          <w:rFonts w:ascii="Times New Roman" w:hAnsi="Times New Roman" w:cs="Times New Roman"/>
+          <w:bCs/>
+          <w:i/>
+          <w:color w:val="ff0000"/>
+          <w:sz w:val="26"/>
+          <w:szCs w:val="26"/>
+          <w:highlight w:val="none"/>
+        </w:rPr>
+      </w:r>
+      <w:r>
+        <w:rPr>
+          <w:rFonts w:ascii="Times New Roman" w:hAnsi="Times New Roman" w:cs="Times New Roman"/>
+          <w:bCs/>
+          <w:i/>
+          <w:color w:val="ff0000"/>
+          <w:sz w:val="26"/>
+          <w:szCs w:val="26"/>
+          <w:highlight w:val="none"/>
+        </w:rPr>
+      </w:r>
+      <w:r>
+        <w:rPr>
+          <w:rFonts w:ascii="Times New Roman" w:hAnsi="Times New Roman" w:cs="Times New Roman"/>
+          <w:bCs/>
+          <w:i/>
+          <w:color w:val="ff0000"/>
+          <w:sz w:val="26"/>
+          <w:szCs w:val="26"/>
+          <w:highlight w:val="none"/>
+        </w:rPr>
+      </w:r>
+    </w:p>
+    <w:p>
+      <w:pPr>
+        <w:pBdr/>
+        <w:spacing/>
+        <w:ind w:firstLine="0" w:left="0"/>
+        <w:rPr>
+          <w:rFonts w:ascii="Times New Roman" w:hAnsi="Times New Roman" w:cs="Times New Roman"/>
+          <w:bCs/>
+          <w:i/>
+          <w:color w:val="ff0000"/>
+          <w:sz w:val="26"/>
+          <w:szCs w:val="26"/>
+          <w:highlight w:val="none"/>
+        </w:rPr>
+      </w:pPr>
+      <w:r>
+        <w:rPr>
+          <w:rFonts w:ascii="Times New Roman" w:hAnsi="Times New Roman" w:cs="Times New Roman"/>
+          <w:bCs/>
+          <w:i/>
+          <w:color w:val="ff0000"/>
+          <w:sz w:val="26"/>
+          <w:szCs w:val="26"/>
+          <w:highlight w:val="none"/>
+        </w:rPr>
+      </w:r>
+      <w:r>
+        <w:rPr>
+          <w:rFonts w:ascii="Times New Roman" w:hAnsi="Times New Roman" w:cs="Times New Roman"/>
+          <w:bCs/>
+          <w:i/>
+          <w:color w:val="ff0000"/>
+          <w:sz w:val="26"/>
+          <w:szCs w:val="26"/>
+          <w:highlight w:val="none"/>
+        </w:rPr>
+      </w:r>
+      <w:r>
+        <w:rPr>
+          <w:rFonts w:ascii="Times New Roman" w:hAnsi="Times New Roman" w:cs="Times New Roman"/>
+          <w:bCs/>
+          <w:i/>
+          <w:color w:val="ff0000"/>
+          <w:sz w:val="26"/>
+          <w:szCs w:val="26"/>
+          <w:highlight w:val="none"/>
+        </w:rPr>
+      </w:r>
+    </w:p>
+    <w:p>
+      <w:pPr>
+        <w:pBdr/>
+        <w:spacing/>
+        <w:ind w:firstLine="0" w:left="0"/>
+        <w:rPr>
+          <w:rFonts w:ascii="Times New Roman" w:hAnsi="Times New Roman" w:cs="Times New Roman"/>
+          <w:bCs/>
+          <w:i/>
+          <w:color w:val="ff0000"/>
+          <w:sz w:val="26"/>
+          <w:szCs w:val="26"/>
+          <w:highlight w:val="none"/>
+        </w:rPr>
+      </w:pPr>
+      <w:r>
+        <w:rPr>
+          <w:rFonts w:ascii="Times New Roman" w:hAnsi="Times New Roman" w:cs="Times New Roman"/>
+          <w:bCs/>
+          <w:i/>
+          <w:color w:val="ff0000"/>
+          <w:sz w:val="26"/>
+          <w:szCs w:val="26"/>
+          <w:highlight w:val="none"/>
+        </w:rPr>
+      </w:r>
+      <w:r>
+        <w:rPr>
+          <w:rFonts w:ascii="Times New Roman" w:hAnsi="Times New Roman" w:cs="Times New Roman"/>
+          <w:bCs/>
+          <w:i/>
+          <w:color w:val="ff0000"/>
+          <w:sz w:val="26"/>
+          <w:szCs w:val="26"/>
+          <w:highlight w:val="none"/>
+        </w:rPr>
+      </w:r>
+      <w:r>
+        <w:rPr>
+          <w:rFonts w:ascii="Times New Roman" w:hAnsi="Times New Roman" w:cs="Times New Roman"/>
+          <w:bCs/>
+          <w:i/>
+          <w:color w:val="ff0000"/>
+          <w:sz w:val="26"/>
+          <w:szCs w:val="26"/>
+          <w:highlight w:val="none"/>
+        </w:rPr>
+      </w:r>
+    </w:p>
+    <w:p>
+      <w:pPr>
+        <w:pBdr/>
+        <w:spacing/>
+        <w:ind w:firstLine="0" w:left="0"/>
+        <w:rPr>
+          <w:rFonts w:ascii="Times New Roman" w:hAnsi="Times New Roman" w:cs="Times New Roman"/>
+          <w:bCs/>
+          <w:i/>
+          <w:color w:val="ff0000"/>
+          <w:sz w:val="26"/>
+          <w:szCs w:val="26"/>
+          <w:highlight w:val="none"/>
+        </w:rPr>
+      </w:pPr>
+      <w:r>
+        <w:rPr>
+          <w:rFonts w:ascii="Times New Roman" w:hAnsi="Times New Roman" w:cs="Times New Roman"/>
+          <w:bCs/>
+          <w:i/>
+          <w:color w:val="ff0000"/>
+          <w:sz w:val="26"/>
+          <w:szCs w:val="26"/>
+          <w:highlight w:val="none"/>
+        </w:rPr>
+      </w:r>
+      <w:r>
+        <w:rPr>
+          <w:rFonts w:ascii="Times New Roman" w:hAnsi="Times New Roman" w:cs="Times New Roman"/>
+          <w:bCs/>
+          <w:i/>
+          <w:color w:val="ff0000"/>
+          <w:sz w:val="26"/>
+          <w:szCs w:val="26"/>
+          <w:highlight w:val="none"/>
+        </w:rPr>
+      </w:r>
+      <w:r>
+        <w:rPr>
+          <w:rFonts w:ascii="Times New Roman" w:hAnsi="Times New Roman" w:cs="Times New Roman"/>
+          <w:bCs/>
+          <w:i/>
+          <w:color w:val="ff0000"/>
+          <w:sz w:val="26"/>
+          <w:szCs w:val="26"/>
+          <w:highlight w:val="none"/>
+        </w:rPr>
+      </w:r>
+    </w:p>
+    <w:p>
+      <w:pPr>
+        <w:pBdr/>
+        <w:spacing/>
+        <w:ind w:firstLine="0" w:left="0"/>
+        <w:rPr>
+          <w:rFonts w:ascii="Times New Roman" w:hAnsi="Times New Roman" w:cs="Times New Roman"/>
+          <w:bCs/>
+          <w:i/>
+          <w:color w:val="ff0000"/>
+          <w:sz w:val="26"/>
+          <w:szCs w:val="26"/>
+          <w:highlight w:val="none"/>
+        </w:rPr>
+      </w:pPr>
+      <w:r>
+        <w:rPr>
+          <w:rFonts w:ascii="Times New Roman" w:hAnsi="Times New Roman" w:cs="Times New Roman"/>
+          <w:bCs/>
+          <w:i/>
+          <w:color w:val="ff0000"/>
+          <w:sz w:val="26"/>
+          <w:szCs w:val="26"/>
+          <w:highlight w:val="none"/>
+        </w:rPr>
+      </w:r>
+      <w:r>
+        <w:rPr>
+          <w:rFonts w:ascii="Times New Roman" w:hAnsi="Times New Roman" w:cs="Times New Roman"/>
+          <w:bCs/>
+          <w:i/>
+          <w:color w:val="ff0000"/>
+          <w:sz w:val="26"/>
+          <w:szCs w:val="26"/>
+          <w:highlight w:val="none"/>
+        </w:rPr>
+      </w:r>
+      <w:r>
+        <w:rPr>
+          <w:rFonts w:ascii="Times New Roman" w:hAnsi="Times New Roman" w:cs="Times New Roman"/>
+          <w:bCs/>
+          <w:i/>
+          <w:color w:val="ff0000"/>
+          <w:sz w:val="26"/>
+          <w:szCs w:val="26"/>
+          <w:highlight w:val="none"/>
+        </w:rPr>
+      </w:r>
+    </w:p>
+    <w:p>
+      <w:pPr>
+        <w:pBdr/>
+        <w:spacing/>
+        <w:ind w:firstLine="0" w:left="0"/>
+        <w:rPr>
+          <w:rFonts w:ascii="Times New Roman" w:hAnsi="Times New Roman" w:cs="Times New Roman"/>
+          <w:bCs/>
+          <w:i/>
+          <w:color w:val="ff0000"/>
+          <w:sz w:val="26"/>
+          <w:szCs w:val="26"/>
+          <w:highlight w:val="none"/>
+        </w:rPr>
+      </w:pPr>
+      <w:r>
+        <w:rPr>
+          <w:rFonts w:ascii="Times New Roman" w:hAnsi="Times New Roman" w:cs="Times New Roman"/>
+          <w:bCs/>
+          <w:i/>
+          <w:color w:val="ff0000"/>
+          <w:sz w:val="26"/>
+          <w:szCs w:val="26"/>
+          <w:highlight w:val="none"/>
+        </w:rPr>
+      </w:r>
+      <w:r>
+        <w:rPr>
+          <w:rFonts w:ascii="Times New Roman" w:hAnsi="Times New Roman" w:cs="Times New Roman"/>
+          <w:bCs/>
+          <w:i/>
+          <w:color w:val="ff0000"/>
+          <w:sz w:val="26"/>
+          <w:szCs w:val="26"/>
+          <w:highlight w:val="none"/>
+        </w:rPr>
+      </w:r>
+      <w:r>
+        <w:rPr>
+          <w:rFonts w:ascii="Times New Roman" w:hAnsi="Times New Roman" w:cs="Times New Roman"/>
+          <w:bCs/>
+          <w:i/>
+          <w:color w:val="ff0000"/>
+          <w:sz w:val="26"/>
+          <w:szCs w:val="26"/>
+          <w:highlight w:val="none"/>
+        </w:rPr>
+      </w:r>
+    </w:p>
+    <w:p>
+      <w:pPr>
+        <w:pBdr/>
+        <w:spacing/>
+        <w:ind w:firstLine="0" w:left="0"/>
+        <w:rPr>
+          <w:rFonts w:ascii="Times New Roman" w:hAnsi="Times New Roman" w:cs="Times New Roman"/>
+          <w:bCs/>
+          <w:i/>
+          <w:color w:val="ff0000"/>
+          <w:sz w:val="26"/>
+          <w:szCs w:val="26"/>
+          <w:highlight w:val="none"/>
+        </w:rPr>
+      </w:pPr>
+      <w:r>
+        <w:rPr>
+          <w:rFonts w:ascii="Times New Roman" w:hAnsi="Times New Roman" w:cs="Times New Roman"/>
+          <w:bCs/>
+          <w:i/>
+          <w:color w:val="ff0000"/>
+          <w:sz w:val="26"/>
+          <w:szCs w:val="26"/>
+          <w:highlight w:val="none"/>
+        </w:rPr>
+      </w:r>
+      <w:r>
+        <w:rPr>
+          <w:rFonts w:ascii="Times New Roman" w:hAnsi="Times New Roman" w:cs="Times New Roman"/>
+          <w:bCs/>
+          <w:i/>
+          <w:color w:val="ff0000"/>
+          <w:sz w:val="26"/>
+          <w:szCs w:val="26"/>
+          <w:highlight w:val="none"/>
+        </w:rPr>
+      </w:r>
+      <w:r>
+        <w:rPr>
+          <w:rFonts w:ascii="Times New Roman" w:hAnsi="Times New Roman" w:cs="Times New Roman"/>
+          <w:bCs/>
+          <w:i/>
+          <w:color w:val="ff0000"/>
+          <w:sz w:val="26"/>
+          <w:szCs w:val="26"/>
+          <w:highlight w:val="none"/>
+        </w:rPr>
+      </w:r>
+    </w:p>
+    <w:p>
+      <w:pPr>
+        <w:pBdr/>
+        <w:spacing/>
+        <w:ind w:firstLine="0" w:left="0"/>
+        <w:rPr>
+          <w:rFonts w:ascii="Times New Roman" w:hAnsi="Times New Roman" w:cs="Times New Roman"/>
+          <w:bCs/>
+          <w:i/>
+          <w:color w:val="ff0000"/>
+          <w:sz w:val="26"/>
+          <w:szCs w:val="26"/>
+          <w:highlight w:val="none"/>
+        </w:rPr>
+      </w:pPr>
+      <w:r>
+        <w:rPr>
+          <w:rFonts w:ascii="Times New Roman" w:hAnsi="Times New Roman" w:cs="Times New Roman"/>
+          <w:bCs/>
+          <w:i/>
+          <w:color w:val="ff0000"/>
+          <w:sz w:val="26"/>
+          <w:szCs w:val="26"/>
+          <w:highlight w:val="none"/>
+        </w:rPr>
+      </w:r>
+      <w:r>
+        <w:rPr>
+          <w:rFonts w:ascii="Times New Roman" w:hAnsi="Times New Roman" w:cs="Times New Roman"/>
+          <w:bCs/>
+          <w:i/>
+          <w:color w:val="ff0000"/>
+          <w:sz w:val="26"/>
+          <w:szCs w:val="26"/>
+          <w:highlight w:val="none"/>
+        </w:rPr>
+      </w:r>
+      <w:r>
+        <w:rPr>
+          <w:rFonts w:ascii="Times New Roman" w:hAnsi="Times New Roman" w:cs="Times New Roman"/>
+          <w:bCs/>
+          <w:i/>
+          <w:color w:val="ff0000"/>
+          <w:sz w:val="26"/>
+          <w:szCs w:val="26"/>
+          <w:highlight w:val="none"/>
+        </w:rPr>
+      </w:r>
+    </w:p>
+    <w:p>
+      <w:pPr>
+        <w:pBdr/>
+        <w:spacing/>
+        <w:ind w:firstLine="0" w:left="0"/>
+        <w:rPr>
+          <w:rFonts w:ascii="Times New Roman" w:hAnsi="Times New Roman" w:cs="Times New Roman"/>
+          <w:bCs/>
+          <w:i/>
+          <w:color w:val="ff0000"/>
+          <w:sz w:val="26"/>
+          <w:szCs w:val="26"/>
+          <w:highlight w:val="none"/>
+        </w:rPr>
+      </w:pPr>
+      <w:r>
+        <w:rPr>
+          <w:rFonts w:ascii="Times New Roman" w:hAnsi="Times New Roman" w:cs="Times New Roman"/>
+          <w:bCs/>
+          <w:i/>
+          <w:color w:val="ff0000"/>
+          <w:sz w:val="26"/>
+          <w:szCs w:val="26"/>
+          <w:highlight w:val="none"/>
+        </w:rPr>
+      </w:r>
+      <w:r>
+        <w:rPr>
+          <w:rFonts w:ascii="Times New Roman" w:hAnsi="Times New Roman" w:cs="Times New Roman"/>
+          <w:bCs/>
+          <w:i/>
+          <w:color w:val="ff0000"/>
+          <w:sz w:val="26"/>
+          <w:szCs w:val="26"/>
+          <w:highlight w:val="none"/>
+        </w:rPr>
+      </w:r>
+      <w:r>
+        <w:rPr>
+          <w:rFonts w:ascii="Times New Roman" w:hAnsi="Times New Roman" w:cs="Times New Roman"/>
+          <w:bCs/>
+          <w:i/>
+          <w:color w:val="ff0000"/>
+          <w:sz w:val="26"/>
+          <w:szCs w:val="26"/>
+          <w:highlight w:val="none"/>
+        </w:rPr>
+      </w:r>
+    </w:p>
+    <w:p>
+      <w:pPr>
+        <w:pBdr/>
+        <w:spacing/>
+        <w:ind w:firstLine="0" w:left="0"/>
+        <w:rPr>
+          <w:rFonts w:ascii="Times New Roman" w:hAnsi="Times New Roman" w:cs="Times New Roman"/>
+          <w:bCs/>
+          <w:i/>
+          <w:color w:val="ff0000"/>
+          <w:sz w:val="26"/>
+          <w:szCs w:val="26"/>
+          <w:highlight w:val="none"/>
+        </w:rPr>
+      </w:pPr>
+      <w:r>
+        <w:rPr>
+          <w:rFonts w:ascii="Times New Roman" w:hAnsi="Times New Roman" w:cs="Times New Roman"/>
+          <w:bCs/>
+          <w:i/>
+          <w:color w:val="ff0000"/>
+          <w:sz w:val="26"/>
+          <w:szCs w:val="26"/>
+          <w:highlight w:val="none"/>
+        </w:rPr>
+      </w:r>
+      <w:r>
+        <w:rPr>
+          <w:rFonts w:ascii="Times New Roman" w:hAnsi="Times New Roman" w:cs="Times New Roman"/>
+          <w:bCs/>
+          <w:i/>
+          <w:color w:val="ff0000"/>
+          <w:sz w:val="26"/>
+          <w:szCs w:val="26"/>
+          <w:highlight w:val="none"/>
+        </w:rPr>
+      </w:r>
+      <w:r>
+        <w:rPr>
+          <w:rFonts w:ascii="Times New Roman" w:hAnsi="Times New Roman" w:cs="Times New Roman"/>
+          <w:bCs/>
+          <w:i/>
+          <w:color w:val="ff0000"/>
+          <w:sz w:val="26"/>
+          <w:szCs w:val="26"/>
+          <w:highlight w:val="none"/>
+        </w:rPr>
+      </w:r>
+    </w:p>
+    <w:p>
+      <w:pPr>
+        <w:pBdr/>
+        <w:spacing/>
+        <w:ind w:firstLine="0" w:left="0"/>
+        <w:rPr>
+          <w:rFonts w:ascii="Times New Roman" w:hAnsi="Times New Roman" w:cs="Times New Roman"/>
+          <w:bCs/>
+          <w:i/>
+          <w:color w:val="ff0000"/>
+          <w:sz w:val="26"/>
+          <w:szCs w:val="26"/>
+          <w:highlight w:val="none"/>
+        </w:rPr>
+      </w:pPr>
+      <w:r>
+        <w:rPr>
+          <w:rFonts w:ascii="Times New Roman" w:hAnsi="Times New Roman" w:cs="Times New Roman"/>
+          <w:bCs/>
+          <w:i/>
+          <w:color w:val="ff0000"/>
+          <w:sz w:val="26"/>
+          <w:szCs w:val="26"/>
+          <w:highlight w:val="none"/>
+        </w:rPr>
+      </w:r>
+      <w:r>
+        <w:rPr>
+          <w:rFonts w:ascii="Times New Roman" w:hAnsi="Times New Roman" w:cs="Times New Roman"/>
+          <w:bCs/>
+          <w:i/>
+          <w:color w:val="ff0000"/>
+          <w:sz w:val="26"/>
+          <w:szCs w:val="26"/>
+          <w:highlight w:val="none"/>
+        </w:rPr>
+      </w:r>
+      <w:r>
+        <w:rPr>
+          <w:rFonts w:ascii="Times New Roman" w:hAnsi="Times New Roman" w:cs="Times New Roman"/>
+          <w:bCs/>
+          <w:i/>
+          <w:color w:val="ff0000"/>
+          <w:sz w:val="26"/>
+          <w:szCs w:val="26"/>
+          <w:highlight w:val="none"/>
+        </w:rPr>
+      </w:r>
+    </w:p>
+    <w:p>
+      <w:pPr>
+        <w:pBdr/>
+        <w:spacing/>
+        <w:ind w:firstLine="0" w:left="0"/>
+        <w:rPr>
+          <w:rFonts w:ascii="Times New Roman" w:hAnsi="Times New Roman" w:cs="Times New Roman"/>
+          <w:bCs/>
+          <w:i/>
+          <w:color w:val="ff0000"/>
+          <w:sz w:val="26"/>
+          <w:szCs w:val="26"/>
+          <w:highlight w:val="none"/>
+        </w:rPr>
+      </w:pPr>
+      <w:r>
+        <w:rPr>
+          <w:rFonts w:ascii="Times New Roman" w:hAnsi="Times New Roman" w:cs="Times New Roman"/>
+          <w:bCs/>
+          <w:i/>
+          <w:color w:val="ff0000"/>
+          <w:sz w:val="26"/>
+          <w:szCs w:val="26"/>
+          <w:highlight w:val="none"/>
+        </w:rPr>
+      </w:r>
+      <w:r>
+        <w:rPr>
+          <w:rFonts w:ascii="Times New Roman" w:hAnsi="Times New Roman" w:cs="Times New Roman"/>
+          <w:bCs/>
+          <w:i/>
+          <w:color w:val="ff0000"/>
+          <w:sz w:val="26"/>
+          <w:szCs w:val="26"/>
+          <w:highlight w:val="none"/>
+        </w:rPr>
+      </w:r>
+      <w:r>
+        <w:rPr>
+          <w:rFonts w:ascii="Times New Roman" w:hAnsi="Times New Roman" w:cs="Times New Roman"/>
+          <w:bCs/>
+          <w:i/>
+          <w:color w:val="ff0000"/>
+          <w:sz w:val="26"/>
+          <w:szCs w:val="26"/>
+          <w:highlight w:val="none"/>
+        </w:rPr>
+      </w:r>
+    </w:p>
+    <w:p>
+      <w:pPr>
+        <w:pBdr/>
+        <w:spacing/>
+        <w:ind w:firstLine="0" w:left="0"/>
+        <w:rPr>
+          <w:rFonts w:ascii="Times New Roman" w:hAnsi="Times New Roman" w:cs="Times New Roman"/>
+          <w:bCs/>
+          <w:i/>
+          <w:color w:val="ff0000"/>
+          <w:sz w:val="26"/>
+          <w:szCs w:val="26"/>
+          <w:highlight w:val="none"/>
+        </w:rPr>
+      </w:pPr>
+      <w:r>
+        <w:rPr>
+          <w:rFonts w:ascii="Times New Roman" w:hAnsi="Times New Roman" w:cs="Times New Roman"/>
+          <w:bCs/>
+          <w:i/>
+          <w:color w:val="ff0000"/>
+          <w:sz w:val="26"/>
+          <w:szCs w:val="26"/>
+          <w:highlight w:val="none"/>
+        </w:rPr>
+      </w:r>
+      <w:r>
+        <w:rPr>
+          <w:rFonts w:ascii="Times New Roman" w:hAnsi="Times New Roman" w:cs="Times New Roman"/>
+          <w:bCs/>
+          <w:i/>
+          <w:color w:val="ff0000"/>
+          <w:sz w:val="26"/>
+          <w:szCs w:val="26"/>
+          <w:highlight w:val="none"/>
+        </w:rPr>
+      </w:r>
+      <w:r>
+        <w:rPr>
+          <w:rFonts w:ascii="Times New Roman" w:hAnsi="Times New Roman" w:cs="Times New Roman"/>
+          <w:bCs/>
+          <w:i/>
+          <w:color w:val="ff0000"/>
+          <w:sz w:val="26"/>
+          <w:szCs w:val="26"/>
+          <w:highlight w:val="none"/>
+        </w:rPr>
+      </w:r>
+    </w:p>
+    <w:p>
+      <w:pPr>
+        <w:pBdr/>
+        <w:spacing/>
+        <w:ind w:firstLine="0" w:left="0"/>
+        <w:rPr>
+          <w:rFonts w:ascii="Times New Roman" w:hAnsi="Times New Roman" w:cs="Times New Roman"/>
+          <w:bCs/>
+          <w:i/>
+          <w:color w:val="ff0000"/>
+          <w:sz w:val="26"/>
+          <w:szCs w:val="26"/>
+          <w:highlight w:val="none"/>
+        </w:rPr>
+      </w:pPr>
+      <w:r>
+        <w:rPr>
+          <w:rFonts w:ascii="Times New Roman" w:hAnsi="Times New Roman" w:cs="Times New Roman"/>
+          <w:bCs/>
+          <w:i/>
+          <w:color w:val="ff0000"/>
+          <w:sz w:val="26"/>
+          <w:szCs w:val="26"/>
+          <w:highlight w:val="none"/>
+        </w:rPr>
+      </w:r>
+      <w:r>
+        <w:rPr>
+          <w:rFonts w:ascii="Times New Roman" w:hAnsi="Times New Roman" w:cs="Times New Roman"/>
+          <w:bCs/>
+          <w:i/>
+          <w:color w:val="ff0000"/>
+          <w:sz w:val="26"/>
+          <w:szCs w:val="26"/>
+          <w:highlight w:val="none"/>
+        </w:rPr>
+      </w:r>
+      <w:r>
+        <w:rPr>
+          <w:rFonts w:ascii="Times New Roman" w:hAnsi="Times New Roman" w:cs="Times New Roman"/>
+          <w:bCs/>
+          <w:i/>
+          <w:color w:val="ff0000"/>
+          <w:sz w:val="26"/>
+          <w:szCs w:val="26"/>
+          <w:highlight w:val="none"/>
+        </w:rPr>
+      </w:r>
+    </w:p>
+    <w:p>
+      <w:pPr>
+        <w:pBdr/>
+        <w:spacing/>
+        <w:ind w:firstLine="0" w:left="0"/>
+        <w:rPr>
+          <w:rFonts w:ascii="Times New Roman" w:hAnsi="Times New Roman" w:cs="Times New Roman"/>
+          <w:bCs/>
+          <w:i/>
+          <w:color w:val="ff0000"/>
+          <w:sz w:val="26"/>
+          <w:szCs w:val="26"/>
+          <w:highlight w:val="none"/>
+        </w:rPr>
+      </w:pPr>
+      <w:r>
+        <w:rPr>
+          <w:rFonts w:ascii="Times New Roman" w:hAnsi="Times New Roman" w:cs="Times New Roman"/>
+          <w:bCs/>
+          <w:i/>
+          <w:color w:val="ff0000"/>
+          <w:sz w:val="26"/>
+          <w:szCs w:val="26"/>
+          <w:highlight w:val="none"/>
+        </w:rPr>
+      </w:r>
+      <w:r>
+        <w:rPr>
+          <w:rFonts w:ascii="Times New Roman" w:hAnsi="Times New Roman" w:cs="Times New Roman"/>
+          <w:bCs/>
+          <w:i/>
+          <w:color w:val="ff0000"/>
+          <w:sz w:val="26"/>
+          <w:szCs w:val="26"/>
+          <w:highlight w:val="none"/>
+        </w:rPr>
+      </w:r>
+      <w:r>
+        <w:rPr>
+          <w:rFonts w:ascii="Times New Roman" w:hAnsi="Times New Roman" w:cs="Times New Roman"/>
+          <w:bCs/>
+          <w:i/>
+          <w:color w:val="ff0000"/>
+          <w:sz w:val="26"/>
+          <w:szCs w:val="26"/>
+          <w:highlight w:val="none"/>
+        </w:rPr>
+      </w:r>
+    </w:p>
+    <w:p>
+      <w:pPr>
+        <w:pBdr/>
+        <w:spacing/>
+        <w:ind w:firstLine="0" w:left="0"/>
+        <w:rPr>
+          <w:rFonts w:ascii="Times New Roman" w:hAnsi="Times New Roman" w:cs="Times New Roman"/>
+          <w:bCs/>
+          <w:i/>
+          <w:color w:val="ff0000"/>
+          <w:sz w:val="26"/>
+          <w:szCs w:val="26"/>
+          <w:highlight w:val="none"/>
+        </w:rPr>
+      </w:pPr>
+      <w:r>
+        <w:rPr>
+          <w:rFonts w:ascii="Times New Roman" w:hAnsi="Times New Roman" w:cs="Times New Roman"/>
+          <w:bCs/>
+          <w:i/>
+          <w:color w:val="ff0000"/>
+          <w:sz w:val="26"/>
+          <w:szCs w:val="26"/>
+          <w:highlight w:val="none"/>
+        </w:rPr>
+      </w:r>
+      <w:r>
+        <w:rPr>
+          <w:rFonts w:ascii="Times New Roman" w:hAnsi="Times New Roman" w:cs="Times New Roman"/>
+          <w:bCs/>
+          <w:i/>
+          <w:color w:val="ff0000"/>
+          <w:sz w:val="26"/>
+          <w:szCs w:val="26"/>
+          <w:highlight w:val="none"/>
+        </w:rPr>
+      </w:r>
+      <w:r>
+        <w:rPr>
+          <w:rFonts w:ascii="Times New Roman" w:hAnsi="Times New Roman" w:cs="Times New Roman"/>
+          <w:bCs/>
+          <w:i/>
+          <w:color w:val="ff0000"/>
+          <w:sz w:val="26"/>
+          <w:szCs w:val="26"/>
+          <w:highlight w:val="none"/>
+        </w:rPr>
+      </w:r>
+    </w:p>
+    <w:p>
+      <w:pPr>
+        <w:pBdr/>
+        <w:spacing/>
+        <w:ind w:firstLine="0" w:left="0"/>
+        <w:rPr>
+          <w:rFonts w:ascii="Times New Roman" w:hAnsi="Times New Roman" w:cs="Times New Roman"/>
+          <w:bCs/>
+          <w:i/>
+          <w:color w:val="ff0000"/>
+          <w:sz w:val="26"/>
+          <w:szCs w:val="26"/>
+          <w:highlight w:val="none"/>
+        </w:rPr>
+      </w:pPr>
+      <w:r>
+        <w:rPr>
+          <w:rFonts w:ascii="Times New Roman" w:hAnsi="Times New Roman" w:cs="Times New Roman"/>
+          <w:bCs/>
+          <w:i/>
+          <w:color w:val="ff0000"/>
+          <w:sz w:val="26"/>
+          <w:szCs w:val="26"/>
+          <w:highlight w:val="none"/>
+        </w:rPr>
+      </w:r>
+      <w:r>
+        <w:rPr>
+          <w:rFonts w:ascii="Times New Roman" w:hAnsi="Times New Roman" w:cs="Times New Roman"/>
+          <w:bCs/>
+          <w:i/>
+          <w:color w:val="ff0000"/>
+          <w:sz w:val="26"/>
+          <w:szCs w:val="26"/>
+          <w:highlight w:val="none"/>
+        </w:rPr>
+      </w:r>
+      <w:r>
+        <w:rPr>
+          <w:rFonts w:ascii="Times New Roman" w:hAnsi="Times New Roman" w:cs="Times New Roman"/>
+          <w:bCs/>
+          <w:i/>
+          <w:color w:val="ff0000"/>
+          <w:sz w:val="26"/>
+          <w:szCs w:val="26"/>
+          <w:highlight w:val="none"/>
+        </w:rPr>
+      </w:r>
+    </w:p>
+    <w:p>
+      <w:pPr>
+        <w:pBdr/>
+        <w:spacing/>
+        <w:ind w:firstLine="0" w:left="0"/>
+        <w:rPr>
+          <w:rFonts w:ascii="Times New Roman" w:hAnsi="Times New Roman" w:cs="Times New Roman"/>
+          <w:bCs/>
+          <w:i/>
+          <w:color w:val="ff0000"/>
+          <w:sz w:val="26"/>
+          <w:szCs w:val="26"/>
+          <w:highlight w:val="none"/>
+        </w:rPr>
+      </w:pPr>
+      <w:r>
+        <w:rPr>
+          <w:rFonts w:ascii="Times New Roman" w:hAnsi="Times New Roman" w:cs="Times New Roman"/>
+          <w:i/>
+          <w:color w:val="ff0000"/>
+          <w:sz w:val="26"/>
+          <w:szCs w:val="26"/>
+          <w:highlight w:val="none"/>
+        </w:rPr>
+      </w:r>
+      <w:r>
+        <w:rPr>
+          <w:rFonts w:ascii="Times New Roman" w:hAnsi="Times New Roman" w:cs="Times New Roman"/>
+          <w:i/>
+          <w:color w:val="ff0000"/>
+          <w:sz w:val="26"/>
+          <w:szCs w:val="26"/>
+          <w:highlight w:val="none"/>
+        </w:rPr>
+      </w:r>
+      <w:r>
+        <w:rPr>
+          <w:rFonts w:ascii="Times New Roman" w:hAnsi="Times New Roman" w:cs="Times New Roman"/>
+          <w:bCs/>
+          <w:i/>
+          <w:color w:val="ff0000"/>
+          <w:sz w:val="26"/>
+          <w:szCs w:val="26"/>
+          <w:highlight w:val="none"/>
+        </w:rPr>
+      </w:r>
+    </w:p>
+    <w:p>
+      <w:pPr>
+        <w:pStyle w:val="1039"/>
         <w:pBdr/>
         <w:spacing/>
         <w:ind w:left="1440"/>
@@ -11815,7 +12131,7 @@
     </w:p>
     <w:p>
       <w:pPr>
-        <w:pStyle w:val="1035"/>
+        <w:pStyle w:val="1039"/>
         <w:numPr>
           <w:ilvl w:val="0"/>
           <w:numId w:val="2"/>
@@ -11862,7 +12178,7 @@
     </w:p>
     <w:p>
       <w:pPr>
-        <w:pStyle w:val="1035"/>
+        <w:pStyle w:val="1039"/>
         <w:pBdr/>
         <w:spacing w:after="120" w:line="240" w:lineRule="auto"/>
         <w:ind w:left="1080"/>
@@ -11905,7 +12221,7 @@
     </w:p>
     <w:p>
       <w:pPr>
-        <w:pStyle w:val="1035"/>
+        <w:pStyle w:val="1039"/>
         <w:numPr>
           <w:ilvl w:val="0"/>
           <w:numId w:val="11"/>
@@ -12006,7 +12322,7 @@
     </w:p>
     <w:p>
       <w:pPr>
-        <w:pStyle w:val="1035"/>
+        <w:pStyle w:val="1039"/>
         <w:pBdr/>
         <w:spacing w:after="120" w:line="240" w:lineRule="auto"/>
         <w:ind w:left="1440"/>
@@ -12049,7 +12365,7 @@
     </w:p>
     <w:p>
       <w:pPr>
-        <w:pStyle w:val="1035"/>
+        <w:pStyle w:val="1039"/>
         <w:pBdr/>
         <w:spacing w:after="120" w:line="240" w:lineRule="auto"/>
         <w:ind w:left="1440"/>
@@ -12092,7 +12408,7 @@
     </w:p>
     <w:p>
       <w:pPr>
-        <w:pStyle w:val="1035"/>
+        <w:pStyle w:val="1039"/>
         <w:pBdr/>
         <w:spacing w:after="120" w:line="240" w:lineRule="auto"/>
         <w:ind w:left="1440"/>
@@ -12146,7 +12462,7 @@
     </w:p>
     <w:p>
       <w:pPr>
-        <w:pStyle w:val="1035"/>
+        <w:pStyle w:val="1039"/>
         <w:pBdr/>
         <w:spacing w:after="120" w:line="240" w:lineRule="auto"/>
         <w:ind w:left="1440"/>
@@ -12316,7 +12632,7 @@
     </w:p>
     <w:tbl>
       <w:tblPr>
-        <w:tblStyle w:val="1040"/>
+        <w:tblStyle w:val="1044"/>
         <w:tblInd w:w="535" w:type="dxa"/>
         <w:tblW w:w="0" w:type="auto"/>
         <w:tblBorders/>
@@ -12742,7 +13058,7 @@
           </w:tcPr>
           <w:p>
             <w:pPr>
-              <w:pStyle w:val="1035"/>
+              <w:pStyle w:val="1039"/>
               <w:numPr>
                 <w:ilvl w:val="0"/>
                 <w:numId w:val="17"/>
@@ -13027,7 +13343,7 @@
           </w:tcPr>
           <w:p>
             <w:pPr>
-              <w:pStyle w:val="1035"/>
+              <w:pStyle w:val="1039"/>
               <w:numPr>
                 <w:ilvl w:val="0"/>
                 <w:numId w:val="16"/>
@@ -13188,7 +13504,7 @@
           </w:p>
           <w:p>
             <w:pPr>
-              <w:pStyle w:val="1035"/>
+              <w:pStyle w:val="1039"/>
               <w:numPr>
                 <w:ilvl w:val="0"/>
                 <w:numId w:val="16"/>
@@ -13329,7 +13645,7 @@
           </w:p>
           <w:p>
             <w:pPr>
-              <w:pStyle w:val="1035"/>
+              <w:pStyle w:val="1039"/>
               <w:numPr>
                 <w:ilvl w:val="0"/>
                 <w:numId w:val="16"/>
@@ -13694,7 +14010,7 @@
     </w:tbl>
     <w:p>
       <w:pPr>
-        <w:pStyle w:val="1035"/>
+        <w:pStyle w:val="1039"/>
         <w:pBdr/>
         <w:spacing w:after="120" w:line="240" w:lineRule="auto"/>
         <w:ind w:left="900"/>
@@ -13738,7 +14054,7 @@
     </w:p>
     <w:p>
       <w:pPr>
-        <w:pStyle w:val="1035"/>
+        <w:pStyle w:val="1039"/>
         <w:pBdr/>
         <w:spacing w:after="120" w:line="240" w:lineRule="auto"/>
         <w:ind w:left="900"/>
@@ -13854,7 +14170,7 @@
     </w:p>
     <w:p>
       <w:pPr>
-        <w:pStyle w:val="1035"/>
+        <w:pStyle w:val="1039"/>
         <w:pBdr/>
         <w:spacing w:after="120" w:line="240" w:lineRule="auto"/>
         <w:ind w:left="540"/>
@@ -13897,7 +14213,7 @@
     </w:p>
     <w:p>
       <w:pPr>
-        <w:pStyle w:val="1035"/>
+        <w:pStyle w:val="1039"/>
         <w:pBdr/>
         <w:spacing w:after="120" w:line="240" w:lineRule="auto"/>
         <w:ind/>
@@ -14026,7 +14342,7 @@
     </w:p>
     <w:tbl>
       <w:tblPr>
-        <w:tblStyle w:val="1040"/>
+        <w:tblStyle w:val="1044"/>
         <w:tblInd w:w="355" w:type="dxa"/>
         <w:tblW w:w="0" w:type="auto"/>
         <w:tblBorders/>
@@ -14874,7 +15190,7 @@
     </w:p>
     <w:p>
       <w:pPr>
-        <w:pStyle w:val="1035"/>
+        <w:pStyle w:val="1039"/>
         <w:numPr>
           <w:ilvl w:val="0"/>
           <w:numId w:val="17"/>
@@ -15005,7 +15321,7 @@
     </w:p>
     <w:p>
       <w:pPr>
-        <w:pStyle w:val="1035"/>
+        <w:pStyle w:val="1039"/>
         <w:numPr>
           <w:ilvl w:val="0"/>
           <w:numId w:val="18"/>
@@ -15053,7 +15369,7 @@
     </w:p>
     <w:p>
       <w:pPr>
-        <w:pStyle w:val="1035"/>
+        <w:pStyle w:val="1039"/>
         <w:pBdr/>
         <w:spacing w:after="120" w:line="240" w:lineRule="auto"/>
         <w:ind/>
@@ -15097,7 +15413,7 @@
     </w:p>
     <w:p>
       <w:pPr>
-        <w:pStyle w:val="1035"/>
+        <w:pStyle w:val="1039"/>
         <w:pBdr/>
         <w:spacing/>
         <w:ind/>
@@ -15140,7 +15456,7 @@
     </w:p>
     <w:p>
       <w:pPr>
-        <w:pStyle w:val="1035"/>
+        <w:pStyle w:val="1039"/>
         <w:pBdr/>
         <w:spacing/>
         <w:ind/>
@@ -15183,7 +15499,7 @@
     </w:p>
     <w:p>
       <w:pPr>
-        <w:pStyle w:val="1035"/>
+        <w:pStyle w:val="1039"/>
         <w:pBdr/>
         <w:spacing/>
         <w:ind/>
@@ -15226,7 +15542,7 @@
     </w:p>
     <w:p>
       <w:pPr>
-        <w:pStyle w:val="1035"/>
+        <w:pStyle w:val="1039"/>
         <w:pBdr/>
         <w:spacing/>
         <w:ind/>
@@ -15269,7 +15585,7 @@
     </w:p>
     <w:p>
       <w:pPr>
-        <w:pStyle w:val="1035"/>
+        <w:pStyle w:val="1039"/>
         <w:pBdr/>
         <w:spacing/>
         <w:ind/>
@@ -15355,7 +15671,7 @@
     </w:p>
     <w:p>
       <w:pPr>
-        <w:pStyle w:val="1035"/>
+        <w:pStyle w:val="1039"/>
         <w:pBdr/>
         <w:spacing w:after="120" w:line="240" w:lineRule="auto"/>
         <w:ind/>
@@ -15398,7 +15714,7 @@
     </w:p>
     <w:p>
       <w:pPr>
-        <w:pStyle w:val="1035"/>
+        <w:pStyle w:val="1039"/>
         <w:numPr>
           <w:ilvl w:val="0"/>
           <w:numId w:val="18"/>
@@ -15446,7 +15762,7 @@
     </w:p>
     <w:p>
       <w:pPr>
-        <w:pStyle w:val="1035"/>
+        <w:pStyle w:val="1039"/>
         <w:numPr>
           <w:ilvl w:val="0"/>
           <w:numId w:val="18"/>
@@ -15557,7 +15873,7 @@
     </w:p>
     <w:p>
       <w:pPr>
-        <w:pStyle w:val="1035"/>
+        <w:pStyle w:val="1039"/>
         <w:numPr>
           <w:ilvl w:val="0"/>
           <w:numId w:val="18"/>
@@ -15605,7 +15921,7 @@
     </w:p>
     <w:p>
       <w:pPr>
-        <w:pStyle w:val="1035"/>
+        <w:pStyle w:val="1039"/>
         <w:numPr>
           <w:ilvl w:val="0"/>
           <w:numId w:val="18"/>
@@ -15737,7 +16053,7 @@
     </w:p>
     <w:p>
       <w:pPr>
-        <w:pStyle w:val="1035"/>
+        <w:pStyle w:val="1039"/>
         <w:pBdr/>
         <w:spacing w:after="120" w:line="240" w:lineRule="auto"/>
         <w:ind w:left="540"/>
@@ -15780,7 +16096,7 @@
     </w:p>
     <w:p>
       <w:pPr>
-        <w:pStyle w:val="1035"/>
+        <w:pStyle w:val="1039"/>
         <w:numPr>
           <w:ilvl w:val="0"/>
           <w:numId w:val="17"/>
@@ -15963,7 +16279,7 @@
     </w:p>
     <w:p>
       <w:pPr>
-        <w:pStyle w:val="1035"/>
+        <w:pStyle w:val="1039"/>
         <w:pBdr/>
         <w:spacing/>
         <w:ind w:left="1440"/>
@@ -16002,7 +16318,7 @@
     </w:p>
     <w:p>
       <w:pPr>
-        <w:pStyle w:val="1035"/>
+        <w:pStyle w:val="1039"/>
         <w:pBdr/>
         <w:spacing w:after="240" w:before="240" w:line="240" w:lineRule="auto"/>
         <w:ind w:left="540"/>
@@ -16045,7 +16361,7 @@
     </w:p>
     <w:p>
       <w:pPr>
-        <w:pStyle w:val="1035"/>
+        <w:pStyle w:val="1039"/>
         <w:pBdr/>
         <w:spacing w:after="240" w:before="240" w:line="240" w:lineRule="auto"/>
         <w:ind w:left="540"/>
@@ -16087,7 +16403,7 @@
     </w:p>
     <w:p>
       <w:pPr>
-        <w:pStyle w:val="1035"/>
+        <w:pStyle w:val="1039"/>
         <w:numPr>
           <w:ilvl w:val="0"/>
           <w:numId w:val="2"/>
@@ -16241,7 +16557,7 @@
     </w:p>
     <w:p>
       <w:pPr>
-        <w:pStyle w:val="1035"/>
+        <w:pStyle w:val="1039"/>
         <w:pBdr/>
         <w:spacing w:after="240" w:before="240" w:line="240" w:lineRule="auto"/>
         <w:ind w:left="540"/>
@@ -16283,7 +16599,7 @@
     </w:p>
     <w:p>
       <w:pPr>
-        <w:pStyle w:val="1035"/>
+        <w:pStyle w:val="1039"/>
         <w:numPr>
           <w:ilvl w:val="0"/>
           <w:numId w:val="2"/>
@@ -16416,7 +16732,7 @@
     </w:p>
     <w:p>
       <w:pPr>
-        <w:pStyle w:val="1035"/>
+        <w:pStyle w:val="1039"/>
         <w:pBdr/>
         <w:spacing w:after="240" w:before="240" w:line="240" w:lineRule="auto"/>
         <w:ind w:left="1440"/>
@@ -16458,7 +16774,7 @@
     </w:p>
     <w:p>
       <w:pPr>
-        <w:pStyle w:val="1035"/>
+        <w:pStyle w:val="1039"/>
         <w:numPr>
           <w:ilvl w:val="0"/>
           <w:numId w:val="2"/>
@@ -16652,7 +16968,7 @@
     </w:p>
     <w:p>
       <w:pPr>
-        <w:pStyle w:val="1035"/>
+        <w:pStyle w:val="1039"/>
         <w:pBdr/>
         <w:spacing/>
         <w:ind w:left="1440"/>
@@ -16692,7 +17008,7 @@
     </w:p>
     <w:tbl>
       <w:tblPr>
-        <w:tblStyle w:val="1040"/>
+        <w:tblStyle w:val="1044"/>
         <w:tblInd w:w="175" w:type="dxa"/>
         <w:tblW w:w="9360" w:type="dxa"/>
         <w:tblBorders/>
@@ -16716,7 +17032,7 @@
           </w:tcPr>
           <w:p>
             <w:pPr>
-              <w:pStyle w:val="1035"/>
+              <w:pStyle w:val="1039"/>
               <w:pBdr/>
               <w:spacing/>
               <w:ind w:left="0"/>
@@ -16764,7 +17080,7 @@
           </w:tcPr>
           <w:p>
             <w:pPr>
-              <w:pStyle w:val="1035"/>
+              <w:pStyle w:val="1039"/>
               <w:pBdr/>
               <w:spacing/>
               <w:ind w:left="0"/>
@@ -16812,7 +17128,7 @@
           </w:tcPr>
           <w:p>
             <w:pPr>
-              <w:pStyle w:val="1035"/>
+              <w:pStyle w:val="1039"/>
               <w:pBdr/>
               <w:spacing/>
               <w:ind w:left="0"/>
@@ -16860,7 +17176,7 @@
           </w:tcPr>
           <w:p>
             <w:pPr>
-              <w:pStyle w:val="1035"/>
+              <w:pStyle w:val="1039"/>
               <w:pBdr/>
               <w:spacing/>
               <w:ind w:left="0"/>
@@ -16908,7 +17224,7 @@
           </w:tcPr>
           <w:p>
             <w:pPr>
-              <w:pStyle w:val="1035"/>
+              <w:pStyle w:val="1039"/>
               <w:pBdr/>
               <w:spacing/>
               <w:ind w:left="0"/>
@@ -16959,7 +17275,7 @@
           </w:tcPr>
           <w:p>
             <w:pPr>
-              <w:pStyle w:val="1035"/>
+              <w:pStyle w:val="1039"/>
               <w:pBdr/>
               <w:spacing/>
               <w:ind w:left="0"/>
@@ -17007,7 +17323,7 @@
           </w:tcPr>
           <w:p>
             <w:pPr>
-              <w:pStyle w:val="1035"/>
+              <w:pStyle w:val="1039"/>
               <w:pBdr/>
               <w:spacing/>
               <w:ind w:left="0"/>
@@ -17055,7 +17371,7 @@
           </w:tcPr>
           <w:p>
             <w:pPr>
-              <w:pStyle w:val="1035"/>
+              <w:pStyle w:val="1039"/>
               <w:pBdr/>
               <w:spacing/>
               <w:ind w:left="0"/>
@@ -17103,7 +17419,7 @@
           </w:tcPr>
           <w:p>
             <w:pPr>
-              <w:pStyle w:val="1035"/>
+              <w:pStyle w:val="1039"/>
               <w:pBdr/>
               <w:spacing/>
               <w:ind w:left="0"/>
@@ -17151,7 +17467,7 @@
           </w:tcPr>
           <w:p>
             <w:pPr>
-              <w:pStyle w:val="1035"/>
+              <w:pStyle w:val="1039"/>
               <w:numPr>
                 <w:ilvl w:val="0"/>
                 <w:numId w:val="19"/>
@@ -17195,7 +17511,7 @@
           </w:p>
           <w:p>
             <w:pPr>
-              <w:pStyle w:val="1035"/>
+              <w:pStyle w:val="1039"/>
               <w:numPr>
                 <w:ilvl w:val="0"/>
                 <w:numId w:val="19"/>
@@ -17239,7 +17555,7 @@
           </w:p>
           <w:p>
             <w:pPr>
-              <w:pStyle w:val="1035"/>
+              <w:pStyle w:val="1039"/>
               <w:numPr>
                 <w:ilvl w:val="0"/>
                 <w:numId w:val="19"/>
@@ -17294,7 +17610,7 @@
           </w:tcPr>
           <w:p>
             <w:pPr>
-              <w:pStyle w:val="1035"/>
+              <w:pStyle w:val="1039"/>
               <w:pBdr/>
               <w:spacing/>
               <w:ind w:left="0"/>
@@ -17342,7 +17658,7 @@
           </w:tcPr>
           <w:p>
             <w:pPr>
-              <w:pStyle w:val="1035"/>
+              <w:pStyle w:val="1039"/>
               <w:pBdr/>
               <w:spacing/>
               <w:ind w:left="0"/>
@@ -17390,7 +17706,7 @@
           </w:tcPr>
           <w:p>
             <w:pPr>
-              <w:pStyle w:val="1035"/>
+              <w:pStyle w:val="1039"/>
               <w:pBdr/>
               <w:spacing/>
               <w:ind w:left="0"/>
@@ -17438,7 +17754,7 @@
           </w:tcPr>
           <w:p>
             <w:pPr>
-              <w:pStyle w:val="1035"/>
+              <w:pStyle w:val="1039"/>
               <w:pBdr/>
               <w:spacing/>
               <w:ind w:left="0"/>
@@ -17486,7 +17802,7 @@
           </w:tcPr>
           <w:p>
             <w:pPr>
-              <w:pStyle w:val="1035"/>
+              <w:pStyle w:val="1039"/>
               <w:pBdr/>
               <w:spacing/>
               <w:ind w:left="0"/>
@@ -17536,7 +17852,7 @@
           </w:tcPr>
           <w:p>
             <w:pPr>
-              <w:pStyle w:val="1035"/>
+              <w:pStyle w:val="1039"/>
               <w:pBdr/>
               <w:spacing/>
               <w:ind w:left="0"/>
@@ -17584,7 +17900,7 @@
           </w:tcPr>
           <w:p>
             <w:pPr>
-              <w:pStyle w:val="1035"/>
+              <w:pStyle w:val="1039"/>
               <w:pBdr/>
               <w:spacing/>
               <w:ind w:left="0"/>
@@ -17631,7 +17947,7 @@
           </w:tcPr>
           <w:p>
             <w:pPr>
-              <w:pStyle w:val="1035"/>
+              <w:pStyle w:val="1039"/>
               <w:pBdr/>
               <w:spacing/>
               <w:ind w:left="0"/>
@@ -17678,7 +17994,7 @@
           </w:tcPr>
           <w:p>
             <w:pPr>
-              <w:pStyle w:val="1035"/>
+              <w:pStyle w:val="1039"/>
               <w:pBdr/>
               <w:spacing/>
               <w:ind w:left="0"/>
@@ -17725,7 +18041,7 @@
           </w:tcPr>
           <w:p>
             <w:pPr>
-              <w:pStyle w:val="1035"/>
+              <w:pStyle w:val="1039"/>
               <w:pBdr/>
               <w:spacing/>
               <w:ind w:left="0"/>
@@ -17767,7 +18083,7 @@
     </w:tbl>
     <w:p>
       <w:pPr>
-        <w:pStyle w:val="1035"/>
+        <w:pStyle w:val="1039"/>
         <w:pBdr/>
         <w:spacing/>
         <w:ind w:left="1440"/>
@@ -17806,7 +18122,7 @@
     </w:p>
     <w:p>
       <w:pPr>
-        <w:pStyle w:val="1035"/>
+        <w:pStyle w:val="1039"/>
         <w:pBdr/>
         <w:spacing/>
         <w:ind w:left="1440"/>
@@ -17846,7 +18162,7 @@
     </w:p>
     <w:tbl>
       <w:tblPr>
-        <w:tblStyle w:val="1040"/>
+        <w:tblStyle w:val="1044"/>
         <w:tblInd w:w="1440" w:type="dxa"/>
         <w:tblW w:w="0" w:type="auto"/>
         <w:tblBorders/>
@@ -17869,7 +18185,7 @@
           </w:tcPr>
           <w:p>
             <w:pPr>
-              <w:pStyle w:val="1035"/>
+              <w:pStyle w:val="1039"/>
               <w:pBdr/>
               <w:spacing/>
               <w:ind w:left="0"/>
@@ -17917,7 +18233,7 @@
           </w:tcPr>
           <w:p>
             <w:pPr>
-              <w:pStyle w:val="1035"/>
+              <w:pStyle w:val="1039"/>
               <w:pBdr/>
               <w:spacing/>
               <w:ind w:left="0"/>
@@ -17964,7 +18280,7 @@
           </w:tcPr>
           <w:p>
             <w:pPr>
-              <w:pStyle w:val="1035"/>
+              <w:pStyle w:val="1039"/>
               <w:pBdr/>
               <w:spacing/>
               <w:ind w:left="0"/>
@@ -18011,7 +18327,7 @@
           </w:tcPr>
           <w:p>
             <w:pPr>
-              <w:pStyle w:val="1035"/>
+              <w:pStyle w:val="1039"/>
               <w:pBdr/>
               <w:spacing/>
               <w:ind w:left="0"/>
@@ -18061,7 +18377,7 @@
           </w:tcPr>
           <w:p>
             <w:pPr>
-              <w:pStyle w:val="1035"/>
+              <w:pStyle w:val="1039"/>
               <w:pBdr/>
               <w:spacing/>
               <w:ind w:left="0"/>
@@ -18109,7 +18425,7 @@
           </w:tcPr>
           <w:p>
             <w:pPr>
-              <w:pStyle w:val="1035"/>
+              <w:pStyle w:val="1039"/>
               <w:pBdr/>
               <w:spacing/>
               <w:ind w:left="0"/>
@@ -18156,7 +18472,7 @@
           </w:tcPr>
           <w:p>
             <w:pPr>
-              <w:pStyle w:val="1035"/>
+              <w:pStyle w:val="1039"/>
               <w:pBdr/>
               <w:spacing/>
               <w:ind w:left="0"/>
@@ -18203,7 +18519,7 @@
           </w:tcPr>
           <w:p>
             <w:pPr>
-              <w:pStyle w:val="1035"/>
+              <w:pStyle w:val="1039"/>
               <w:pBdr/>
               <w:spacing/>
               <w:ind w:left="0"/>
@@ -18253,7 +18569,7 @@
           </w:tcPr>
           <w:p>
             <w:pPr>
-              <w:pStyle w:val="1035"/>
+              <w:pStyle w:val="1039"/>
               <w:pBdr/>
               <w:spacing/>
               <w:ind w:left="0"/>
@@ -18301,7 +18617,7 @@
           </w:tcPr>
           <w:p>
             <w:pPr>
-              <w:pStyle w:val="1035"/>
+              <w:pStyle w:val="1039"/>
               <w:pBdr/>
               <w:spacing/>
               <w:ind w:left="0"/>
@@ -18348,7 +18664,7 @@
           </w:tcPr>
           <w:p>
             <w:pPr>
-              <w:pStyle w:val="1035"/>
+              <w:pStyle w:val="1039"/>
               <w:pBdr/>
               <w:spacing/>
               <w:ind w:left="0"/>
@@ -18395,7 +18711,7 @@
           </w:tcPr>
           <w:p>
             <w:pPr>
-              <w:pStyle w:val="1035"/>
+              <w:pStyle w:val="1039"/>
               <w:pBdr/>
               <w:spacing/>
               <w:ind w:left="0"/>
@@ -18445,7 +18761,7 @@
           </w:tcPr>
           <w:p>
             <w:pPr>
-              <w:pStyle w:val="1035"/>
+              <w:pStyle w:val="1039"/>
               <w:pBdr/>
               <w:spacing/>
               <w:ind w:left="0"/>
@@ -18493,7 +18809,7 @@
           </w:tcPr>
           <w:p>
             <w:pPr>
-              <w:pStyle w:val="1035"/>
+              <w:pStyle w:val="1039"/>
               <w:pBdr/>
               <w:spacing/>
               <w:ind w:left="0"/>
@@ -18540,7 +18856,7 @@
           </w:tcPr>
           <w:p>
             <w:pPr>
-              <w:pStyle w:val="1035"/>
+              <w:pStyle w:val="1039"/>
               <w:pBdr/>
               <w:spacing/>
               <w:ind w:left="0"/>
@@ -18587,7 +18903,7 @@
           </w:tcPr>
           <w:p>
             <w:pPr>
-              <w:pStyle w:val="1035"/>
+              <w:pStyle w:val="1039"/>
               <w:pBdr/>
               <w:spacing/>
               <w:ind w:left="0"/>
@@ -18629,7 +18945,7 @@
     </w:tbl>
     <w:p>
       <w:pPr>
-        <w:pStyle w:val="1035"/>
+        <w:pStyle w:val="1039"/>
         <w:pBdr/>
         <w:spacing/>
         <w:ind w:left="1440"/>
@@ -18669,7 +18985,7 @@
     </w:p>
     <w:p>
       <w:pPr>
-        <w:pStyle w:val="1035"/>
+        <w:pStyle w:val="1039"/>
         <w:pBdr/>
         <w:spacing/>
         <w:ind w:left="1440"/>
@@ -18727,7 +19043,7 @@
     </w:p>
     <w:p>
       <w:pPr>
-        <w:pStyle w:val="1035"/>
+        <w:pStyle w:val="1039"/>
         <w:pBdr/>
         <w:spacing/>
         <w:ind w:left="1440"/>
@@ -18767,7 +19083,7 @@
     </w:p>
     <w:p>
       <w:pPr>
-        <w:pStyle w:val="1035"/>
+        <w:pStyle w:val="1039"/>
         <w:pBdr/>
         <w:spacing w:after="240" w:before="240" w:line="240" w:lineRule="auto"/>
         <w:ind w:left="1440"/>
@@ -18809,7 +19125,7 @@
     </w:p>
     <w:p>
       <w:pPr>
-        <w:pStyle w:val="1035"/>
+        <w:pStyle w:val="1039"/>
         <w:pBdr/>
         <w:spacing w:after="240" w:before="240" w:line="240" w:lineRule="auto"/>
         <w:ind w:left="540"/>
@@ -18851,7 +19167,7 @@
     </w:p>
     <w:p>
       <w:pPr>
-        <w:pStyle w:val="1035"/>
+        <w:pStyle w:val="1039"/>
         <w:numPr>
           <w:ilvl w:val="0"/>
           <w:numId w:val="2"/>
@@ -18974,7 +19290,7 @@
     </w:p>
     <w:p>
       <w:pPr>
-        <w:pStyle w:val="1035"/>
+        <w:pStyle w:val="1039"/>
         <w:numPr>
           <w:ilvl w:val="0"/>
           <w:numId w:val="14"/>
@@ -19021,7 +19337,7 @@
     </w:p>
     <w:p>
       <w:pPr>
-        <w:pStyle w:val="1035"/>
+        <w:pStyle w:val="1039"/>
         <w:pBdr/>
         <w:spacing w:after="240" w:before="240" w:line="240" w:lineRule="auto"/>
         <w:ind/>
@@ -19060,7 +19376,7 @@
     </w:p>
     <w:p>
       <w:pPr>
-        <w:pStyle w:val="1035"/>
+        <w:pStyle w:val="1039"/>
         <w:numPr>
           <w:ilvl w:val="0"/>
           <w:numId w:val="14"/>
@@ -19107,7 +19423,7 @@
     </w:p>
     <w:p>
       <w:pPr>
-        <w:pStyle w:val="1035"/>
+        <w:pStyle w:val="1039"/>
         <w:pBdr/>
         <w:spacing w:after="240" w:before="240" w:line="240" w:lineRule="auto"/>
         <w:ind/>
@@ -19146,7 +19462,7 @@
     </w:p>
     <w:p>
       <w:pPr>
-        <w:pStyle w:val="1035"/>
+        <w:pStyle w:val="1039"/>
         <w:numPr>
           <w:ilvl w:val="0"/>
           <w:numId w:val="14"/>
@@ -19193,7 +19509,7 @@
     </w:p>
     <w:p>
       <w:pPr>
-        <w:pStyle w:val="1035"/>
+        <w:pStyle w:val="1039"/>
         <w:pBdr/>
         <w:spacing w:after="240" w:before="240" w:line="240" w:lineRule="auto"/>
         <w:ind/>
@@ -19232,7 +19548,7 @@
     </w:p>
     <w:p>
       <w:pPr>
-        <w:pStyle w:val="1035"/>
+        <w:pStyle w:val="1039"/>
         <w:pBdr/>
         <w:spacing w:after="240" w:before="240" w:line="240" w:lineRule="auto"/>
         <w:ind/>
@@ -19274,7 +19590,7 @@
     </w:p>
     <w:p>
       <w:pPr>
-        <w:pStyle w:val="1035"/>
+        <w:pStyle w:val="1039"/>
         <w:numPr>
           <w:ilvl w:val="0"/>
           <w:numId w:val="2"/>
@@ -19321,7 +19637,7 @@
     </w:p>
     <w:p>
       <w:pPr>
-        <w:pStyle w:val="1035"/>
+        <w:pStyle w:val="1039"/>
         <w:numPr>
           <w:ilvl w:val="0"/>
           <w:numId w:val="12"/>
@@ -19368,7 +19684,7 @@
     </w:p>
     <w:p>
       <w:pPr>
-        <w:pStyle w:val="1035"/>
+        <w:pStyle w:val="1039"/>
         <w:numPr>
           <w:ilvl w:val="0"/>
           <w:numId w:val="13"/>
@@ -19430,7 +19746,7 @@
     </w:p>
     <w:p>
       <w:pPr>
-        <w:pStyle w:val="1035"/>
+        <w:pStyle w:val="1039"/>
         <w:numPr>
           <w:ilvl w:val="0"/>
           <w:numId w:val="13"/>
@@ -19483,7 +19799,7 @@
     </w:p>
     <w:p>
       <w:pPr>
-        <w:pStyle w:val="1035"/>
+        <w:pStyle w:val="1039"/>
         <w:numPr>
           <w:ilvl w:val="0"/>
           <w:numId w:val="13"/>
@@ -19526,7 +19842,7 @@
     </w:p>
     <w:p>
       <w:pPr>
-        <w:pStyle w:val="1035"/>
+        <w:pStyle w:val="1039"/>
         <w:numPr>
           <w:ilvl w:val="0"/>
           <w:numId w:val="12"/>
@@ -19629,7 +19945,7 @@
     </w:p>
     <w:p>
       <w:pPr>
-        <w:pStyle w:val="1035"/>
+        <w:pStyle w:val="1039"/>
         <w:numPr>
           <w:ilvl w:val="1"/>
           <w:numId w:val="7"/>
@@ -19672,7 +19988,7 @@
     </w:p>
     <w:p>
       <w:pPr>
-        <w:pStyle w:val="1035"/>
+        <w:pStyle w:val="1039"/>
         <w:numPr>
           <w:ilvl w:val="1"/>
           <w:numId w:val="7"/>
@@ -19715,7 +20031,7 @@
     </w:p>
     <w:p>
       <w:pPr>
-        <w:pStyle w:val="1035"/>
+        <w:pStyle w:val="1039"/>
         <w:numPr>
           <w:ilvl w:val="1"/>
           <w:numId w:val="7"/>
@@ -19834,7 +20150,7 @@
     </w:p>
     <w:p>
       <w:pPr>
-        <w:pStyle w:val="1035"/>
+        <w:pStyle w:val="1039"/>
         <w:numPr>
           <w:ilvl w:val="0"/>
           <w:numId w:val="12"/>
@@ -20123,7 +20439,7 @@
     </w:p>
     <w:p>
       <w:pPr>
-        <w:pStyle w:val="1035"/>
+        <w:pStyle w:val="1039"/>
         <w:numPr>
           <w:ilvl w:val="0"/>
           <w:numId w:val="12"/>
@@ -20250,7 +20566,7 @@
     </w:p>
     <w:p>
       <w:pPr>
-        <w:pStyle w:val="1035"/>
+        <w:pStyle w:val="1039"/>
         <w:pBdr/>
         <w:spacing w:after="240" w:before="240" w:line="240" w:lineRule="auto"/>
         <w:ind w:left="1440"/>
@@ -20289,7 +20605,7 @@
     </w:p>
     <w:p>
       <w:pPr>
-        <w:pStyle w:val="1035"/>
+        <w:pStyle w:val="1039"/>
         <w:pBdr/>
         <w:spacing w:after="240" w:before="240" w:line="240" w:lineRule="auto"/>
         <w:ind w:left="1440"/>
@@ -20346,7 +20662,7 @@
     </w:p>
     <w:p>
       <w:pPr>
-        <w:pStyle w:val="1035"/>
+        <w:pStyle w:val="1039"/>
         <w:pBdr/>
         <w:spacing w:after="240" w:before="240" w:line="240" w:lineRule="auto"/>
         <w:ind w:left="1440"/>
@@ -20439,7 +20755,7 @@
     </w:p>
     <w:p>
       <w:pPr>
-        <w:pStyle w:val="1035"/>
+        <w:pStyle w:val="1039"/>
         <w:pBdr/>
         <w:spacing w:after="240" w:before="240" w:line="240" w:lineRule="auto"/>
         <w:ind w:left="1440"/>
@@ -20542,7 +20858,7 @@
     </w:p>
     <w:p>
       <w:pPr>
-        <w:pStyle w:val="1035"/>
+        <w:pStyle w:val="1039"/>
         <w:numPr>
           <w:ilvl w:val="1"/>
           <w:numId w:val="7"/>
@@ -20603,7 +20919,7 @@
     </w:p>
     <w:p>
       <w:pPr>
-        <w:pStyle w:val="1035"/>
+        <w:pStyle w:val="1039"/>
         <w:numPr>
           <w:ilvl w:val="1"/>
           <w:numId w:val="7"/>
@@ -20693,7 +21009,7 @@
     </w:p>
     <w:p>
       <w:pPr>
-        <w:pStyle w:val="1035"/>
+        <w:pStyle w:val="1039"/>
         <w:pBdr/>
         <w:spacing w:after="240" w:before="240" w:line="240" w:lineRule="auto"/>
         <w:ind w:left="1440"/>
@@ -20731,7 +21047,7 @@
     </w:p>
     <w:p>
       <w:pPr>
-        <w:pStyle w:val="1035"/>
+        <w:pStyle w:val="1039"/>
         <w:numPr>
           <w:ilvl w:val="0"/>
           <w:numId w:val="2"/>
@@ -21089,7 +21405,7 @@
     </w:p>
     <w:p>
       <w:pPr>
-        <w:pStyle w:val="1035"/>
+        <w:pStyle w:val="1039"/>
         <w:pBdr/>
         <w:spacing w:after="120" w:line="240" w:lineRule="auto"/>
         <w:ind w:firstLine="540" w:left="0"/>
@@ -21133,7 +21449,7 @@
     </w:p>
     <w:p>
       <w:pPr>
-        <w:pStyle w:val="1035"/>
+        <w:pStyle w:val="1039"/>
         <w:pBdr/>
         <w:spacing w:after="120" w:line="240" w:lineRule="auto"/>
         <w:ind w:firstLine="540" w:left="0"/>
@@ -21176,7 +21492,7 @@
     </w:p>
     <w:tbl>
       <w:tblPr>
-        <w:tblStyle w:val="1040"/>
+        <w:tblStyle w:val="1044"/>
         <w:tblW w:w="0" w:type="auto"/>
         <w:tblBorders/>
         <w:tblLook w:val="04A0" w:firstRow="1" w:lastRow="0" w:firstColumn="1" w:lastColumn="0" w:noHBand="0" w:noVBand="1"/>
@@ -21201,7 +21517,7 @@
           </w:tcPr>
           <w:p>
             <w:pPr>
-              <w:pStyle w:val="1035"/>
+              <w:pStyle w:val="1039"/>
               <w:pBdr/>
               <w:spacing w:after="120"/>
               <w:ind w:left="0"/>
@@ -21253,7 +21569,7 @@
           </w:tcPr>
           <w:p>
             <w:pPr>
-              <w:pStyle w:val="1035"/>
+              <w:pStyle w:val="1039"/>
               <w:pBdr/>
               <w:spacing w:after="120"/>
               <w:ind w:left="0"/>
@@ -21305,7 +21621,7 @@
           </w:tcPr>
           <w:p>
             <w:pPr>
-              <w:pStyle w:val="1035"/>
+              <w:pStyle w:val="1039"/>
               <w:pBdr/>
               <w:spacing w:after="120"/>
               <w:ind w:left="0"/>
@@ -21357,7 +21673,7 @@
           </w:tcPr>
           <w:p>
             <w:pPr>
-              <w:pStyle w:val="1035"/>
+              <w:pStyle w:val="1039"/>
               <w:pBdr/>
               <w:spacing w:after="120"/>
               <w:ind w:left="0"/>
@@ -21409,7 +21725,7 @@
           </w:tcPr>
           <w:p>
             <w:pPr>
-              <w:pStyle w:val="1035"/>
+              <w:pStyle w:val="1039"/>
               <w:pBdr/>
               <w:spacing w:after="120"/>
               <w:ind w:left="0"/>
@@ -21461,7 +21777,7 @@
           </w:tcPr>
           <w:p>
             <w:pPr>
-              <w:pStyle w:val="1035"/>
+              <w:pStyle w:val="1039"/>
               <w:pBdr/>
               <w:spacing w:after="120"/>
               <w:ind w:left="0"/>
@@ -21513,7 +21829,7 @@
           </w:tcPr>
           <w:p>
             <w:pPr>
-              <w:pStyle w:val="1035"/>
+              <w:pStyle w:val="1039"/>
               <w:pBdr/>
               <w:spacing w:after="120"/>
               <w:ind w:left="0"/>
@@ -21568,7 +21884,7 @@
           </w:tcPr>
           <w:p>
             <w:pPr>
-              <w:pStyle w:val="1035"/>
+              <w:pStyle w:val="1039"/>
               <w:pBdr/>
               <w:spacing w:after="120"/>
               <w:ind w:left="0"/>
@@ -21616,7 +21932,7 @@
           </w:tcPr>
           <w:p>
             <w:pPr>
-              <w:pStyle w:val="1035"/>
+              <w:pStyle w:val="1039"/>
               <w:pBdr/>
               <w:spacing w:after="120"/>
               <w:ind w:left="0"/>
@@ -21664,7 +21980,7 @@
           </w:tcPr>
           <w:p>
             <w:pPr>
-              <w:pStyle w:val="1035"/>
+              <w:pStyle w:val="1039"/>
               <w:pBdr/>
               <w:spacing w:after="120"/>
               <w:ind w:left="0"/>
@@ -21704,7 +22020,7 @@
           </w:p>
           <w:p>
             <w:pPr>
-              <w:pStyle w:val="1035"/>
+              <w:pStyle w:val="1039"/>
               <w:pBdr/>
               <w:spacing w:after="120"/>
               <w:ind w:left="0"/>
@@ -21770,7 +22086,7 @@
           </w:tcPr>
           <w:p>
             <w:pPr>
-              <w:pStyle w:val="1035"/>
+              <w:pStyle w:val="1039"/>
               <w:pBdr/>
               <w:spacing w:after="120"/>
               <w:ind w:left="0"/>
@@ -21818,7 +22134,7 @@
           </w:tcPr>
           <w:p>
             <w:pPr>
-              <w:pStyle w:val="1035"/>
+              <w:pStyle w:val="1039"/>
               <w:pBdr/>
               <w:spacing w:after="120"/>
               <w:ind w:left="0"/>
@@ -21866,7 +22182,7 @@
           </w:tcPr>
           <w:p>
             <w:pPr>
-              <w:pStyle w:val="1035"/>
+              <w:pStyle w:val="1039"/>
               <w:pBdr/>
               <w:spacing w:after="120"/>
               <w:ind w:left="0"/>
@@ -21914,7 +22230,7 @@
           </w:tcPr>
           <w:p>
             <w:pPr>
-              <w:pStyle w:val="1035"/>
+              <w:pStyle w:val="1039"/>
               <w:pBdr/>
               <w:spacing w:after="120"/>
               <w:ind w:left="0"/>
@@ -21964,7 +22280,7 @@
           </w:tcPr>
           <w:p>
             <w:pPr>
-              <w:pStyle w:val="1035"/>
+              <w:pStyle w:val="1039"/>
               <w:pBdr/>
               <w:spacing w:after="120"/>
               <w:ind w:left="0"/>
@@ -22012,7 +22328,7 @@
           </w:tcPr>
           <w:p>
             <w:pPr>
-              <w:pStyle w:val="1035"/>
+              <w:pStyle w:val="1039"/>
               <w:pBdr/>
               <w:spacing w:after="120"/>
               <w:ind w:left="0"/>
@@ -22060,7 +22376,7 @@
           </w:tcPr>
           <w:p>
             <w:pPr>
-              <w:pStyle w:val="1035"/>
+              <w:pStyle w:val="1039"/>
               <w:pBdr/>
               <w:spacing w:after="120"/>
               <w:ind w:left="0"/>
@@ -22108,7 +22424,7 @@
           </w:tcPr>
           <w:p>
             <w:pPr>
-              <w:pStyle w:val="1035"/>
+              <w:pStyle w:val="1039"/>
               <w:pBdr/>
               <w:spacing w:after="120"/>
               <w:ind w:left="0"/>
@@ -22156,7 +22472,7 @@
           </w:tcPr>
           <w:p>
             <w:pPr>
-              <w:pStyle w:val="1035"/>
+              <w:pStyle w:val="1039"/>
               <w:pBdr/>
               <w:spacing w:after="120"/>
               <w:ind w:left="0"/>
@@ -22204,7 +22520,7 @@
           </w:tcPr>
           <w:p>
             <w:pPr>
-              <w:pStyle w:val="1035"/>
+              <w:pStyle w:val="1039"/>
               <w:pBdr/>
               <w:spacing w:after="120"/>
               <w:ind w:left="0"/>
@@ -22252,7 +22568,7 @@
           </w:tcPr>
           <w:p>
             <w:pPr>
-              <w:pStyle w:val="1035"/>
+              <w:pStyle w:val="1039"/>
               <w:pBdr/>
               <w:spacing w:after="120"/>
               <w:ind w:left="0"/>
@@ -22302,7 +22618,7 @@
           </w:tcPr>
           <w:p>
             <w:pPr>
-              <w:pStyle w:val="1035"/>
+              <w:pStyle w:val="1039"/>
               <w:pBdr/>
               <w:spacing w:after="120"/>
               <w:ind w:left="0"/>
@@ -22350,7 +22666,7 @@
           </w:tcPr>
           <w:p>
             <w:pPr>
-              <w:pStyle w:val="1035"/>
+              <w:pStyle w:val="1039"/>
               <w:pBdr/>
               <w:spacing w:after="120"/>
               <w:ind w:left="0"/>
@@ -22398,7 +22714,7 @@
           </w:tcPr>
           <w:p>
             <w:pPr>
-              <w:pStyle w:val="1035"/>
+              <w:pStyle w:val="1039"/>
               <w:pBdr/>
               <w:spacing w:after="120"/>
               <w:ind w:left="0"/>
@@ -22464,7 +22780,7 @@
           </w:tcPr>
           <w:p>
             <w:pPr>
-              <w:pStyle w:val="1035"/>
+              <w:pStyle w:val="1039"/>
               <w:pBdr/>
               <w:spacing w:after="120"/>
               <w:ind w:left="0"/>
@@ -22512,7 +22828,7 @@
           </w:tcPr>
           <w:p>
             <w:pPr>
-              <w:pStyle w:val="1035"/>
+              <w:pStyle w:val="1039"/>
               <w:pBdr/>
               <w:spacing w:after="120"/>
               <w:ind w:left="0"/>
@@ -22559,7 +22875,7 @@
           </w:tcPr>
           <w:p>
             <w:pPr>
-              <w:pStyle w:val="1035"/>
+              <w:pStyle w:val="1039"/>
               <w:pBdr/>
               <w:spacing w:after="120"/>
               <w:ind w:left="0"/>
@@ -22607,7 +22923,7 @@
           </w:tcPr>
           <w:p>
             <w:pPr>
-              <w:pStyle w:val="1035"/>
+              <w:pStyle w:val="1039"/>
               <w:pBdr/>
               <w:spacing w:after="120"/>
               <w:ind w:left="0"/>
@@ -22657,7 +22973,7 @@
           </w:tcPr>
           <w:p>
             <w:pPr>
-              <w:pStyle w:val="1035"/>
+              <w:pStyle w:val="1039"/>
               <w:pBdr/>
               <w:spacing w:after="120"/>
               <w:ind w:left="0"/>
@@ -22705,7 +23021,7 @@
           </w:tcPr>
           <w:p>
             <w:pPr>
-              <w:pStyle w:val="1035"/>
+              <w:pStyle w:val="1039"/>
               <w:pBdr/>
               <w:spacing w:after="120"/>
               <w:ind w:left="0"/>
@@ -22753,7 +23069,7 @@
           </w:tcPr>
           <w:p>
             <w:pPr>
-              <w:pStyle w:val="1035"/>
+              <w:pStyle w:val="1039"/>
               <w:pBdr/>
               <w:spacing w:after="120"/>
               <w:ind w:left="0"/>
@@ -22801,7 +23117,7 @@
           </w:tcPr>
           <w:p>
             <w:pPr>
-              <w:pStyle w:val="1035"/>
+              <w:pStyle w:val="1039"/>
               <w:pBdr/>
               <w:spacing w:after="120"/>
               <w:ind w:left="0"/>
@@ -22849,7 +23165,7 @@
           </w:tcPr>
           <w:p>
             <w:pPr>
-              <w:pStyle w:val="1035"/>
+              <w:pStyle w:val="1039"/>
               <w:pBdr/>
               <w:spacing w:after="120"/>
               <w:ind w:left="0"/>
@@ -22897,7 +23213,7 @@
           </w:tcPr>
           <w:p>
             <w:pPr>
-              <w:pStyle w:val="1035"/>
+              <w:pStyle w:val="1039"/>
               <w:pBdr/>
               <w:spacing w:after="120"/>
               <w:ind w:left="0"/>
@@ -22945,7 +23261,7 @@
           </w:tcPr>
           <w:p>
             <w:pPr>
-              <w:pStyle w:val="1035"/>
+              <w:pStyle w:val="1039"/>
               <w:pBdr/>
               <w:spacing w:after="120"/>
               <w:ind w:left="0"/>
@@ -22996,7 +23312,7 @@
           </w:tcPr>
           <w:p>
             <w:pPr>
-              <w:pStyle w:val="1035"/>
+              <w:pStyle w:val="1039"/>
               <w:pBdr/>
               <w:spacing w:after="120"/>
               <w:ind w:left="0"/>
@@ -23044,7 +23360,7 @@
           </w:tcPr>
           <w:p>
             <w:pPr>
-              <w:pStyle w:val="1035"/>
+              <w:pStyle w:val="1039"/>
               <w:pBdr/>
               <w:spacing w:after="120"/>
               <w:ind w:left="0"/>
@@ -23092,7 +23408,7 @@
           </w:tcPr>
           <w:p>
             <w:pPr>
-              <w:pStyle w:val="1035"/>
+              <w:pStyle w:val="1039"/>
               <w:pBdr/>
               <w:spacing w:after="120"/>
               <w:ind w:left="0"/>
@@ -23140,7 +23456,7 @@
           </w:tcPr>
           <w:p>
             <w:pPr>
-              <w:pStyle w:val="1035"/>
+              <w:pStyle w:val="1039"/>
               <w:pBdr/>
               <w:spacing w:after="120"/>
               <w:ind w:left="0"/>
@@ -23188,7 +23504,7 @@
           </w:tcPr>
           <w:p>
             <w:pPr>
-              <w:pStyle w:val="1035"/>
+              <w:pStyle w:val="1039"/>
               <w:pBdr/>
               <w:spacing w:after="120"/>
               <w:ind w:left="0"/>
@@ -23236,7 +23552,7 @@
           </w:tcPr>
           <w:p>
             <w:pPr>
-              <w:pStyle w:val="1035"/>
+              <w:pStyle w:val="1039"/>
               <w:pBdr/>
               <w:spacing w:after="120"/>
               <w:ind w:left="0"/>
@@ -23284,7 +23600,7 @@
           </w:tcPr>
           <w:p>
             <w:pPr>
-              <w:pStyle w:val="1035"/>
+              <w:pStyle w:val="1039"/>
               <w:pBdr/>
               <w:spacing w:after="120"/>
               <w:ind w:left="0"/>
@@ -23327,7 +23643,7 @@
     </w:tbl>
     <w:p>
       <w:pPr>
-        <w:pStyle w:val="1035"/>
+        <w:pStyle w:val="1039"/>
         <w:pBdr/>
         <w:spacing w:after="120" w:line="240" w:lineRule="auto"/>
         <w:ind w:firstLine="540" w:left="0"/>
@@ -23408,7 +23724,7 @@
     </w:p>
     <w:p>
       <w:pPr>
-        <w:pStyle w:val="1035"/>
+        <w:pStyle w:val="1039"/>
         <w:pBdr/>
         <w:spacing w:after="120" w:line="240" w:lineRule="auto"/>
         <w:ind w:firstLine="540" w:left="0"/>
@@ -23452,7 +23768,7 @@
     </w:p>
     <w:p>
       <w:pPr>
-        <w:pStyle w:val="1035"/>
+        <w:pStyle w:val="1039"/>
         <w:pBdr/>
         <w:spacing w:after="120" w:line="240" w:lineRule="auto"/>
         <w:ind w:firstLine="540" w:left="0"/>
@@ -23495,7 +23811,7 @@
     </w:p>
     <w:p>
       <w:pPr>
-        <w:pStyle w:val="1035"/>
+        <w:pStyle w:val="1039"/>
         <w:numPr>
           <w:ilvl w:val="0"/>
           <w:numId w:val="8"/>
@@ -23548,7 +23864,7 @@
     </w:p>
     <w:p>
       <w:pPr>
-        <w:pStyle w:val="1035"/>
+        <w:pStyle w:val="1039"/>
         <w:numPr>
           <w:ilvl w:val="0"/>
           <w:numId w:val="8"/>
@@ -23592,7 +23908,7 @@
     </w:p>
     <w:p>
       <w:pPr>
-        <w:pStyle w:val="1035"/>
+        <w:pStyle w:val="1039"/>
         <w:pBdr/>
         <w:spacing w:after="120" w:line="240" w:lineRule="auto"/>
         <w:ind/>
@@ -23631,7 +23947,7 @@
     </w:p>
     <w:p>
       <w:pPr>
-        <w:pStyle w:val="1035"/>
+        <w:pStyle w:val="1039"/>
         <w:pBdr/>
         <w:spacing w:after="120" w:line="240" w:lineRule="auto"/>
         <w:ind/>
@@ -23670,7 +23986,7 @@
     </w:p>
     <w:p>
       <w:pPr>
-        <w:pStyle w:val="1035"/>
+        <w:pStyle w:val="1039"/>
         <w:pBdr/>
         <w:spacing w:after="120" w:line="240" w:lineRule="auto"/>
         <w:ind/>
@@ -23975,7 +24291,7 @@
 <w:ftr xmlns:wpc="http://schemas.microsoft.com/office/word/2010/wordprocessingCanvas" xmlns:mc="http://schemas.openxmlformats.org/markup-compatibility/2006" xmlns:o="urn:schemas-microsoft-com:office:office" xmlns:r="http://schemas.openxmlformats.org/officeDocument/2006/relationships" xmlns:m="http://schemas.openxmlformats.org/officeDocument/2006/math" xmlns:v="urn:schemas-microsoft-com:vml" xmlns:wp14="http://schemas.microsoft.com/office/word/2010/wordprocessingDrawing" xmlns:wp="http://schemas.openxmlformats.org/drawingml/2006/wordprocessingDrawing" xmlns:w10="urn:schemas-microsoft-com:office:word" xmlns:w="http://schemas.openxmlformats.org/wordprocessingml/2006/main" xmlns:w14="http://schemas.microsoft.com/office/word/2010/wordml" xmlns:w15="http://schemas.microsoft.com/office/word/2012/wordml" xmlns:wpg="http://schemas.microsoft.com/office/word/2010/wordprocessingGroup" xmlns:wpi="http://schemas.microsoft.com/office/word/2010/wordprocessingInk" xmlns:wne="http://schemas.microsoft.com/office/word/2006/wordml" xmlns:a="http://schemas.openxmlformats.org/drawingml/2006/main" xmlns:wps="http://schemas.microsoft.com/office/word/2010/wordprocessingShape" mc:Ignorable="w14 w15 wp14">
   <w:p>
     <w:pPr>
-      <w:pStyle w:val="1038"/>
+      <w:pStyle w:val="1042"/>
       <w:pBdr>
         <w:bottom w:val="single" w:color="000000" w:sz="6" w:space="1"/>
       </w:pBdr>
@@ -23992,7 +24308,7 @@
   </w:p>
   <w:p>
     <w:pPr>
-      <w:pStyle w:val="1038"/>
+      <w:pStyle w:val="1042"/>
       <w:pBdr/>
       <w:tabs>
         <w:tab w:val="clear" w:leader="none" w:pos="4680"/>
@@ -24009,7 +24325,7 @@
   </w:p>
   <w:p>
     <w:pPr>
-      <w:pStyle w:val="1038"/>
+      <w:pStyle w:val="1042"/>
       <w:pBdr/>
       <w:tabs>
         <w:tab w:val="clear" w:leader="none" w:pos="4680"/>
@@ -24059,7 +24375,7 @@
   </w:p>
   <w:p>
     <w:pPr>
-      <w:pStyle w:val="1038"/>
+      <w:pStyle w:val="1042"/>
       <w:pBdr/>
       <w:spacing/>
       <w:ind/>
@@ -24108,7 +24424,7 @@
 <w:hdr xmlns:wpc="http://schemas.microsoft.com/office/word/2010/wordprocessingCanvas" xmlns:mc="http://schemas.openxmlformats.org/markup-compatibility/2006" xmlns:o="urn:schemas-microsoft-com:office:office" xmlns:r="http://schemas.openxmlformats.org/officeDocument/2006/relationships" xmlns:m="http://schemas.openxmlformats.org/officeDocument/2006/math" xmlns:v="urn:schemas-microsoft-com:vml" xmlns:wp14="http://schemas.microsoft.com/office/word/2010/wordprocessingDrawing" xmlns:wp="http://schemas.openxmlformats.org/drawingml/2006/wordprocessingDrawing" xmlns:w10="urn:schemas-microsoft-com:office:word" xmlns:w="http://schemas.openxmlformats.org/wordprocessingml/2006/main" xmlns:w14="http://schemas.microsoft.com/office/word/2010/wordml" xmlns:w15="http://schemas.microsoft.com/office/word/2012/wordml" xmlns:wpg="http://schemas.microsoft.com/office/word/2010/wordprocessingGroup" xmlns:wpi="http://schemas.microsoft.com/office/word/2010/wordprocessingInk" xmlns:wne="http://schemas.microsoft.com/office/word/2006/wordml" xmlns:a="http://schemas.openxmlformats.org/drawingml/2006/main" xmlns:wps="http://schemas.microsoft.com/office/word/2010/wordprocessingShape" mc:Ignorable="w14 w15 wp14">
   <w:p>
     <w:pPr>
-      <w:pStyle w:val="1038"/>
+      <w:pStyle w:val="1042"/>
       <w:pBdr/>
       <w:tabs>
         <w:tab w:val="clear" w:leader="none" w:pos="4680"/>
@@ -24145,7 +24461,7 @@
   </w:p>
   <w:p>
     <w:pPr>
-      <w:pStyle w:val="1038"/>
+      <w:pStyle w:val="1042"/>
       <w:pBdr/>
       <w:tabs>
         <w:tab w:val="clear" w:leader="none" w:pos="4680"/>
@@ -24192,7 +24508,7 @@
   </w:p>
   <w:p>
     <w:pPr>
-      <w:pStyle w:val="1036"/>
+      <w:pStyle w:val="1040"/>
       <w:pBdr>
         <w:bottom w:val="single" w:color="000000" w:sz="6" w:space="1"/>
       </w:pBdr>
@@ -24209,7 +24525,7 @@
   </w:p>
   <w:p>
     <w:pPr>
-      <w:pStyle w:val="1036"/>
+      <w:pStyle w:val="1040"/>
       <w:pBdr/>
       <w:tabs>
         <w:tab w:val="right" w:leader="none" w:pos="9270"/>
@@ -30629,9 +30945,9 @@
     <w:lsdException w:name="Bibliography" w:uiPriority="37"/>
     <w:lsdException w:name="TOC Heading" w:uiPriority="39" w:qFormat="1"/>
   </w:latentStyles>
-  <w:style w:type="table" w:styleId="851">
+  <w:style w:type="table" w:styleId="855">
     <w:name w:val="Table Grid Light"/>
-    <w:basedOn w:val="1033"/>
+    <w:basedOn w:val="1037"/>
     <w:uiPriority w:val="59"/>
     <w:pPr>
       <w:pBdr/>
@@ -30828,9 +31144,9 @@
       </w:tcPr>
     </w:tblStylePr>
   </w:style>
-  <w:style w:type="table" w:styleId="852">
+  <w:style w:type="table" w:styleId="856">
     <w:name w:val="Plain Table 1"/>
-    <w:basedOn w:val="1033"/>
+    <w:basedOn w:val="1037"/>
     <w:uiPriority w:val="59"/>
     <w:pPr>
       <w:pBdr/>
@@ -31053,9 +31369,9 @@
       </w:tcPr>
     </w:tblStylePr>
   </w:style>
-  <w:style w:type="table" w:styleId="853">
+  <w:style w:type="table" w:styleId="857">
     <w:name w:val="Plain Table 2"/>
-    <w:basedOn w:val="1033"/>
+    <w:basedOn w:val="1037"/>
     <w:uiPriority w:val="59"/>
     <w:pPr>
       <w:pBdr/>
@@ -31286,9 +31602,9 @@
       </w:tcPr>
     </w:tblStylePr>
   </w:style>
-  <w:style w:type="table" w:styleId="854">
+  <w:style w:type="table" w:styleId="858">
     <w:name w:val="Plain Table 3"/>
-    <w:basedOn w:val="1033"/>
+    <w:basedOn w:val="1037"/>
     <w:uiPriority w:val="99"/>
     <w:pPr>
       <w:pBdr/>
@@ -31516,9 +31832,9 @@
       </w:tcPr>
     </w:tblStylePr>
   </w:style>
-  <w:style w:type="table" w:styleId="855">
+  <w:style w:type="table" w:styleId="859">
     <w:name w:val="Plain Table 4"/>
-    <w:basedOn w:val="1033"/>
+    <w:basedOn w:val="1037"/>
     <w:uiPriority w:val="99"/>
     <w:pPr>
       <w:pBdr/>
@@ -31732,9 +32048,9 @@
       </w:tcPr>
     </w:tblStylePr>
   </w:style>
-  <w:style w:type="table" w:styleId="856">
+  <w:style w:type="table" w:styleId="860">
     <w:name w:val="Plain Table 5"/>
-    <w:basedOn w:val="1033"/>
+    <w:basedOn w:val="1037"/>
     <w:uiPriority w:val="99"/>
     <w:pPr>
       <w:pBdr/>
@@ -31965,9 +32281,9 @@
       </w:tcPr>
     </w:tblStylePr>
   </w:style>
-  <w:style w:type="table" w:styleId="857">
+  <w:style w:type="table" w:styleId="861">
     <w:name w:val="Grid Table 1 Light"/>
-    <w:basedOn w:val="1033"/>
+    <w:basedOn w:val="1037"/>
     <w:uiPriority w:val="99"/>
     <w:pPr>
       <w:pBdr/>
@@ -32188,9 +32504,9 @@
       </w:tcPr>
     </w:tblStylePr>
   </w:style>
-  <w:style w:type="table" w:styleId="858">
+  <w:style w:type="table" w:styleId="862">
     <w:name w:val="Grid Table 1 Light - Accent 1"/>
-    <w:basedOn w:val="1033"/>
+    <w:basedOn w:val="1037"/>
     <w:uiPriority w:val="99"/>
     <w:pPr>
       <w:pBdr/>
@@ -32411,9 +32727,9 @@
       </w:tcPr>
     </w:tblStylePr>
   </w:style>
-  <w:style w:type="table" w:styleId="859">
+  <w:style w:type="table" w:styleId="863">
     <w:name w:val="Grid Table 1 Light - Accent 2"/>
-    <w:basedOn w:val="1033"/>
+    <w:basedOn w:val="1037"/>
     <w:uiPriority w:val="99"/>
     <w:pPr>
       <w:pBdr/>
@@ -32634,9 +32950,9 @@
       </w:tcPr>
     </w:tblStylePr>
   </w:style>
-  <w:style w:type="table" w:styleId="860">
+  <w:style w:type="table" w:styleId="864">
     <w:name w:val="Grid Table 1 Light - Accent 3"/>
-    <w:basedOn w:val="1033"/>
+    <w:basedOn w:val="1037"/>
     <w:uiPriority w:val="99"/>
     <w:pPr>
       <w:pBdr/>
@@ -32857,9 +33173,9 @@
       </w:tcPr>
     </w:tblStylePr>
   </w:style>
-  <w:style w:type="table" w:styleId="861">
+  <w:style w:type="table" w:styleId="865">
     <w:name w:val="Grid Table 1 Light - Accent 4"/>
-    <w:basedOn w:val="1033"/>
+    <w:basedOn w:val="1037"/>
     <w:uiPriority w:val="99"/>
     <w:pPr>
       <w:pBdr/>
@@ -33080,9 +33396,9 @@
       </w:tcPr>
     </w:tblStylePr>
   </w:style>
-  <w:style w:type="table" w:styleId="862">
+  <w:style w:type="table" w:styleId="866">
     <w:name w:val="Grid Table 1 Light - Accent 5"/>
-    <w:basedOn w:val="1033"/>
+    <w:basedOn w:val="1037"/>
     <w:uiPriority w:val="99"/>
     <w:pPr>
       <w:pBdr/>
@@ -33303,9 +33619,9 @@
       </w:tcPr>
     </w:tblStylePr>
   </w:style>
-  <w:style w:type="table" w:styleId="863">
+  <w:style w:type="table" w:styleId="867">
     <w:name w:val="Grid Table 1 Light - Accent 6"/>
-    <w:basedOn w:val="1033"/>
+    <w:basedOn w:val="1037"/>
     <w:uiPriority w:val="99"/>
     <w:pPr>
       <w:pBdr/>
@@ -33526,9 +33842,9 @@
       </w:tcPr>
     </w:tblStylePr>
   </w:style>
-  <w:style w:type="table" w:styleId="864">
+  <w:style w:type="table" w:styleId="868">
     <w:name w:val="Grid Table 2"/>
-    <w:basedOn w:val="1033"/>
+    <w:basedOn w:val="1037"/>
     <w:uiPriority w:val="99"/>
     <w:pPr>
       <w:pBdr/>
@@ -33758,9 +34074,9 @@
       </w:tcPr>
     </w:tblStylePr>
   </w:style>
-  <w:style w:type="table" w:styleId="865">
+  <w:style w:type="table" w:styleId="869">
     <w:name w:val="Grid Table 2 - Accent 1"/>
-    <w:basedOn w:val="1033"/>
+    <w:basedOn w:val="1037"/>
     <w:uiPriority w:val="99"/>
     <w:pPr>
       <w:pBdr/>
@@ -33990,9 +34306,9 @@
       </w:tcPr>
     </w:tblStylePr>
   </w:style>
-  <w:style w:type="table" w:styleId="866">
+  <w:style w:type="table" w:styleId="870">
     <w:name w:val="Grid Table 2 - Accent 2"/>
-    <w:basedOn w:val="1033"/>
+    <w:basedOn w:val="1037"/>
     <w:uiPriority w:val="99"/>
     <w:pPr>
       <w:pBdr/>
@@ -34222,9 +34538,9 @@
       </w:tcPr>
     </w:tblStylePr>
   </w:style>
-  <w:style w:type="table" w:styleId="867">
+  <w:style w:type="table" w:styleId="871">
     <w:name w:val="Grid Table 2 - Accent 3"/>
-    <w:basedOn w:val="1033"/>
+    <w:basedOn w:val="1037"/>
     <w:uiPriority w:val="99"/>
     <w:pPr>
       <w:pBdr/>
@@ -34454,9 +34770,9 @@
       </w:tcPr>
     </w:tblStylePr>
   </w:style>
-  <w:style w:type="table" w:styleId="868">
+  <w:style w:type="table" w:styleId="872">
     <w:name w:val="Grid Table 2 - Accent 4"/>
-    <w:basedOn w:val="1033"/>
+    <w:basedOn w:val="1037"/>
     <w:uiPriority w:val="99"/>
     <w:pPr>
       <w:pBdr/>
@@ -34686,9 +35002,9 @@
       </w:tcPr>
     </w:tblStylePr>
   </w:style>
-  <w:style w:type="table" w:styleId="869">
+  <w:style w:type="table" w:styleId="873">
     <w:name w:val="Grid Table 2 - Accent 5"/>
-    <w:basedOn w:val="1033"/>
+    <w:basedOn w:val="1037"/>
     <w:uiPriority w:val="99"/>
     <w:pPr>
       <w:pBdr/>
@@ -34918,9 +35234,9 @@
       </w:tcPr>
     </w:tblStylePr>
   </w:style>
-  <w:style w:type="table" w:styleId="870">
+  <w:style w:type="table" w:styleId="874">
     <w:name w:val="Grid Table 2 - Accent 6"/>
-    <w:basedOn w:val="1033"/>
+    <w:basedOn w:val="1037"/>
     <w:uiPriority w:val="99"/>
     <w:pPr>
       <w:pBdr/>
@@ -35150,9 +35466,9 @@
       </w:tcPr>
     </w:tblStylePr>
   </w:style>
-  <w:style w:type="table" w:styleId="871">
+  <w:style w:type="table" w:styleId="875">
     <w:name w:val="Grid Table 3"/>
-    <w:basedOn w:val="1033"/>
+    <w:basedOn w:val="1037"/>
     <w:uiPriority w:val="99"/>
     <w:pPr>
       <w:pBdr/>
@@ -35395,9 +35711,9 @@
       </w:tcPr>
     </w:tblStylePr>
   </w:style>
-  <w:style w:type="table" w:styleId="872">
+  <w:style w:type="table" w:styleId="876">
     <w:name w:val="Grid Table 3 - Accent 1"/>
-    <w:basedOn w:val="1033"/>
+    <w:basedOn w:val="1037"/>
     <w:uiPriority w:val="99"/>
     <w:pPr>
       <w:pBdr/>
@@ -35640,9 +35956,9 @@
       </w:tcPr>
     </w:tblStylePr>
   </w:style>
-  <w:style w:type="table" w:styleId="873">
+  <w:style w:type="table" w:styleId="877">
     <w:name w:val="Grid Table 3 - Accent 2"/>
-    <w:basedOn w:val="1033"/>
+    <w:basedOn w:val="1037"/>
     <w:uiPriority w:val="99"/>
     <w:pPr>
       <w:pBdr/>
@@ -35885,9 +36201,9 @@
       </w:tcPr>
     </w:tblStylePr>
   </w:style>
-  <w:style w:type="table" w:styleId="874">
+  <w:style w:type="table" w:styleId="878">
     <w:name w:val="Grid Table 3 - Accent 3"/>
-    <w:basedOn w:val="1033"/>
+    <w:basedOn w:val="1037"/>
     <w:uiPriority w:val="99"/>
     <w:pPr>
       <w:pBdr/>
@@ -36130,9 +36446,9 @@
       </w:tcPr>
     </w:tblStylePr>
   </w:style>
-  <w:style w:type="table" w:styleId="875">
+  <w:style w:type="table" w:styleId="879">
     <w:name w:val="Grid Table 3 - Accent 4"/>
-    <w:basedOn w:val="1033"/>
+    <w:basedOn w:val="1037"/>
     <w:uiPriority w:val="99"/>
     <w:pPr>
       <w:pBdr/>
@@ -36375,9 +36691,9 @@
       </w:tcPr>
     </w:tblStylePr>
   </w:style>
-  <w:style w:type="table" w:styleId="876">
+  <w:style w:type="table" w:styleId="880">
     <w:name w:val="Grid Table 3 - Accent 5"/>
-    <w:basedOn w:val="1033"/>
+    <w:basedOn w:val="1037"/>
     <w:uiPriority w:val="99"/>
     <w:pPr>
       <w:pBdr/>
@@ -36620,9 +36936,9 @@
       </w:tcPr>
     </w:tblStylePr>
   </w:style>
-  <w:style w:type="table" w:styleId="877">
+  <w:style w:type="table" w:styleId="881">
     <w:name w:val="Grid Table 3 - Accent 6"/>
-    <w:basedOn w:val="1033"/>
+    <w:basedOn w:val="1037"/>
     <w:uiPriority w:val="99"/>
     <w:pPr>
       <w:pBdr/>
@@ -36865,9 +37181,9 @@
       </w:tcPr>
     </w:tblStylePr>
   </w:style>
-  <w:style w:type="table" w:styleId="878">
+  <w:style w:type="table" w:styleId="882">
     <w:name w:val="Grid Table 4"/>
-    <w:basedOn w:val="1033"/>
+    <w:basedOn w:val="1037"/>
     <w:uiPriority w:val="59"/>
     <w:pPr>
       <w:pBdr/>
@@ -37098,9 +37414,9 @@
       </w:tcPr>
     </w:tblStylePr>
   </w:style>
-  <w:style w:type="table" w:styleId="879">
+  <w:style w:type="table" w:styleId="883">
     <w:name w:val="Grid Table 4 - Accent 1"/>
-    <w:basedOn w:val="1033"/>
+    <w:basedOn w:val="1037"/>
     <w:uiPriority w:val="59"/>
     <w:pPr>
       <w:pBdr/>
@@ -37331,9 +37647,9 @@
       </w:tcPr>
     </w:tblStylePr>
   </w:style>
-  <w:style w:type="table" w:styleId="880">
+  <w:style w:type="table" w:styleId="884">
     <w:name w:val="Grid Table 4 - Accent 2"/>
-    <w:basedOn w:val="1033"/>
+    <w:basedOn w:val="1037"/>
     <w:uiPriority w:val="59"/>
     <w:pPr>
       <w:pBdr/>
@@ -37564,9 +37880,9 @@
       </w:tcPr>
     </w:tblStylePr>
   </w:style>
-  <w:style w:type="table" w:styleId="881">
+  <w:style w:type="table" w:styleId="885">
     <w:name w:val="Grid Table 4 - Accent 3"/>
-    <w:basedOn w:val="1033"/>
+    <w:basedOn w:val="1037"/>
     <w:uiPriority w:val="59"/>
     <w:pPr>
       <w:pBdr/>
@@ -37797,9 +38113,9 @@
       </w:tcPr>
     </w:tblStylePr>
   </w:style>
-  <w:style w:type="table" w:styleId="882">
+  <w:style w:type="table" w:styleId="886">
     <w:name w:val="Grid Table 4 - Accent 4"/>
-    <w:basedOn w:val="1033"/>
+    <w:basedOn w:val="1037"/>
     <w:uiPriority w:val="59"/>
     <w:pPr>
       <w:pBdr/>
@@ -38030,9 +38346,9 @@
       </w:tcPr>
     </w:tblStylePr>
   </w:style>
-  <w:style w:type="table" w:styleId="883">
+  <w:style w:type="table" w:styleId="887">
     <w:name w:val="Grid Table 4 - Accent 5"/>
-    <w:basedOn w:val="1033"/>
+    <w:basedOn w:val="1037"/>
     <w:uiPriority w:val="59"/>
     <w:pPr>
       <w:pBdr/>
@@ -38263,9 +38579,9 @@
       </w:tcPr>
     </w:tblStylePr>
   </w:style>
-  <w:style w:type="table" w:styleId="884">
+  <w:style w:type="table" w:styleId="888">
     <w:name w:val="Grid Table 4 - Accent 6"/>
-    <w:basedOn w:val="1033"/>
+    <w:basedOn w:val="1037"/>
     <w:uiPriority w:val="59"/>
     <w:pPr>
       <w:pBdr/>
@@ -38496,9 +38812,9 @@
       </w:tcPr>
     </w:tblStylePr>
   </w:style>
-  <w:style w:type="table" w:styleId="885">
+  <w:style w:type="table" w:styleId="889">
     <w:name w:val="Grid Table 5 Dark"/>
-    <w:basedOn w:val="1033"/>
+    <w:basedOn w:val="1037"/>
     <w:uiPriority w:val="99"/>
     <w:pPr>
       <w:pBdr/>
@@ -38724,9 +39040,9 @@
       </w:tcPr>
     </w:tblStylePr>
   </w:style>
-  <w:style w:type="table" w:styleId="886">
+  <w:style w:type="table" w:styleId="890">
     <w:name w:val="Grid Table 5 Dark- Accent 1"/>
-    <w:basedOn w:val="1033"/>
+    <w:basedOn w:val="1037"/>
     <w:uiPriority w:val="99"/>
     <w:pPr>
       <w:pBdr/>
@@ -38952,9 +39268,9 @@
       </w:tcPr>
     </w:tblStylePr>
   </w:style>
-  <w:style w:type="table" w:styleId="887">
+  <w:style w:type="table" w:styleId="891">
     <w:name w:val="Grid Table 5 Dark - Accent 2"/>
-    <w:basedOn w:val="1033"/>
+    <w:basedOn w:val="1037"/>
     <w:uiPriority w:val="99"/>
     <w:pPr>
       <w:pBdr/>
@@ -39180,9 +39496,9 @@
       </w:tcPr>
     </w:tblStylePr>
   </w:style>
-  <w:style w:type="table" w:styleId="888">
+  <w:style w:type="table" w:styleId="892">
     <w:name w:val="Grid Table 5 Dark - Accent 3"/>
-    <w:basedOn w:val="1033"/>
+    <w:basedOn w:val="1037"/>
     <w:uiPriority w:val="99"/>
     <w:pPr>
       <w:pBdr/>
@@ -39408,9 +39724,9 @@
       </w:tcPr>
     </w:tblStylePr>
   </w:style>
-  <w:style w:type="table" w:styleId="889">
+  <w:style w:type="table" w:styleId="893">
     <w:name w:val="Grid Table 5 Dark- Accent 4"/>
-    <w:basedOn w:val="1033"/>
+    <w:basedOn w:val="1037"/>
     <w:uiPriority w:val="99"/>
     <w:pPr>
       <w:pBdr/>
@@ -39636,9 +39952,9 @@
       </w:tcPr>
     </w:tblStylePr>
   </w:style>
-  <w:style w:type="table" w:styleId="890">
+  <w:style w:type="table" w:styleId="894">
     <w:name w:val="Grid Table 5 Dark - Accent 5"/>
-    <w:basedOn w:val="1033"/>
+    <w:basedOn w:val="1037"/>
     <w:uiPriority w:val="99"/>
     <w:pPr>
       <w:pBdr/>
@@ -39864,9 +40180,9 @@
       </w:tcPr>
     </w:tblStylePr>
   </w:style>
-  <w:style w:type="table" w:styleId="891">
+  <w:style w:type="table" w:styleId="895">
     <w:name w:val="Grid Table 5 Dark - Accent 6"/>
-    <w:basedOn w:val="1033"/>
+    <w:basedOn w:val="1037"/>
     <w:uiPriority w:val="99"/>
     <w:pPr>
       <w:pBdr/>
@@ -40092,9 +40408,9 @@
       </w:tcPr>
     </w:tblStylePr>
   </w:style>
-  <w:style w:type="table" w:styleId="892">
+  <w:style w:type="table" w:styleId="896">
     <w:name w:val="Grid Table 6 Colorful"/>
-    <w:basedOn w:val="1033"/>
+    <w:basedOn w:val="1037"/>
     <w:uiPriority w:val="99"/>
     <w:pPr>
       <w:pBdr/>
@@ -40322,9 +40638,9 @@
       </w:tcPr>
     </w:tblStylePr>
   </w:style>
-  <w:style w:type="table" w:styleId="893">
+  <w:style w:type="table" w:styleId="897">
     <w:name w:val="Grid Table 6 Colorful - Accent 1"/>
-    <w:basedOn w:val="1033"/>
+    <w:basedOn w:val="1037"/>
     <w:uiPriority w:val="99"/>
     <w:pPr>
       <w:pBdr/>
@@ -40552,9 +40868,9 @@
       </w:tcPr>
     </w:tblStylePr>
   </w:style>
-  <w:style w:type="table" w:styleId="894">
+  <w:style w:type="table" w:styleId="898">
     <w:name w:val="Grid Table 6 Colorful - Accent 2"/>
-    <w:basedOn w:val="1033"/>
+    <w:basedOn w:val="1037"/>
     <w:uiPriority w:val="99"/>
     <w:pPr>
       <w:pBdr/>
@@ -40782,9 +41098,9 @@
       </w:tcPr>
     </w:tblStylePr>
   </w:style>
-  <w:style w:type="table" w:styleId="895">
+  <w:style w:type="table" w:styleId="899">
     <w:name w:val="Grid Table 6 Colorful - Accent 3"/>
-    <w:basedOn w:val="1033"/>
+    <w:basedOn w:val="1037"/>
     <w:uiPriority w:val="99"/>
     <w:pPr>
       <w:pBdr/>
@@ -41012,9 +41328,9 @@
       </w:tcPr>
     </w:tblStylePr>
   </w:style>
-  <w:style w:type="table" w:styleId="896">
+  <w:style w:type="table" w:styleId="900">
     <w:name w:val="Grid Table 6 Colorful - Accent 4"/>
-    <w:basedOn w:val="1033"/>
+    <w:basedOn w:val="1037"/>
     <w:uiPriority w:val="99"/>
     <w:pPr>
       <w:pBdr/>
@@ -41242,9 +41558,9 @@
       </w:tcPr>
     </w:tblStylePr>
   </w:style>
-  <w:style w:type="table" w:styleId="897">
+  <w:style w:type="table" w:styleId="901">
     <w:name w:val="Grid Table 6 Colorful - Accent 5"/>
-    <w:basedOn w:val="1033"/>
+    <w:basedOn w:val="1037"/>
     <w:uiPriority w:val="99"/>
     <w:pPr>
       <w:pBdr/>
@@ -41472,9 +41788,9 @@
       </w:tcPr>
     </w:tblStylePr>
   </w:style>
-  <w:style w:type="table" w:styleId="898">
+  <w:style w:type="table" w:styleId="902">
     <w:name w:val="Grid Table 6 Colorful - Accent 6"/>
-    <w:basedOn w:val="1033"/>
+    <w:basedOn w:val="1037"/>
     <w:uiPriority w:val="99"/>
     <w:pPr>
       <w:pBdr/>
@@ -41702,9 +42018,9 @@
       </w:tcPr>
     </w:tblStylePr>
   </w:style>
-  <w:style w:type="table" w:styleId="899">
+  <w:style w:type="table" w:styleId="903">
     <w:name w:val="Grid Table 7 Colorful"/>
-    <w:basedOn w:val="1033"/>
+    <w:basedOn w:val="1037"/>
     <w:uiPriority w:val="99"/>
     <w:pPr>
       <w:pBdr/>
@@ -41956,9 +42272,9 @@
       </w:tcPr>
     </w:tblStylePr>
   </w:style>
-  <w:style w:type="table" w:styleId="900">
+  <w:style w:type="table" w:styleId="904">
     <w:name w:val="Grid Table 7 Colorful - Accent 1"/>
-    <w:basedOn w:val="1033"/>
+    <w:basedOn w:val="1037"/>
     <w:uiPriority w:val="99"/>
     <w:pPr>
       <w:pBdr/>
@@ -42210,9 +42526,9 @@
       </w:tcPr>
     </w:tblStylePr>
   </w:style>
-  <w:style w:type="table" w:styleId="901">
+  <w:style w:type="table" w:styleId="905">
     <w:name w:val="Grid Table 7 Colorful - Accent 2"/>
-    <w:basedOn w:val="1033"/>
+    <w:basedOn w:val="1037"/>
     <w:uiPriority w:val="99"/>
     <w:pPr>
       <w:pBdr/>
@@ -42464,9 +42780,9 @@
       </w:tcPr>
     </w:tblStylePr>
   </w:style>
-  <w:style w:type="table" w:styleId="902">
+  <w:style w:type="table" w:styleId="906">
     <w:name w:val="Grid Table 7 Colorful - Accent 3"/>
-    <w:basedOn w:val="1033"/>
+    <w:basedOn w:val="1037"/>
     <w:uiPriority w:val="99"/>
     <w:pPr>
       <w:pBdr/>
@@ -42718,9 +43034,9 @@
       </w:tcPr>
     </w:tblStylePr>
   </w:style>
-  <w:style w:type="table" w:styleId="903">
+  <w:style w:type="table" w:styleId="907">
     <w:name w:val="Grid Table 7 Colorful - Accent 4"/>
-    <w:basedOn w:val="1033"/>
+    <w:basedOn w:val="1037"/>
     <w:uiPriority w:val="99"/>
     <w:pPr>
       <w:pBdr/>
@@ -42972,9 +43288,9 @@
       </w:tcPr>
     </w:tblStylePr>
   </w:style>
-  <w:style w:type="table" w:styleId="904">
+  <w:style w:type="table" w:styleId="908">
     <w:name w:val="Grid Table 7 Colorful - Accent 5"/>
-    <w:basedOn w:val="1033"/>
+    <w:basedOn w:val="1037"/>
     <w:uiPriority w:val="99"/>
     <w:pPr>
       <w:pBdr/>
@@ -43226,9 +43542,9 @@
       </w:tcPr>
     </w:tblStylePr>
   </w:style>
-  <w:style w:type="table" w:styleId="905">
+  <w:style w:type="table" w:styleId="909">
     <w:name w:val="Grid Table 7 Colorful - Accent 6"/>
-    <w:basedOn w:val="1033"/>
+    <w:basedOn w:val="1037"/>
     <w:uiPriority w:val="99"/>
     <w:pPr>
       <w:pBdr/>
@@ -43480,9 +43796,9 @@
       </w:tcPr>
     </w:tblStylePr>
   </w:style>
-  <w:style w:type="table" w:styleId="906">
+  <w:style w:type="table" w:styleId="910">
     <w:name w:val="List Table 1 Light"/>
-    <w:basedOn w:val="1033"/>
+    <w:basedOn w:val="1037"/>
     <w:uiPriority w:val="99"/>
     <w:pPr>
       <w:pBdr/>
@@ -43696,9 +44012,9 @@
       </w:tcPr>
     </w:tblStylePr>
   </w:style>
-  <w:style w:type="table" w:styleId="907">
+  <w:style w:type="table" w:styleId="911">
     <w:name w:val="List Table 1 Light - Accent 1"/>
-    <w:basedOn w:val="1033"/>
+    <w:basedOn w:val="1037"/>
     <w:uiPriority w:val="99"/>
     <w:pPr>
       <w:pBdr/>
@@ -43912,9 +44228,9 @@
       </w:tcPr>
     </w:tblStylePr>
   </w:style>
-  <w:style w:type="table" w:styleId="908">
+  <w:style w:type="table" w:styleId="912">
     <w:name w:val="List Table 1 Light - Accent 2"/>
-    <w:basedOn w:val="1033"/>
+    <w:basedOn w:val="1037"/>
     <w:uiPriority w:val="99"/>
     <w:pPr>
       <w:pBdr/>
@@ -44128,9 +44444,9 @@
       </w:tcPr>
     </w:tblStylePr>
   </w:style>
-  <w:style w:type="table" w:styleId="909">
+  <w:style w:type="table" w:styleId="913">
     <w:name w:val="List Table 1 Light - Accent 3"/>
-    <w:basedOn w:val="1033"/>
+    <w:basedOn w:val="1037"/>
     <w:uiPriority w:val="99"/>
     <w:pPr>
       <w:pBdr/>
@@ -44344,9 +44660,9 @@
       </w:tcPr>
     </w:tblStylePr>
   </w:style>
-  <w:style w:type="table" w:styleId="910">
+  <w:style w:type="table" w:styleId="914">
     <w:name w:val="List Table 1 Light - Accent 4"/>
-    <w:basedOn w:val="1033"/>
+    <w:basedOn w:val="1037"/>
     <w:uiPriority w:val="99"/>
     <w:pPr>
       <w:pBdr/>
@@ -44560,9 +44876,9 @@
       </w:tcPr>
     </w:tblStylePr>
   </w:style>
-  <w:style w:type="table" w:styleId="911">
+  <w:style w:type="table" w:styleId="915">
     <w:name w:val="List Table 1 Light - Accent 5"/>
-    <w:basedOn w:val="1033"/>
+    <w:basedOn w:val="1037"/>
     <w:uiPriority w:val="99"/>
     <w:pPr>
       <w:pBdr/>
@@ -44776,9 +45092,9 @@
       </w:tcPr>
     </w:tblStylePr>
   </w:style>
-  <w:style w:type="table" w:styleId="912">
+  <w:style w:type="table" w:styleId="916">
     <w:name w:val="List Table 1 Light - Accent 6"/>
-    <w:basedOn w:val="1033"/>
+    <w:basedOn w:val="1037"/>
     <w:uiPriority w:val="99"/>
     <w:pPr>
       <w:pBdr/>
@@ -44992,9 +45308,9 @@
       </w:tcPr>
     </w:tblStylePr>
   </w:style>
-  <w:style w:type="table" w:styleId="913">
+  <w:style w:type="table" w:styleId="917">
     <w:name w:val="List Table 2"/>
-    <w:basedOn w:val="1033"/>
+    <w:basedOn w:val="1037"/>
     <w:uiPriority w:val="99"/>
     <w:pPr>
       <w:pBdr/>
@@ -45230,9 +45546,9 @@
       </w:tcPr>
     </w:tblStylePr>
   </w:style>
-  <w:style w:type="table" w:styleId="914">
+  <w:style w:type="table" w:styleId="918">
     <w:name w:val="List Table 2 - Accent 1"/>
-    <w:basedOn w:val="1033"/>
+    <w:basedOn w:val="1037"/>
     <w:uiPriority w:val="99"/>
     <w:pPr>
       <w:pBdr/>
@@ -45468,9 +45784,9 @@
       </w:tcPr>
     </w:tblStylePr>
   </w:style>
-  <w:style w:type="table" w:styleId="915">
+  <w:style w:type="table" w:styleId="919">
     <w:name w:val="List Table 2 - Accent 2"/>
-    <w:basedOn w:val="1033"/>
+    <w:basedOn w:val="1037"/>
     <w:uiPriority w:val="99"/>
     <w:pPr>
       <w:pBdr/>
@@ -45706,9 +46022,9 @@
       </w:tcPr>
     </w:tblStylePr>
   </w:style>
-  <w:style w:type="table" w:styleId="916">
+  <w:style w:type="table" w:styleId="920">
     <w:name w:val="List Table 2 - Accent 3"/>
-    <w:basedOn w:val="1033"/>
+    <w:basedOn w:val="1037"/>
     <w:uiPriority w:val="99"/>
     <w:pPr>
       <w:pBdr/>
@@ -45944,9 +46260,9 @@
       </w:tcPr>
     </w:tblStylePr>
   </w:style>
-  <w:style w:type="table" w:styleId="917">
+  <w:style w:type="table" w:styleId="921">
     <w:name w:val="List Table 2 - Accent 4"/>
-    <w:basedOn w:val="1033"/>
+    <w:basedOn w:val="1037"/>
     <w:uiPriority w:val="99"/>
     <w:pPr>
       <w:pBdr/>
@@ -46182,9 +46498,9 @@
       </w:tcPr>
     </w:tblStylePr>
   </w:style>
-  <w:style w:type="table" w:styleId="918">
+  <w:style w:type="table" w:styleId="922">
     <w:name w:val="List Table 2 - Accent 5"/>
-    <w:basedOn w:val="1033"/>
+    <w:basedOn w:val="1037"/>
     <w:uiPriority w:val="99"/>
     <w:pPr>
       <w:pBdr/>
@@ -46420,9 +46736,9 @@
       </w:tcPr>
     </w:tblStylePr>
   </w:style>
-  <w:style w:type="table" w:styleId="919">
+  <w:style w:type="table" w:styleId="923">
     <w:name w:val="List Table 2 - Accent 6"/>
-    <w:basedOn w:val="1033"/>
+    <w:basedOn w:val="1037"/>
     <w:uiPriority w:val="99"/>
     <w:pPr>
       <w:pBdr/>
@@ -46658,9 +46974,9 @@
       </w:tcPr>
     </w:tblStylePr>
   </w:style>
-  <w:style w:type="table" w:styleId="920">
+  <w:style w:type="table" w:styleId="924">
     <w:name w:val="List Table 3"/>
-    <w:basedOn w:val="1033"/>
+    <w:basedOn w:val="1037"/>
     <w:uiPriority w:val="99"/>
     <w:pPr>
       <w:pBdr/>
@@ -46886,9 +47202,9 @@
       </w:tcPr>
     </w:tblStylePr>
   </w:style>
-  <w:style w:type="table" w:styleId="921">
+  <w:style w:type="table" w:styleId="925">
     <w:name w:val="List Table 3 - Accent 1"/>
-    <w:basedOn w:val="1033"/>
+    <w:basedOn w:val="1037"/>
     <w:uiPriority w:val="99"/>
     <w:pPr>
       <w:pBdr/>
@@ -47114,9 +47430,9 @@
       </w:tcPr>
     </w:tblStylePr>
   </w:style>
-  <w:style w:type="table" w:styleId="922">
+  <w:style w:type="table" w:styleId="926">
     <w:name w:val="List Table 3 - Accent 2"/>
-    <w:basedOn w:val="1033"/>
+    <w:basedOn w:val="1037"/>
     <w:uiPriority w:val="99"/>
     <w:pPr>
       <w:pBdr/>
@@ -47342,9 +47658,9 @@
       </w:tcPr>
     </w:tblStylePr>
   </w:style>
-  <w:style w:type="table" w:styleId="923">
+  <w:style w:type="table" w:styleId="927">
     <w:name w:val="List Table 3 - Accent 3"/>
-    <w:basedOn w:val="1033"/>
+    <w:basedOn w:val="1037"/>
     <w:uiPriority w:val="99"/>
     <w:pPr>
       <w:pBdr/>
@@ -47570,9 +47886,9 @@
       </w:tcPr>
     </w:tblStylePr>
   </w:style>
-  <w:style w:type="table" w:styleId="924">
+  <w:style w:type="table" w:styleId="928">
     <w:name w:val="List Table 3 - Accent 4"/>
-    <w:basedOn w:val="1033"/>
+    <w:basedOn w:val="1037"/>
     <w:uiPriority w:val="99"/>
     <w:pPr>
       <w:pBdr/>
@@ -47798,9 +48114,9 @@
       </w:tcPr>
     </w:tblStylePr>
   </w:style>
-  <w:style w:type="table" w:styleId="925">
+  <w:style w:type="table" w:styleId="929">
     <w:name w:val="List Table 3 - Accent 5"/>
-    <w:basedOn w:val="1033"/>
+    <w:basedOn w:val="1037"/>
     <w:uiPriority w:val="99"/>
     <w:pPr>
       <w:pBdr/>
@@ -48026,9 +48342,9 @@
       </w:tcPr>
     </w:tblStylePr>
   </w:style>
-  <w:style w:type="table" w:styleId="926">
+  <w:style w:type="table" w:styleId="930">
     <w:name w:val="List Table 3 - Accent 6"/>
-    <w:basedOn w:val="1033"/>
+    <w:basedOn w:val="1037"/>
     <w:uiPriority w:val="99"/>
     <w:pPr>
       <w:pBdr/>
@@ -48254,9 +48570,9 @@
       </w:tcPr>
     </w:tblStylePr>
   </w:style>
-  <w:style w:type="table" w:styleId="927">
+  <w:style w:type="table" w:styleId="931">
     <w:name w:val="List Table 4"/>
-    <w:basedOn w:val="1033"/>
+    <w:basedOn w:val="1037"/>
     <w:uiPriority w:val="99"/>
     <w:pPr>
       <w:pBdr/>
@@ -48479,9 +48795,9 @@
       </w:tcPr>
     </w:tblStylePr>
   </w:style>
-  <w:style w:type="table" w:styleId="928">
+  <w:style w:type="table" w:styleId="932">
     <w:name w:val="List Table 4 - Accent 1"/>
-    <w:basedOn w:val="1033"/>
+    <w:basedOn w:val="1037"/>
     <w:uiPriority w:val="99"/>
     <w:pPr>
       <w:pBdr/>
@@ -48704,9 +49020,9 @@
       </w:tcPr>
     </w:tblStylePr>
   </w:style>
-  <w:style w:type="table" w:styleId="929">
+  <w:style w:type="table" w:styleId="933">
     <w:name w:val="List Table 4 - Accent 2"/>
-    <w:basedOn w:val="1033"/>
+    <w:basedOn w:val="1037"/>
     <w:uiPriority w:val="99"/>
     <w:pPr>
       <w:pBdr/>
@@ -48929,9 +49245,9 @@
       </w:tcPr>
     </w:tblStylePr>
   </w:style>
-  <w:style w:type="table" w:styleId="930">
+  <w:style w:type="table" w:styleId="934">
     <w:name w:val="List Table 4 - Accent 3"/>
-    <w:basedOn w:val="1033"/>
+    <w:basedOn w:val="1037"/>
     <w:uiPriority w:val="99"/>
     <w:pPr>
       <w:pBdr/>
@@ -49154,9 +49470,9 @@
       </w:tcPr>
     </w:tblStylePr>
   </w:style>
-  <w:style w:type="table" w:styleId="931">
+  <w:style w:type="table" w:styleId="935">
     <w:name w:val="List Table 4 - Accent 4"/>
-    <w:basedOn w:val="1033"/>
+    <w:basedOn w:val="1037"/>
     <w:uiPriority w:val="99"/>
     <w:pPr>
       <w:pBdr/>
@@ -49379,9 +49695,9 @@
       </w:tcPr>
     </w:tblStylePr>
   </w:style>
-  <w:style w:type="table" w:styleId="932">
+  <w:style w:type="table" w:styleId="936">
     <w:name w:val="List Table 4 - Accent 5"/>
-    <w:basedOn w:val="1033"/>
+    <w:basedOn w:val="1037"/>
     <w:uiPriority w:val="99"/>
     <w:pPr>
       <w:pBdr/>
@@ -49604,9 +49920,9 @@
       </w:tcPr>
     </w:tblStylePr>
   </w:style>
-  <w:style w:type="table" w:styleId="933">
+  <w:style w:type="table" w:styleId="937">
     <w:name w:val="List Table 4 - Accent 6"/>
-    <w:basedOn w:val="1033"/>
+    <w:basedOn w:val="1037"/>
     <w:uiPriority w:val="99"/>
     <w:pPr>
       <w:pBdr/>
@@ -49829,9 +50145,9 @@
       </w:tcPr>
     </w:tblStylePr>
   </w:style>
-  <w:style w:type="table" w:styleId="934">
+  <w:style w:type="table" w:styleId="938">
     <w:name w:val="List Table 5 Dark"/>
-    <w:basedOn w:val="1033"/>
+    <w:basedOn w:val="1037"/>
     <w:uiPriority w:val="99"/>
     <w:pPr>
       <w:pBdr/>
@@ -50071,9 +50387,9 @@
       </w:tcPr>
     </w:tblStylePr>
   </w:style>
-  <w:style w:type="table" w:styleId="935">
+  <w:style w:type="table" w:styleId="939">
     <w:name w:val="List Table 5 Dark - Accent 1"/>
-    <w:basedOn w:val="1033"/>
+    <w:basedOn w:val="1037"/>
     <w:uiPriority w:val="99"/>
     <w:pPr>
       <w:pBdr/>
@@ -50313,9 +50629,9 @@
       </w:tcPr>
     </w:tblStylePr>
   </w:style>
-  <w:style w:type="table" w:styleId="936">
+  <w:style w:type="table" w:styleId="940">
     <w:name w:val="List Table 5 Dark - Accent 2"/>
-    <w:basedOn w:val="1033"/>
+    <w:basedOn w:val="1037"/>
     <w:uiPriority w:val="99"/>
     <w:pPr>
       <w:pBdr/>
@@ -50555,9 +50871,9 @@
       </w:tcPr>
     </w:tblStylePr>
   </w:style>
-  <w:style w:type="table" w:styleId="937">
+  <w:style w:type="table" w:styleId="941">
     <w:name w:val="List Table 5 Dark - Accent 3"/>
-    <w:basedOn w:val="1033"/>
+    <w:basedOn w:val="1037"/>
     <w:uiPriority w:val="99"/>
     <w:pPr>
       <w:pBdr/>
@@ -50797,9 +51113,9 @@
       </w:tcPr>
     </w:tblStylePr>
   </w:style>
-  <w:style w:type="table" w:styleId="938">
+  <w:style w:type="table" w:styleId="942">
     <w:name w:val="List Table 5 Dark - Accent 4"/>
-    <w:basedOn w:val="1033"/>
+    <w:basedOn w:val="1037"/>
     <w:uiPriority w:val="99"/>
     <w:pPr>
       <w:pBdr/>
@@ -51039,9 +51355,9 @@
       </w:tcPr>
     </w:tblStylePr>
   </w:style>
-  <w:style w:type="table" w:styleId="939">
+  <w:style w:type="table" w:styleId="943">
     <w:name w:val="List Table 5 Dark - Accent 5"/>
-    <w:basedOn w:val="1033"/>
+    <w:basedOn w:val="1037"/>
     <w:uiPriority w:val="99"/>
     <w:pPr>
       <w:pBdr/>
@@ -51281,9 +51597,9 @@
       </w:tcPr>
     </w:tblStylePr>
   </w:style>
-  <w:style w:type="table" w:styleId="940">
+  <w:style w:type="table" w:styleId="944">
     <w:name w:val="List Table 5 Dark - Accent 6"/>
-    <w:basedOn w:val="1033"/>
+    <w:basedOn w:val="1037"/>
     <w:uiPriority w:val="99"/>
     <w:pPr>
       <w:pBdr/>
@@ -51523,9 +51839,9 @@
       </w:tcPr>
     </w:tblStylePr>
   </w:style>
-  <w:style w:type="table" w:styleId="941">
+  <w:style w:type="table" w:styleId="945">
     <w:name w:val="List Table 6 Colorful"/>
-    <w:basedOn w:val="1033"/>
+    <w:basedOn w:val="1037"/>
     <w:uiPriority w:val="99"/>
     <w:pPr>
       <w:pBdr/>
@@ -51746,9 +52062,9 @@
       </w:tcPr>
     </w:tblStylePr>
   </w:style>
-  <w:style w:type="table" w:styleId="942">
+  <w:style w:type="table" w:styleId="946">
     <w:name w:val="List Table 6 Colorful - Accent 1"/>
-    <w:basedOn w:val="1033"/>
+    <w:basedOn w:val="1037"/>
     <w:uiPriority w:val="99"/>
     <w:pPr>
       <w:pBdr/>
@@ -51969,9 +52285,9 @@
       </w:tcPr>
     </w:tblStylePr>
   </w:style>
-  <w:style w:type="table" w:styleId="943">
+  <w:style w:type="table" w:styleId="947">
     <w:name w:val="List Table 6 Colorful - Accent 2"/>
-    <w:basedOn w:val="1033"/>
+    <w:basedOn w:val="1037"/>
     <w:uiPriority w:val="99"/>
     <w:pPr>
       <w:pBdr/>
@@ -52192,9 +52508,9 @@
       </w:tcPr>
     </w:tblStylePr>
   </w:style>
-  <w:style w:type="table" w:styleId="944">
+  <w:style w:type="table" w:styleId="948">
     <w:name w:val="List Table 6 Colorful - Accent 3"/>
-    <w:basedOn w:val="1033"/>
+    <w:basedOn w:val="1037"/>
     <w:uiPriority w:val="99"/>
     <w:pPr>
       <w:pBdr/>
@@ -52415,9 +52731,9 @@
       </w:tcPr>
     </w:tblStylePr>
   </w:style>
-  <w:style w:type="table" w:styleId="945">
+  <w:style w:type="table" w:styleId="949">
     <w:name w:val="List Table 6 Colorful - Accent 4"/>
-    <w:basedOn w:val="1033"/>
+    <w:basedOn w:val="1037"/>
     <w:uiPriority w:val="99"/>
     <w:pPr>
       <w:pBdr/>
@@ -52638,9 +52954,9 @@
       </w:tcPr>
     </w:tblStylePr>
   </w:style>
-  <w:style w:type="table" w:styleId="946">
+  <w:style w:type="table" w:styleId="950">
     <w:name w:val="List Table 6 Colorful - Accent 5"/>
-    <w:basedOn w:val="1033"/>
+    <w:basedOn w:val="1037"/>
     <w:uiPriority w:val="99"/>
     <w:pPr>
       <w:pBdr/>
@@ -52861,9 +53177,9 @@
       </w:tcPr>
     </w:tblStylePr>
   </w:style>
-  <w:style w:type="table" w:styleId="947">
+  <w:style w:type="table" w:styleId="951">
     <w:name w:val="List Table 6 Colorful - Accent 6"/>
-    <w:basedOn w:val="1033"/>
+    <w:basedOn w:val="1037"/>
     <w:uiPriority w:val="99"/>
     <w:pPr>
       <w:pBdr/>
@@ -53084,9 +53400,9 @@
       </w:tcPr>
     </w:tblStylePr>
   </w:style>
-  <w:style w:type="table" w:styleId="948">
+  <w:style w:type="table" w:styleId="952">
     <w:name w:val="List Table 7 Colorful"/>
-    <w:basedOn w:val="1033"/>
+    <w:basedOn w:val="1037"/>
     <w:uiPriority w:val="99"/>
     <w:pPr>
       <w:pBdr/>
@@ -53340,9 +53656,9 @@
       </w:tcPr>
     </w:tblStylePr>
   </w:style>
-  <w:style w:type="table" w:styleId="949">
+  <w:style w:type="table" w:styleId="953">
     <w:name w:val="List Table 7 Colorful - Accent 1"/>
-    <w:basedOn w:val="1033"/>
+    <w:basedOn w:val="1037"/>
     <w:uiPriority w:val="99"/>
     <w:pPr>
       <w:pBdr/>
@@ -53596,9 +53912,9 @@
       </w:tcPr>
     </w:tblStylePr>
   </w:style>
-  <w:style w:type="table" w:styleId="950">
+  <w:style w:type="table" w:styleId="954">
     <w:name w:val="List Table 7 Colorful - Accent 2"/>
-    <w:basedOn w:val="1033"/>
+    <w:basedOn w:val="1037"/>
     <w:uiPriority w:val="99"/>
     <w:pPr>
       <w:pBdr/>
@@ -53852,9 +54168,9 @@
       </w:tcPr>
     </w:tblStylePr>
   </w:style>
-  <w:style w:type="table" w:styleId="951">
+  <w:style w:type="table" w:styleId="955">
     <w:name w:val="List Table 7 Colorful - Accent 3"/>
-    <w:basedOn w:val="1033"/>
+    <w:basedOn w:val="1037"/>
     <w:uiPriority w:val="99"/>
     <w:pPr>
       <w:pBdr/>
@@ -54108,9 +54424,9 @@
       </w:tcPr>
     </w:tblStylePr>
   </w:style>
-  <w:style w:type="table" w:styleId="952">
+  <w:style w:type="table" w:styleId="956">
     <w:name w:val="List Table 7 Colorful - Accent 4"/>
-    <w:basedOn w:val="1033"/>
+    <w:basedOn w:val="1037"/>
     <w:uiPriority w:val="99"/>
     <w:pPr>
       <w:pBdr/>
@@ -54364,9 +54680,9 @@
       </w:tcPr>
     </w:tblStylePr>
   </w:style>
-  <w:style w:type="table" w:styleId="953">
+  <w:style w:type="table" w:styleId="957">
     <w:name w:val="List Table 7 Colorful - Accent 5"/>
-    <w:basedOn w:val="1033"/>
+    <w:basedOn w:val="1037"/>
     <w:uiPriority w:val="99"/>
     <w:pPr>
       <w:pBdr/>
@@ -54620,9 +54936,9 @@
       </w:tcPr>
     </w:tblStylePr>
   </w:style>
-  <w:style w:type="table" w:styleId="954">
+  <w:style w:type="table" w:styleId="958">
     <w:name w:val="List Table 7 Colorful - Accent 6"/>
-    <w:basedOn w:val="1033"/>
+    <w:basedOn w:val="1037"/>
     <w:uiPriority w:val="99"/>
     <w:pPr>
       <w:pBdr/>
@@ -54876,9 +55192,9 @@
       </w:tcPr>
     </w:tblStylePr>
   </w:style>
-  <w:style w:type="table" w:styleId="955">
+  <w:style w:type="table" w:styleId="959">
     <w:name w:val="Lined - Accent"/>
-    <w:basedOn w:val="1033"/>
+    <w:basedOn w:val="1037"/>
     <w:uiPriority w:val="99"/>
     <w:pPr>
       <w:pBdr/>
@@ -55113,9 +55429,9 @@
       </w:tcPr>
     </w:tblStylePr>
   </w:style>
-  <w:style w:type="table" w:styleId="956">
+  <w:style w:type="table" w:styleId="960">
     <w:name w:val="Lined - Accent 1"/>
-    <w:basedOn w:val="1033"/>
+    <w:basedOn w:val="1037"/>
     <w:uiPriority w:val="99"/>
     <w:pPr>
       <w:pBdr/>
@@ -55350,9 +55666,9 @@
       </w:tcPr>
     </w:tblStylePr>
   </w:style>
-  <w:style w:type="table" w:styleId="957">
+  <w:style w:type="table" w:styleId="961">
     <w:name w:val="Lined - Accent 2"/>
-    <w:basedOn w:val="1033"/>
+    <w:basedOn w:val="1037"/>
     <w:uiPriority w:val="99"/>
     <w:pPr>
       <w:pBdr/>
@@ -55587,9 +55903,9 @@
       </w:tcPr>
     </w:tblStylePr>
   </w:style>
-  <w:style w:type="table" w:styleId="958">
+  <w:style w:type="table" w:styleId="962">
     <w:name w:val="Lined - Accent 3"/>
-    <w:basedOn w:val="1033"/>
+    <w:basedOn w:val="1037"/>
     <w:uiPriority w:val="99"/>
     <w:pPr>
       <w:pBdr/>
@@ -55824,9 +56140,9 @@
       </w:tcPr>
     </w:tblStylePr>
   </w:style>
-  <w:style w:type="table" w:styleId="959">
+  <w:style w:type="table" w:styleId="963">
     <w:name w:val="Lined - Accent 4"/>
-    <w:basedOn w:val="1033"/>
+    <w:basedOn w:val="1037"/>
     <w:uiPriority w:val="99"/>
     <w:pPr>
       <w:pBdr/>
@@ -56061,9 +56377,9 @@
       </w:tcPr>
     </w:tblStylePr>
   </w:style>
-  <w:style w:type="table" w:styleId="960">
+  <w:style w:type="table" w:styleId="964">
     <w:name w:val="Lined - Accent 5"/>
-    <w:basedOn w:val="1033"/>
+    <w:basedOn w:val="1037"/>
     <w:uiPriority w:val="99"/>
     <w:pPr>
       <w:pBdr/>
@@ -56298,9 +56614,9 @@
       </w:tcPr>
     </w:tblStylePr>
   </w:style>
-  <w:style w:type="table" w:styleId="961">
+  <w:style w:type="table" w:styleId="965">
     <w:name w:val="Lined - Accent 6"/>
-    <w:basedOn w:val="1033"/>
+    <w:basedOn w:val="1037"/>
     <w:uiPriority w:val="99"/>
     <w:pPr>
       <w:pBdr/>
@@ -56535,9 +56851,9 @@
       </w:tcPr>
     </w:tblStylePr>
   </w:style>
-  <w:style w:type="table" w:styleId="962">
+  <w:style w:type="table" w:styleId="966">
     <w:name w:val="Bordered &amp; Lined - Accent"/>
-    <w:basedOn w:val="1033"/>
+    <w:basedOn w:val="1037"/>
     <w:uiPriority w:val="99"/>
     <w:pPr>
       <w:pBdr/>
@@ -56779,9 +57095,9 @@
       </w:tcPr>
     </w:tblStylePr>
   </w:style>
-  <w:style w:type="table" w:styleId="963">
+  <w:style w:type="table" w:styleId="967">
     <w:name w:val="Bordered &amp; Lined - Accent 1"/>
-    <w:basedOn w:val="1033"/>
+    <w:basedOn w:val="1037"/>
     <w:uiPriority w:val="99"/>
     <w:pPr>
       <w:pBdr/>
@@ -57023,9 +57339,9 @@
       </w:tcPr>
     </w:tblStylePr>
   </w:style>
-  <w:style w:type="table" w:styleId="964">
+  <w:style w:type="table" w:styleId="968">
     <w:name w:val="Bordered &amp; Lined - Accent 2"/>
-    <w:basedOn w:val="1033"/>
+    <w:basedOn w:val="1037"/>
     <w:uiPriority w:val="99"/>
     <w:pPr>
       <w:pBdr/>
@@ -57267,9 +57583,9 @@
       </w:tcPr>
     </w:tblStylePr>
   </w:style>
-  <w:style w:type="table" w:styleId="965">
+  <w:style w:type="table" w:styleId="969">
     <w:name w:val="Bordered &amp; Lined - Accent 3"/>
-    <w:basedOn w:val="1033"/>
+    <w:basedOn w:val="1037"/>
     <w:uiPriority w:val="99"/>
     <w:pPr>
       <w:pBdr/>
@@ -57511,9 +57827,9 @@
       </w:tcPr>
     </w:tblStylePr>
   </w:style>
-  <w:style w:type="table" w:styleId="966">
+  <w:style w:type="table" w:styleId="970">
     <w:name w:val="Bordered &amp; Lined - Accent 4"/>
-    <w:basedOn w:val="1033"/>
+    <w:basedOn w:val="1037"/>
     <w:uiPriority w:val="99"/>
     <w:pPr>
       <w:pBdr/>
@@ -57755,9 +58071,9 @@
       </w:tcPr>
     </w:tblStylePr>
   </w:style>
-  <w:style w:type="table" w:styleId="967">
+  <w:style w:type="table" w:styleId="971">
     <w:name w:val="Bordered &amp; Lined - Accent 5"/>
-    <w:basedOn w:val="1033"/>
+    <w:basedOn w:val="1037"/>
     <w:uiPriority w:val="99"/>
     <w:pPr>
       <w:pBdr/>
@@ -57999,9 +58315,9 @@
       </w:tcPr>
     </w:tblStylePr>
   </w:style>
-  <w:style w:type="table" w:styleId="968">
+  <w:style w:type="table" w:styleId="972">
     <w:name w:val="Bordered &amp; Lined - Accent 6"/>
-    <w:basedOn w:val="1033"/>
+    <w:basedOn w:val="1037"/>
     <w:uiPriority w:val="99"/>
     <w:pPr>
       <w:pBdr/>
@@ -58243,9 +58559,9 @@
       </w:tcPr>
     </w:tblStylePr>
   </w:style>
-  <w:style w:type="table" w:styleId="969">
+  <w:style w:type="table" w:styleId="973">
     <w:name w:val="Bordered"/>
-    <w:basedOn w:val="1033"/>
+    <w:basedOn w:val="1037"/>
     <w:uiPriority w:val="99"/>
     <w:pPr>
       <w:pBdr/>
@@ -58474,9 +58790,9 @@
       </w:tcPr>
     </w:tblStylePr>
   </w:style>
-  <w:style w:type="table" w:styleId="970">
+  <w:style w:type="table" w:styleId="974">
     <w:name w:val="Bordered - Accent 1"/>
-    <w:basedOn w:val="1033"/>
+    <w:basedOn w:val="1037"/>
     <w:uiPriority w:val="99"/>
     <w:pPr>
       <w:pBdr/>
@@ -58705,9 +59021,9 @@
       </w:tcPr>
     </w:tblStylePr>
   </w:style>
-  <w:style w:type="table" w:styleId="971">
+  <w:style w:type="table" w:styleId="975">
     <w:name w:val="Bordered - Accent 2"/>
-    <w:basedOn w:val="1033"/>
+    <w:basedOn w:val="1037"/>
     <w:uiPriority w:val="99"/>
     <w:pPr>
       <w:pBdr/>
@@ -58936,9 +59252,9 @@
       </w:tcPr>
     </w:tblStylePr>
   </w:style>
-  <w:style w:type="table" w:styleId="972">
+  <w:style w:type="table" w:styleId="976">
     <w:name w:val="Bordered - Accent 3"/>
-    <w:basedOn w:val="1033"/>
+    <w:basedOn w:val="1037"/>
     <w:uiPriority w:val="99"/>
     <w:pPr>
       <w:pBdr/>
@@ -59167,9 +59483,9 @@
       </w:tcPr>
     </w:tblStylePr>
   </w:style>
-  <w:style w:type="table" w:styleId="973">
+  <w:style w:type="table" w:styleId="977">
     <w:name w:val="Bordered - Accent 4"/>
-    <w:basedOn w:val="1033"/>
+    <w:basedOn w:val="1037"/>
     <w:uiPriority w:val="99"/>
     <w:pPr>
       <w:pBdr/>
@@ -59398,9 +59714,9 @@
       </w:tcPr>
     </w:tblStylePr>
   </w:style>
-  <w:style w:type="table" w:styleId="974">
+  <w:style w:type="table" w:styleId="978">
     <w:name w:val="Bordered - Accent 5"/>
-    <w:basedOn w:val="1033"/>
+    <w:basedOn w:val="1037"/>
     <w:uiPriority w:val="99"/>
     <w:pPr>
       <w:pBdr/>
@@ -59629,9 +59945,9 @@
       </w:tcPr>
     </w:tblStylePr>
   </w:style>
-  <w:style w:type="table" w:styleId="975">
+  <w:style w:type="table" w:styleId="979">
     <w:name w:val="Bordered - Accent 6"/>
-    <w:basedOn w:val="1033"/>
+    <w:basedOn w:val="1037"/>
     <w:uiPriority w:val="99"/>
     <w:pPr>
       <w:pBdr/>
@@ -59860,11 +60176,11 @@
       </w:tcPr>
     </w:tblStylePr>
   </w:style>
-  <w:style w:type="paragraph" w:styleId="976">
+  <w:style w:type="paragraph" w:styleId="980">
     <w:name w:val="Heading 1"/>
-    <w:basedOn w:val="1031"/>
-    <w:next w:val="1031"/>
-    <w:link w:val="985"/>
+    <w:basedOn w:val="1035"/>
+    <w:next w:val="1035"/>
+    <w:link w:val="989"/>
     <w:uiPriority w:val="9"/>
     <w:qFormat/>
     <w:pPr>
@@ -59882,11 +60198,11 @@
       <w:szCs w:val="40"/>
     </w:rPr>
   </w:style>
-  <w:style w:type="paragraph" w:styleId="977">
+  <w:style w:type="paragraph" w:styleId="981">
     <w:name w:val="Heading 2"/>
-    <w:basedOn w:val="1031"/>
-    <w:next w:val="1031"/>
-    <w:link w:val="986"/>
+    <w:basedOn w:val="1035"/>
+    <w:next w:val="1035"/>
+    <w:link w:val="990"/>
     <w:uiPriority w:val="9"/>
     <w:unhideWhenUsed/>
     <w:qFormat/>
@@ -59905,11 +60221,11 @@
       <w:szCs w:val="32"/>
     </w:rPr>
   </w:style>
-  <w:style w:type="paragraph" w:styleId="978">
+  <w:style w:type="paragraph" w:styleId="982">
     <w:name w:val="Heading 3"/>
-    <w:basedOn w:val="1031"/>
-    <w:next w:val="1031"/>
-    <w:link w:val="987"/>
+    <w:basedOn w:val="1035"/>
+    <w:next w:val="1035"/>
+    <w:link w:val="991"/>
     <w:uiPriority w:val="9"/>
     <w:unhideWhenUsed/>
     <w:qFormat/>
@@ -59928,11 +60244,11 @@
       <w:szCs w:val="28"/>
     </w:rPr>
   </w:style>
-  <w:style w:type="paragraph" w:styleId="979">
+  <w:style w:type="paragraph" w:styleId="983">
     <w:name w:val="Heading 4"/>
-    <w:basedOn w:val="1031"/>
-    <w:next w:val="1031"/>
-    <w:link w:val="988"/>
+    <w:basedOn w:val="1035"/>
+    <w:next w:val="1035"/>
+    <w:link w:val="992"/>
     <w:uiPriority w:val="9"/>
     <w:unhideWhenUsed/>
     <w:qFormat/>
@@ -59951,11 +60267,11 @@
       <w:color w:val="0f4761" w:themeColor="accent1" w:themeShade="BF"/>
     </w:rPr>
   </w:style>
-  <w:style w:type="paragraph" w:styleId="980">
+  <w:style w:type="paragraph" w:styleId="984">
     <w:name w:val="Heading 5"/>
-    <w:basedOn w:val="1031"/>
-    <w:next w:val="1031"/>
-    <w:link w:val="989"/>
+    <w:basedOn w:val="1035"/>
+    <w:next w:val="1035"/>
+    <w:link w:val="993"/>
     <w:uiPriority w:val="9"/>
     <w:unhideWhenUsed/>
     <w:qFormat/>
@@ -59972,11 +60288,11 @@
       <w:color w:val="0f4761" w:themeColor="accent1" w:themeShade="BF"/>
     </w:rPr>
   </w:style>
-  <w:style w:type="paragraph" w:styleId="981">
+  <w:style w:type="paragraph" w:styleId="985">
     <w:name w:val="Heading 6"/>
-    <w:basedOn w:val="1031"/>
-    <w:next w:val="1031"/>
-    <w:link w:val="990"/>
+    <w:basedOn w:val="1035"/>
+    <w:next w:val="1035"/>
+    <w:link w:val="994"/>
     <w:uiPriority w:val="9"/>
     <w:unhideWhenUsed/>
     <w:qFormat/>
@@ -59995,11 +60311,11 @@
       <w:color w:val="595959" w:themeColor="text1" w:themeTint="A6"/>
     </w:rPr>
   </w:style>
-  <w:style w:type="paragraph" w:styleId="982">
+  <w:style w:type="paragraph" w:styleId="986">
     <w:name w:val="Heading 7"/>
-    <w:basedOn w:val="1031"/>
-    <w:next w:val="1031"/>
-    <w:link w:val="991"/>
+    <w:basedOn w:val="1035"/>
+    <w:next w:val="1035"/>
+    <w:link w:val="995"/>
     <w:uiPriority w:val="9"/>
     <w:unhideWhenUsed/>
     <w:qFormat/>
@@ -60016,11 +60332,11 @@
       <w:color w:val="595959" w:themeColor="text1" w:themeTint="A6"/>
     </w:rPr>
   </w:style>
-  <w:style w:type="paragraph" w:styleId="983">
+  <w:style w:type="paragraph" w:styleId="987">
     <w:name w:val="Heading 8"/>
-    <w:basedOn w:val="1031"/>
-    <w:next w:val="1031"/>
-    <w:link w:val="992"/>
+    <w:basedOn w:val="1035"/>
+    <w:next w:val="1035"/>
+    <w:link w:val="996"/>
     <w:uiPriority w:val="9"/>
     <w:unhideWhenUsed/>
     <w:qFormat/>
@@ -60039,11 +60355,11 @@
       <w:color w:val="272727" w:themeColor="text1" w:themeTint="D8"/>
     </w:rPr>
   </w:style>
-  <w:style w:type="paragraph" w:styleId="984">
+  <w:style w:type="paragraph" w:styleId="988">
     <w:name w:val="Heading 9"/>
-    <w:basedOn w:val="1031"/>
-    <w:next w:val="1031"/>
-    <w:link w:val="993"/>
+    <w:basedOn w:val="1035"/>
+    <w:next w:val="1035"/>
+    <w:link w:val="997"/>
     <w:uiPriority w:val="9"/>
     <w:unhideWhenUsed/>
     <w:qFormat/>
@@ -60062,10 +60378,10 @@
       <w:color w:val="272727" w:themeColor="text1" w:themeTint="D8"/>
     </w:rPr>
   </w:style>
-  <w:style w:type="character" w:styleId="985">
+  <w:style w:type="character" w:styleId="989">
     <w:name w:val="Heading 1 Char"/>
-    <w:basedOn w:val="1032"/>
-    <w:link w:val="976"/>
+    <w:basedOn w:val="1036"/>
+    <w:link w:val="980"/>
     <w:uiPriority w:val="9"/>
     <w:pPr>
       <w:pBdr/>
@@ -60079,10 +60395,10 @@
       <w:szCs w:val="40"/>
     </w:rPr>
   </w:style>
-  <w:style w:type="character" w:styleId="986">
+  <w:style w:type="character" w:styleId="990">
     <w:name w:val="Heading 2 Char"/>
-    <w:basedOn w:val="1032"/>
-    <w:link w:val="977"/>
+    <w:basedOn w:val="1036"/>
+    <w:link w:val="981"/>
     <w:uiPriority w:val="9"/>
     <w:pPr>
       <w:pBdr/>
@@ -60096,10 +60412,10 @@
       <w:szCs w:val="32"/>
     </w:rPr>
   </w:style>
-  <w:style w:type="character" w:styleId="987">
+  <w:style w:type="character" w:styleId="991">
     <w:name w:val="Heading 3 Char"/>
-    <w:basedOn w:val="1032"/>
-    <w:link w:val="978"/>
+    <w:basedOn w:val="1036"/>
+    <w:link w:val="982"/>
     <w:uiPriority w:val="9"/>
     <w:pPr>
       <w:pBdr/>
@@ -60113,10 +60429,10 @@
       <w:szCs w:val="28"/>
     </w:rPr>
   </w:style>
-  <w:style w:type="character" w:styleId="988">
+  <w:style w:type="character" w:styleId="992">
     <w:name w:val="Heading 4 Char"/>
-    <w:basedOn w:val="1032"/>
-    <w:link w:val="979"/>
+    <w:basedOn w:val="1036"/>
+    <w:link w:val="983"/>
     <w:uiPriority w:val="9"/>
     <w:pPr>
       <w:pBdr/>
@@ -60130,10 +60446,10 @@
       <w:color w:val="0f4761" w:themeColor="accent1" w:themeShade="BF"/>
     </w:rPr>
   </w:style>
-  <w:style w:type="character" w:styleId="989">
+  <w:style w:type="character" w:styleId="993">
     <w:name w:val="Heading 5 Char"/>
-    <w:basedOn w:val="1032"/>
-    <w:link w:val="980"/>
+    <w:basedOn w:val="1036"/>
+    <w:link w:val="984"/>
     <w:uiPriority w:val="9"/>
     <w:pPr>
       <w:pBdr/>
@@ -60145,10 +60461,10 @@
       <w:color w:val="0f4761" w:themeColor="accent1" w:themeShade="BF"/>
     </w:rPr>
   </w:style>
-  <w:style w:type="character" w:styleId="990">
+  <w:style w:type="character" w:styleId="994">
     <w:name w:val="Heading 6 Char"/>
-    <w:basedOn w:val="1032"/>
-    <w:link w:val="981"/>
+    <w:basedOn w:val="1036"/>
+    <w:link w:val="985"/>
     <w:uiPriority w:val="9"/>
     <w:pPr>
       <w:pBdr/>
@@ -60162,10 +60478,10 @@
       <w:color w:val="595959" w:themeColor="text1" w:themeTint="A6"/>
     </w:rPr>
   </w:style>
-  <w:style w:type="character" w:styleId="991">
+  <w:style w:type="character" w:styleId="995">
     <w:name w:val="Heading 7 Char"/>
-    <w:basedOn w:val="1032"/>
-    <w:link w:val="982"/>
+    <w:basedOn w:val="1036"/>
+    <w:link w:val="986"/>
     <w:uiPriority w:val="9"/>
     <w:pPr>
       <w:pBdr/>
@@ -60177,10 +60493,10 @@
       <w:color w:val="595959" w:themeColor="text1" w:themeTint="A6"/>
     </w:rPr>
   </w:style>
-  <w:style w:type="character" w:styleId="992">
+  <w:style w:type="character" w:styleId="996">
     <w:name w:val="Heading 8 Char"/>
-    <w:basedOn w:val="1032"/>
-    <w:link w:val="983"/>
+    <w:basedOn w:val="1036"/>
+    <w:link w:val="987"/>
     <w:uiPriority w:val="9"/>
     <w:pPr>
       <w:pBdr/>
@@ -60194,10 +60510,10 @@
       <w:color w:val="272727" w:themeColor="text1" w:themeTint="D8"/>
     </w:rPr>
   </w:style>
-  <w:style w:type="character" w:styleId="993">
+  <w:style w:type="character" w:styleId="997">
     <w:name w:val="Heading 9 Char"/>
-    <w:basedOn w:val="1032"/>
-    <w:link w:val="984"/>
+    <w:basedOn w:val="1036"/>
+    <w:link w:val="988"/>
     <w:uiPriority w:val="9"/>
     <w:pPr>
       <w:pBdr/>
@@ -60211,11 +60527,11 @@
       <w:color w:val="272727" w:themeColor="text1" w:themeTint="D8"/>
     </w:rPr>
   </w:style>
-  <w:style w:type="paragraph" w:styleId="994">
+  <w:style w:type="paragraph" w:styleId="998">
     <w:name w:val="Title"/>
-    <w:basedOn w:val="1031"/>
-    <w:next w:val="1031"/>
-    <w:link w:val="995"/>
+    <w:basedOn w:val="1035"/>
+    <w:next w:val="1035"/>
+    <w:link w:val="999"/>
     <w:uiPriority w:val="10"/>
     <w:qFormat/>
     <w:pPr>
@@ -60231,10 +60547,10 @@
       <w:szCs w:val="56"/>
     </w:rPr>
   </w:style>
-  <w:style w:type="character" w:styleId="995">
+  <w:style w:type="character" w:styleId="999">
     <w:name w:val="Title Char"/>
-    <w:basedOn w:val="1032"/>
-    <w:link w:val="994"/>
+    <w:basedOn w:val="1036"/>
+    <w:link w:val="998"/>
     <w:uiPriority w:val="10"/>
     <w:pPr>
       <w:pBdr/>
@@ -60248,11 +60564,11 @@
       <w:szCs w:val="56"/>
     </w:rPr>
   </w:style>
-  <w:style w:type="paragraph" w:styleId="996">
+  <w:style w:type="paragraph" w:styleId="1000">
     <w:name w:val="Subtitle"/>
-    <w:basedOn w:val="1031"/>
-    <w:next w:val="1031"/>
-    <w:link w:val="997"/>
+    <w:basedOn w:val="1035"/>
+    <w:next w:val="1035"/>
+    <w:link w:val="1001"/>
     <w:uiPriority w:val="11"/>
     <w:qFormat/>
     <w:pPr>
@@ -60270,10 +60586,10 @@
       <w:szCs w:val="28"/>
     </w:rPr>
   </w:style>
-  <w:style w:type="character" w:styleId="997">
+  <w:style w:type="character" w:styleId="1001">
     <w:name w:val="Subtitle Char"/>
-    <w:basedOn w:val="1032"/>
-    <w:link w:val="996"/>
+    <w:basedOn w:val="1036"/>
+    <w:link w:val="1000"/>
     <w:uiPriority w:val="11"/>
     <w:pPr>
       <w:pBdr/>
@@ -60287,11 +60603,11 @@
       <w:szCs w:val="28"/>
     </w:rPr>
   </w:style>
-  <w:style w:type="paragraph" w:styleId="998">
+  <w:style w:type="paragraph" w:styleId="1002">
     <w:name w:val="Quote"/>
-    <w:basedOn w:val="1031"/>
-    <w:next w:val="1031"/>
-    <w:link w:val="999"/>
+    <w:basedOn w:val="1035"/>
+    <w:next w:val="1035"/>
+    <w:link w:val="1003"/>
     <w:uiPriority w:val="29"/>
     <w:qFormat/>
     <w:pPr>
@@ -60306,10 +60622,10 @@
       <w:color w:val="404040" w:themeColor="text1" w:themeTint="BF"/>
     </w:rPr>
   </w:style>
-  <w:style w:type="character" w:styleId="999">
+  <w:style w:type="character" w:styleId="1003">
     <w:name w:val="Quote Char"/>
-    <w:basedOn w:val="1032"/>
-    <w:link w:val="998"/>
+    <w:basedOn w:val="1036"/>
+    <w:link w:val="1002"/>
     <w:uiPriority w:val="29"/>
     <w:pPr>
       <w:pBdr/>
@@ -60322,9 +60638,9 @@
       <w:color w:val="404040" w:themeColor="text1" w:themeTint="BF"/>
     </w:rPr>
   </w:style>
-  <w:style w:type="character" w:styleId="1000">
+  <w:style w:type="character" w:styleId="1004">
     <w:name w:val="Intense Emphasis"/>
-    <w:basedOn w:val="1032"/>
+    <w:basedOn w:val="1036"/>
     <w:uiPriority w:val="21"/>
     <w:qFormat/>
     <w:pPr>
@@ -60338,11 +60654,11 @@
       <w:color w:val="0f4761" w:themeColor="accent1" w:themeShade="BF"/>
     </w:rPr>
   </w:style>
-  <w:style w:type="paragraph" w:styleId="1001">
+  <w:style w:type="paragraph" w:styleId="1005">
     <w:name w:val="Intense Quote"/>
-    <w:basedOn w:val="1031"/>
-    <w:next w:val="1031"/>
-    <w:link w:val="1002"/>
+    <w:basedOn w:val="1035"/>
+    <w:next w:val="1035"/>
+    <w:link w:val="1006"/>
     <w:uiPriority w:val="30"/>
     <w:qFormat/>
     <w:pPr>
@@ -60360,10 +60676,10 @@
       <w:color w:val="0f4761" w:themeColor="accent1" w:themeShade="BF"/>
     </w:rPr>
   </w:style>
-  <w:style w:type="character" w:styleId="1002">
+  <w:style w:type="character" w:styleId="1006">
     <w:name w:val="Intense Quote Char"/>
-    <w:basedOn w:val="1032"/>
-    <w:link w:val="1001"/>
+    <w:basedOn w:val="1036"/>
+    <w:link w:val="1005"/>
     <w:uiPriority w:val="30"/>
     <w:pPr>
       <w:pBdr/>
@@ -60376,9 +60692,9 @@
       <w:color w:val="0f4761" w:themeColor="accent1" w:themeShade="BF"/>
     </w:rPr>
   </w:style>
-  <w:style w:type="character" w:styleId="1003">
+  <w:style w:type="character" w:styleId="1007">
     <w:name w:val="Intense Reference"/>
-    <w:basedOn w:val="1032"/>
+    <w:basedOn w:val="1036"/>
     <w:uiPriority w:val="32"/>
     <w:qFormat/>
     <w:pPr>
@@ -60394,9 +60710,9 @@
       <w:spacing w:val="5"/>
     </w:rPr>
   </w:style>
-  <w:style w:type="paragraph" w:styleId="1004">
+  <w:style w:type="paragraph" w:styleId="1008">
     <w:name w:val="No Spacing"/>
-    <w:basedOn w:val="1031"/>
+    <w:basedOn w:val="1035"/>
     <w:uiPriority w:val="1"/>
     <w:qFormat/>
     <w:pPr>
@@ -60405,9 +60721,9 @@
       <w:ind/>
     </w:pPr>
   </w:style>
-  <w:style w:type="character" w:styleId="1005">
+  <w:style w:type="character" w:styleId="1009">
     <w:name w:val="Subtle Emphasis"/>
-    <w:basedOn w:val="1032"/>
+    <w:basedOn w:val="1036"/>
     <w:uiPriority w:val="19"/>
     <w:qFormat/>
     <w:pPr>
@@ -60421,9 +60737,9 @@
       <w:color w:val="404040" w:themeColor="text1" w:themeTint="BF"/>
     </w:rPr>
   </w:style>
-  <w:style w:type="character" w:styleId="1006">
+  <w:style w:type="character" w:styleId="1010">
     <w:name w:val="Emphasis"/>
-    <w:basedOn w:val="1032"/>
+    <w:basedOn w:val="1036"/>
     <w:uiPriority w:val="20"/>
     <w:qFormat/>
     <w:pPr>
@@ -60436,9 +60752,9 @@
       <w:iCs/>
     </w:rPr>
   </w:style>
-  <w:style w:type="character" w:styleId="1007">
+  <w:style w:type="character" w:styleId="1011">
     <w:name w:val="Strong"/>
-    <w:basedOn w:val="1032"/>
+    <w:basedOn w:val="1036"/>
     <w:uiPriority w:val="22"/>
     <w:qFormat/>
     <w:pPr>
@@ -60451,9 +60767,9 @@
       <w:bCs/>
     </w:rPr>
   </w:style>
-  <w:style w:type="character" w:styleId="1008">
+  <w:style w:type="character" w:styleId="1012">
     <w:name w:val="Subtle Reference"/>
-    <w:basedOn w:val="1032"/>
+    <w:basedOn w:val="1036"/>
     <w:uiPriority w:val="31"/>
     <w:qFormat/>
     <w:pPr>
@@ -60466,9 +60782,9 @@
       <w:color w:val="5a5a5a" w:themeColor="text1" w:themeTint="A5"/>
     </w:rPr>
   </w:style>
-  <w:style w:type="character" w:styleId="1009">
+  <w:style w:type="character" w:styleId="1013">
     <w:name w:val="Book Title"/>
-    <w:basedOn w:val="1032"/>
+    <w:basedOn w:val="1036"/>
     <w:uiPriority w:val="33"/>
     <w:qFormat/>
     <w:pPr>
@@ -60484,10 +60800,10 @@
       <w:spacing w:val="5"/>
     </w:rPr>
   </w:style>
-  <w:style w:type="paragraph" w:styleId="1010">
+  <w:style w:type="paragraph" w:styleId="1014">
     <w:name w:val="Caption"/>
-    <w:basedOn w:val="1031"/>
-    <w:next w:val="1031"/>
+    <w:basedOn w:val="1035"/>
+    <w:next w:val="1035"/>
     <w:uiPriority w:val="35"/>
     <w:unhideWhenUsed/>
     <w:qFormat/>
@@ -60504,10 +60820,10 @@
       <w:szCs w:val="18"/>
     </w:rPr>
   </w:style>
-  <w:style w:type="paragraph" w:styleId="1011">
+  <w:style w:type="paragraph" w:styleId="1015">
     <w:name w:val="footnote text"/>
-    <w:basedOn w:val="1031"/>
-    <w:link w:val="1012"/>
+    <w:basedOn w:val="1035"/>
+    <w:link w:val="1016"/>
     <w:uiPriority w:val="99"/>
     <w:semiHidden/>
     <w:unhideWhenUsed/>
@@ -60521,10 +60837,10 @@
       <w:szCs w:val="20"/>
     </w:rPr>
   </w:style>
-  <w:style w:type="character" w:styleId="1012">
+  <w:style w:type="character" w:styleId="1016">
     <w:name w:val="Footnote Text Char"/>
-    <w:basedOn w:val="1032"/>
-    <w:link w:val="1011"/>
+    <w:basedOn w:val="1036"/>
+    <w:link w:val="1015"/>
     <w:uiPriority w:val="99"/>
     <w:semiHidden/>
     <w:pPr>
@@ -60537,9 +60853,9 @@
       <w:szCs w:val="20"/>
     </w:rPr>
   </w:style>
-  <w:style w:type="character" w:styleId="1013">
+  <w:style w:type="character" w:styleId="1017">
     <w:name w:val="footnote reference"/>
-    <w:basedOn w:val="1032"/>
+    <w:basedOn w:val="1036"/>
     <w:uiPriority w:val="99"/>
     <w:semiHidden/>
     <w:unhideWhenUsed/>
@@ -60552,10 +60868,10 @@
       <w:vertAlign w:val="superscript"/>
     </w:rPr>
   </w:style>
-  <w:style w:type="paragraph" w:styleId="1014">
+  <w:style w:type="paragraph" w:styleId="1018">
     <w:name w:val="endnote text"/>
-    <w:basedOn w:val="1031"/>
-    <w:link w:val="1015"/>
+    <w:basedOn w:val="1035"/>
+    <w:link w:val="1019"/>
     <w:uiPriority w:val="99"/>
     <w:semiHidden/>
     <w:unhideWhenUsed/>
@@ -60569,10 +60885,10 @@
       <w:szCs w:val="20"/>
     </w:rPr>
   </w:style>
-  <w:style w:type="character" w:styleId="1015">
+  <w:style w:type="character" w:styleId="1019">
     <w:name w:val="Endnote Text Char"/>
-    <w:basedOn w:val="1032"/>
-    <w:link w:val="1014"/>
+    <w:basedOn w:val="1036"/>
+    <w:link w:val="1018"/>
     <w:uiPriority w:val="99"/>
     <w:semiHidden/>
     <w:pPr>
@@ -60585,9 +60901,9 @@
       <w:szCs w:val="20"/>
     </w:rPr>
   </w:style>
-  <w:style w:type="character" w:styleId="1016">
+  <w:style w:type="character" w:styleId="1020">
     <w:name w:val="endnote reference"/>
-    <w:basedOn w:val="1032"/>
+    <w:basedOn w:val="1036"/>
     <w:uiPriority w:val="99"/>
     <w:semiHidden/>
     <w:unhideWhenUsed/>
@@ -60600,9 +60916,9 @@
       <w:vertAlign w:val="superscript"/>
     </w:rPr>
   </w:style>
-  <w:style w:type="character" w:styleId="1017">
+  <w:style w:type="character" w:styleId="1021">
     <w:name w:val="Hyperlink"/>
-    <w:basedOn w:val="1032"/>
+    <w:basedOn w:val="1036"/>
     <w:uiPriority w:val="99"/>
     <w:unhideWhenUsed/>
     <w:pPr>
@@ -60615,9 +60931,9 @@
       <w:u w:val="single"/>
     </w:rPr>
   </w:style>
-  <w:style w:type="character" w:styleId="1018">
+  <w:style w:type="character" w:styleId="1022">
     <w:name w:val="FollowedHyperlink"/>
-    <w:basedOn w:val="1032"/>
+    <w:basedOn w:val="1036"/>
     <w:uiPriority w:val="99"/>
     <w:semiHidden/>
     <w:unhideWhenUsed/>
@@ -60631,10 +60947,10 @@
       <w:u w:val="single"/>
     </w:rPr>
   </w:style>
-  <w:style w:type="paragraph" w:styleId="1019">
+  <w:style w:type="paragraph" w:styleId="1023">
     <w:name w:val="toc 1"/>
-    <w:basedOn w:val="1031"/>
-    <w:next w:val="1031"/>
+    <w:basedOn w:val="1035"/>
+    <w:next w:val="1035"/>
     <w:uiPriority w:val="39"/>
     <w:unhideWhenUsed/>
     <w:pPr>
@@ -60643,10 +60959,10 @@
       <w:ind/>
     </w:pPr>
   </w:style>
-  <w:style w:type="paragraph" w:styleId="1020">
+  <w:style w:type="paragraph" w:styleId="1024">
     <w:name w:val="toc 2"/>
-    <w:basedOn w:val="1031"/>
-    <w:next w:val="1031"/>
+    <w:basedOn w:val="1035"/>
+    <w:next w:val="1035"/>
     <w:uiPriority w:val="39"/>
     <w:unhideWhenUsed/>
     <w:pPr>
@@ -60655,10 +60971,10 @@
       <w:ind w:left="220"/>
     </w:pPr>
   </w:style>
-  <w:style w:type="paragraph" w:styleId="1021">
+  <w:style w:type="paragraph" w:styleId="1025">
     <w:name w:val="toc 3"/>
-    <w:basedOn w:val="1031"/>
-    <w:next w:val="1031"/>
+    <w:basedOn w:val="1035"/>
+    <w:next w:val="1035"/>
     <w:uiPriority w:val="39"/>
     <w:unhideWhenUsed/>
     <w:pPr>
@@ -60667,10 +60983,10 @@
       <w:ind w:left="440"/>
     </w:pPr>
   </w:style>
-  <w:style w:type="paragraph" w:styleId="1022">
+  <w:style w:type="paragraph" w:styleId="1026">
     <w:name w:val="toc 4"/>
-    <w:basedOn w:val="1031"/>
-    <w:next w:val="1031"/>
+    <w:basedOn w:val="1035"/>
+    <w:next w:val="1035"/>
     <w:uiPriority w:val="39"/>
     <w:unhideWhenUsed/>
     <w:pPr>
@@ -60679,10 +60995,10 @@
       <w:ind w:left="660"/>
     </w:pPr>
   </w:style>
-  <w:style w:type="paragraph" w:styleId="1023">
+  <w:style w:type="paragraph" w:styleId="1027">
     <w:name w:val="toc 5"/>
-    <w:basedOn w:val="1031"/>
-    <w:next w:val="1031"/>
+    <w:basedOn w:val="1035"/>
+    <w:next w:val="1035"/>
     <w:uiPriority w:val="39"/>
     <w:unhideWhenUsed/>
     <w:pPr>
@@ -60691,10 +61007,10 @@
       <w:ind w:left="880"/>
     </w:pPr>
   </w:style>
-  <w:style w:type="paragraph" w:styleId="1024">
+  <w:style w:type="paragraph" w:styleId="1028">
     <w:name w:val="toc 6"/>
-    <w:basedOn w:val="1031"/>
-    <w:next w:val="1031"/>
+    <w:basedOn w:val="1035"/>
+    <w:next w:val="1035"/>
     <w:uiPriority w:val="39"/>
     <w:unhideWhenUsed/>
     <w:pPr>
@@ -60703,10 +61019,10 @@
       <w:ind w:left="1100"/>
     </w:pPr>
   </w:style>
-  <w:style w:type="paragraph" w:styleId="1025">
+  <w:style w:type="paragraph" w:styleId="1029">
     <w:name w:val="toc 7"/>
-    <w:basedOn w:val="1031"/>
-    <w:next w:val="1031"/>
+    <w:basedOn w:val="1035"/>
+    <w:next w:val="1035"/>
     <w:uiPriority w:val="39"/>
     <w:unhideWhenUsed/>
     <w:pPr>
@@ -60715,10 +61031,10 @@
       <w:ind w:left="1320"/>
     </w:pPr>
   </w:style>
-  <w:style w:type="paragraph" w:styleId="1026">
+  <w:style w:type="paragraph" w:styleId="1030">
     <w:name w:val="toc 8"/>
-    <w:basedOn w:val="1031"/>
-    <w:next w:val="1031"/>
+    <w:basedOn w:val="1035"/>
+    <w:next w:val="1035"/>
     <w:uiPriority w:val="39"/>
     <w:unhideWhenUsed/>
     <w:pPr>
@@ -60727,10 +61043,10 @@
       <w:ind w:left="1540"/>
     </w:pPr>
   </w:style>
-  <w:style w:type="paragraph" w:styleId="1027">
+  <w:style w:type="paragraph" w:styleId="1031">
     <w:name w:val="toc 9"/>
-    <w:basedOn w:val="1031"/>
-    <w:next w:val="1031"/>
+    <w:basedOn w:val="1035"/>
+    <w:next w:val="1035"/>
     <w:uiPriority w:val="39"/>
     <w:unhideWhenUsed/>
     <w:pPr>
@@ -60739,9 +61055,9 @@
       <w:ind w:left="1760"/>
     </w:pPr>
   </w:style>
-  <w:style w:type="character" w:styleId="1028">
+  <w:style w:type="character" w:styleId="1032">
     <w:name w:val="Placeholder Text"/>
-    <w:basedOn w:val="1032"/>
+    <w:basedOn w:val="1036"/>
     <w:uiPriority w:val="99"/>
     <w:semiHidden/>
     <w:pPr>
@@ -60753,7 +61069,7 @@
       <w:color w:val="666666"/>
     </w:rPr>
   </w:style>
-  <w:style w:type="paragraph" w:styleId="1029">
+  <w:style w:type="paragraph" w:styleId="1033">
     <w:name w:val="TOC Heading"/>
     <w:uiPriority w:val="39"/>
     <w:unhideWhenUsed/>
@@ -60763,10 +61079,10 @@
       <w:ind/>
     </w:pPr>
   </w:style>
-  <w:style w:type="paragraph" w:styleId="1030">
+  <w:style w:type="paragraph" w:styleId="1034">
     <w:name w:val="table of figures"/>
-    <w:basedOn w:val="1031"/>
-    <w:next w:val="1031"/>
+    <w:basedOn w:val="1035"/>
+    <w:next w:val="1035"/>
     <w:uiPriority w:val="99"/>
     <w:unhideWhenUsed/>
     <w:pPr>
@@ -60775,7 +61091,7 @@
       <w:ind/>
     </w:pPr>
   </w:style>
-  <w:style w:type="paragraph" w:styleId="1031" w:default="1">
+  <w:style w:type="paragraph" w:styleId="1035" w:default="1">
     <w:name w:val="Normal"/>
     <w:qFormat/>
     <w:pPr>
@@ -60784,7 +61100,7 @@
       <w:ind/>
     </w:pPr>
   </w:style>
-  <w:style w:type="character" w:styleId="1032" w:default="1">
+  <w:style w:type="character" w:styleId="1036" w:default="1">
     <w:name w:val="Default Paragraph Font"/>
     <w:uiPriority w:val="1"/>
     <w:semiHidden/>
@@ -60795,7 +61111,7 @@
       <w:ind/>
     </w:pPr>
   </w:style>
-  <w:style w:type="table" w:styleId="1033" w:default="1">
+  <w:style w:type="table" w:styleId="1037" w:default="1">
     <w:name w:val="Normal Table"/>
     <w:uiPriority w:val="99"/>
     <w:semiHidden/>
@@ -60988,7 +61304,7 @@
       </w:tcPr>
     </w:tblStylePr>
   </w:style>
-  <w:style w:type="numbering" w:styleId="1034" w:default="1">
+  <w:style w:type="numbering" w:styleId="1038" w:default="1">
     <w:name w:val="No List"/>
     <w:uiPriority w:val="99"/>
     <w:semiHidden/>
@@ -60999,9 +61315,9 @@
       <w:ind/>
     </w:pPr>
   </w:style>
-  <w:style w:type="paragraph" w:styleId="1035">
+  <w:style w:type="paragraph" w:styleId="1039">
     <w:name w:val="List Paragraph"/>
-    <w:basedOn w:val="1031"/>
+    <w:basedOn w:val="1035"/>
     <w:uiPriority w:val="34"/>
     <w:qFormat/>
     <w:pPr>
@@ -61011,10 +61327,10 @@
       <w:contextualSpacing w:val="true"/>
     </w:pPr>
   </w:style>
-  <w:style w:type="paragraph" w:styleId="1036">
+  <w:style w:type="paragraph" w:styleId="1040">
     <w:name w:val="Header"/>
-    <w:basedOn w:val="1031"/>
-    <w:link w:val="1037"/>
+    <w:basedOn w:val="1035"/>
+    <w:link w:val="1041"/>
     <w:uiPriority w:val="99"/>
     <w:unhideWhenUsed/>
     <w:pPr>
@@ -61027,10 +61343,10 @@
       <w:ind/>
     </w:pPr>
   </w:style>
-  <w:style w:type="character" w:styleId="1037" w:customStyle="1">
+  <w:style w:type="character" w:styleId="1041" w:customStyle="1">
     <w:name w:val="Header Char"/>
-    <w:basedOn w:val="1032"/>
-    <w:link w:val="1036"/>
+    <w:basedOn w:val="1036"/>
+    <w:link w:val="1040"/>
     <w:uiPriority w:val="99"/>
     <w:pPr>
       <w:pBdr/>
@@ -61038,10 +61354,10 @@
       <w:ind/>
     </w:pPr>
   </w:style>
-  <w:style w:type="paragraph" w:styleId="1038">
+  <w:style w:type="paragraph" w:styleId="1042">
     <w:name w:val="Footer"/>
-    <w:basedOn w:val="1031"/>
-    <w:link w:val="1039"/>
+    <w:basedOn w:val="1035"/>
+    <w:link w:val="1043"/>
     <w:uiPriority w:val="99"/>
     <w:unhideWhenUsed/>
     <w:pPr>
@@ -61054,10 +61370,10 @@
       <w:ind/>
     </w:pPr>
   </w:style>
-  <w:style w:type="character" w:styleId="1039" w:customStyle="1">
+  <w:style w:type="character" w:styleId="1043" w:customStyle="1">
     <w:name w:val="Footer Char"/>
-    <w:basedOn w:val="1032"/>
-    <w:link w:val="1038"/>
+    <w:basedOn w:val="1036"/>
+    <w:link w:val="1042"/>
     <w:uiPriority w:val="99"/>
     <w:pPr>
       <w:pBdr/>
@@ -61065,9 +61381,9 @@
       <w:ind/>
     </w:pPr>
   </w:style>
-  <w:style w:type="table" w:styleId="1040">
+  <w:style w:type="table" w:styleId="1044">
     <w:name w:val="Table Grid"/>
-    <w:basedOn w:val="1033"/>
+    <w:basedOn w:val="1037"/>
     <w:uiPriority w:val="39"/>
     <w:pPr>
       <w:pBdr/>
